--- a/studies/Laborstudie ProVisioNET/Ablauf_Materialien/SRI_01_ProVisioNET_MK.docx
+++ b/studies/Laborstudie ProVisioNET/Ablauf_Materialien/SRI_01_ProVisioNET_MK.docx
@@ -298,13 +298,15 @@
               <w:cnfStyle w:val="000000100000" w:firstRow="0" w:lastRow="0" w:firstColumn="0" w:lastColumn="0" w:oddVBand="0" w:evenVBand="0" w:oddHBand="1" w:evenHBand="0" w:firstRowFirstColumn="0" w:firstRowLastColumn="0" w:lastRowFirstColumn="0" w:lastRowLastColumn="0"/>
               <w:rPr>
                 <w:rFonts w:cstheme="minorHAnsi"/>
-                <w:sz w:val="24"/>
-                <w:szCs w:val="24"/>
-              </w:rPr>
-            </w:pPr>
-            <w:r>
-              <w:rPr>
-                <w:rFonts w:cstheme="minorHAnsi"/>
+                <w:i/>
+                <w:sz w:val="24"/>
+                <w:szCs w:val="24"/>
+              </w:rPr>
+            </w:pPr>
+            <w:r>
+              <w:rPr>
+                <w:rFonts w:cstheme="minorHAnsi"/>
+                <w:i/>
                 <w:sz w:val="24"/>
                 <w:szCs w:val="24"/>
               </w:rPr>
@@ -336,7 +338,16 @@
                 <w:sz w:val="24"/>
                 <w:szCs w:val="24"/>
               </w:rPr>
-              <w:t>: Was ging Ihnen da gerade durch den Kopf?</w:t>
+              <w:t xml:space="preserve">: </w:t>
+            </w:r>
+            <w:r>
+              <w:rPr>
+                <w:rFonts w:cstheme="minorHAnsi"/>
+                <w:i/>
+                <w:sz w:val="24"/>
+                <w:szCs w:val="24"/>
+              </w:rPr>
+              <w:t>Was ging Ihnen da gerade durch den Kopf?</w:t>
             </w:r>
           </w:p>
           <w:p>
@@ -595,13 +606,15 @@
               <w:cnfStyle w:val="000000000000" w:firstRow="0" w:lastRow="0" w:firstColumn="0" w:lastColumn="0" w:oddVBand="0" w:evenVBand="0" w:oddHBand="0" w:evenHBand="0" w:firstRowFirstColumn="0" w:firstRowLastColumn="0" w:lastRowFirstColumn="0" w:lastRowLastColumn="0"/>
               <w:rPr>
                 <w:rFonts w:cstheme="minorHAnsi"/>
-                <w:sz w:val="24"/>
-                <w:szCs w:val="24"/>
-              </w:rPr>
-            </w:pPr>
-            <w:r>
-              <w:rPr>
-                <w:rFonts w:cstheme="minorHAnsi"/>
+                <w:i/>
+                <w:sz w:val="24"/>
+                <w:szCs w:val="24"/>
+              </w:rPr>
+            </w:pPr>
+            <w:r>
+              <w:rPr>
+                <w:rFonts w:cstheme="minorHAnsi"/>
+                <w:i/>
                 <w:sz w:val="24"/>
                 <w:szCs w:val="24"/>
               </w:rPr>
@@ -614,13 +627,15 @@
               <w:cnfStyle w:val="000000000000" w:firstRow="0" w:lastRow="0" w:firstColumn="0" w:lastColumn="0" w:oddVBand="0" w:evenVBand="0" w:oddHBand="0" w:evenHBand="0" w:firstRowFirstColumn="0" w:firstRowLastColumn="0" w:lastRowFirstColumn="0" w:lastRowLastColumn="0"/>
               <w:rPr>
                 <w:rFonts w:cstheme="minorHAnsi"/>
-                <w:sz w:val="24"/>
-                <w:szCs w:val="24"/>
-              </w:rPr>
-            </w:pPr>
-            <w:r>
-              <w:rPr>
-                <w:rFonts w:cstheme="minorHAnsi"/>
+                <w:i/>
+                <w:sz w:val="24"/>
+                <w:szCs w:val="24"/>
+              </w:rPr>
+            </w:pPr>
+            <w:r>
+              <w:rPr>
+                <w:rFonts w:cstheme="minorHAnsi"/>
+                <w:i/>
                 <w:sz w:val="24"/>
                 <w:szCs w:val="24"/>
               </w:rPr>
@@ -635,24 +650,27 @@
               <w:cnfStyle w:val="000000000000" w:firstRow="0" w:lastRow="0" w:firstColumn="0" w:lastColumn="0" w:oddVBand="0" w:evenVBand="0" w:oddHBand="0" w:evenHBand="0" w:firstRowFirstColumn="0" w:firstRowLastColumn="0" w:lastRowFirstColumn="0" w:lastRowLastColumn="0"/>
               <w:rPr>
                 <w:rFonts w:asciiTheme="minorHAnsi" w:hAnsiTheme="minorHAnsi" w:cstheme="minorHAnsi"/>
-                <w:sz w:val="24"/>
-                <w:szCs w:val="24"/>
-              </w:rPr>
-            </w:pPr>
-          </w:p>
-          <w:p>
-            <w:pPr>
-              <w:spacing w:line="276" w:lineRule="auto"/>
-              <w:cnfStyle w:val="000000000000" w:firstRow="0" w:lastRow="0" w:firstColumn="0" w:lastColumn="0" w:oddVBand="0" w:evenVBand="0" w:oddHBand="0" w:evenHBand="0" w:firstRowFirstColumn="0" w:firstRowLastColumn="0" w:lastRowFirstColumn="0" w:lastRowLastColumn="0"/>
-              <w:rPr>
-                <w:rFonts w:cstheme="minorHAnsi"/>
-                <w:sz w:val="24"/>
-                <w:szCs w:val="24"/>
-              </w:rPr>
-            </w:pPr>
-            <w:r>
-              <w:rPr>
-                <w:rFonts w:cstheme="minorHAnsi"/>
+                <w:i/>
+                <w:sz w:val="24"/>
+                <w:szCs w:val="24"/>
+              </w:rPr>
+            </w:pPr>
+          </w:p>
+          <w:p>
+            <w:pPr>
+              <w:spacing w:line="276" w:lineRule="auto"/>
+              <w:cnfStyle w:val="000000000000" w:firstRow="0" w:lastRow="0" w:firstColumn="0" w:lastColumn="0" w:oddVBand="0" w:evenVBand="0" w:oddHBand="0" w:evenHBand="0" w:firstRowFirstColumn="0" w:firstRowLastColumn="0" w:lastRowFirstColumn="0" w:lastRowLastColumn="0"/>
+              <w:rPr>
+                <w:rFonts w:cstheme="minorHAnsi"/>
+                <w:i/>
+                <w:sz w:val="24"/>
+                <w:szCs w:val="24"/>
+              </w:rPr>
+            </w:pPr>
+            <w:r>
+              <w:rPr>
+                <w:rFonts w:cstheme="minorHAnsi"/>
+                <w:i/>
                 <w:sz w:val="24"/>
                 <w:szCs w:val="24"/>
               </w:rPr>
@@ -665,13 +683,15 @@
               <w:cnfStyle w:val="000000000000" w:firstRow="0" w:lastRow="0" w:firstColumn="0" w:lastColumn="0" w:oddVBand="0" w:evenVBand="0" w:oddHBand="0" w:evenHBand="0" w:firstRowFirstColumn="0" w:firstRowLastColumn="0" w:lastRowFirstColumn="0" w:lastRowLastColumn="0"/>
               <w:rPr>
                 <w:rFonts w:cstheme="minorHAnsi"/>
-                <w:sz w:val="24"/>
-                <w:szCs w:val="24"/>
-              </w:rPr>
-            </w:pPr>
-            <w:r>
-              <w:rPr>
-                <w:rFonts w:cstheme="minorHAnsi"/>
+                <w:i/>
+                <w:sz w:val="24"/>
+                <w:szCs w:val="24"/>
+              </w:rPr>
+            </w:pPr>
+            <w:r>
+              <w:rPr>
+                <w:rFonts w:cstheme="minorHAnsi"/>
+                <w:i/>
                 <w:sz w:val="24"/>
                 <w:szCs w:val="24"/>
               </w:rPr>
@@ -684,24 +704,27 @@
               <w:cnfStyle w:val="000000000000" w:firstRow="0" w:lastRow="0" w:firstColumn="0" w:lastColumn="0" w:oddVBand="0" w:evenVBand="0" w:oddHBand="0" w:evenHBand="0" w:firstRowFirstColumn="0" w:firstRowLastColumn="0" w:lastRowFirstColumn="0" w:lastRowLastColumn="0"/>
               <w:rPr>
                 <w:rFonts w:cstheme="minorHAnsi"/>
-                <w:sz w:val="24"/>
-                <w:szCs w:val="24"/>
-              </w:rPr>
-            </w:pPr>
-          </w:p>
-          <w:p>
-            <w:pPr>
-              <w:spacing w:line="276" w:lineRule="auto"/>
-              <w:cnfStyle w:val="000000000000" w:firstRow="0" w:lastRow="0" w:firstColumn="0" w:lastColumn="0" w:oddVBand="0" w:evenVBand="0" w:oddHBand="0" w:evenHBand="0" w:firstRowFirstColumn="0" w:firstRowLastColumn="0" w:lastRowFirstColumn="0" w:lastRowLastColumn="0"/>
-              <w:rPr>
-                <w:rFonts w:cstheme="minorHAnsi"/>
-                <w:sz w:val="24"/>
-                <w:szCs w:val="24"/>
-              </w:rPr>
-            </w:pPr>
-            <w:r>
-              <w:rPr>
-                <w:rFonts w:cstheme="minorHAnsi"/>
+                <w:i/>
+                <w:sz w:val="24"/>
+                <w:szCs w:val="24"/>
+              </w:rPr>
+            </w:pPr>
+          </w:p>
+          <w:p>
+            <w:pPr>
+              <w:spacing w:line="276" w:lineRule="auto"/>
+              <w:cnfStyle w:val="000000000000" w:firstRow="0" w:lastRow="0" w:firstColumn="0" w:lastColumn="0" w:oddVBand="0" w:evenVBand="0" w:oddHBand="0" w:evenHBand="0" w:firstRowFirstColumn="0" w:firstRowLastColumn="0" w:lastRowFirstColumn="0" w:lastRowLastColumn="0"/>
+              <w:rPr>
+                <w:rFonts w:cstheme="minorHAnsi"/>
+                <w:i/>
+                <w:sz w:val="24"/>
+                <w:szCs w:val="24"/>
+              </w:rPr>
+            </w:pPr>
+            <w:r>
+              <w:rPr>
+                <w:rFonts w:cstheme="minorHAnsi"/>
+                <w:i/>
                 <w:sz w:val="24"/>
                 <w:szCs w:val="24"/>
               </w:rPr>
@@ -712,10 +735,14 @@
             <w:pPr>
               <w:spacing w:line="276" w:lineRule="auto"/>
               <w:cnfStyle w:val="000000000000" w:firstRow="0" w:lastRow="0" w:firstColumn="0" w:lastColumn="0" w:oddVBand="0" w:evenVBand="0" w:oddHBand="0" w:evenHBand="0" w:firstRowFirstColumn="0" w:firstRowLastColumn="0" w:lastRowFirstColumn="0" w:lastRowLastColumn="0"/>
-            </w:pPr>
-            <w:r>
-              <w:rPr>
-                <w:rFonts w:cstheme="minorHAnsi"/>
+              <w:rPr>
+                <w:i/>
+              </w:rPr>
+            </w:pPr>
+            <w:r>
+              <w:rPr>
+                <w:rFonts w:cstheme="minorHAnsi"/>
+                <w:i/>
                 <w:sz w:val="24"/>
                 <w:szCs w:val="24"/>
               </w:rPr>
@@ -726,21 +753,26 @@
             <w:pPr>
               <w:spacing w:line="276" w:lineRule="auto"/>
               <w:cnfStyle w:val="000000000000" w:firstRow="0" w:lastRow="0" w:firstColumn="0" w:lastColumn="0" w:oddVBand="0" w:evenVBand="0" w:oddHBand="0" w:evenHBand="0" w:firstRowFirstColumn="0" w:firstRowLastColumn="0" w:lastRowFirstColumn="0" w:lastRowLastColumn="0"/>
-            </w:pPr>
-          </w:p>
-          <w:p>
-            <w:pPr>
-              <w:spacing w:line="276" w:lineRule="auto"/>
-              <w:cnfStyle w:val="000000000000" w:firstRow="0" w:lastRow="0" w:firstColumn="0" w:lastColumn="0" w:oddVBand="0" w:evenVBand="0" w:oddHBand="0" w:evenHBand="0" w:firstRowFirstColumn="0" w:firstRowLastColumn="0" w:lastRowFirstColumn="0" w:lastRowLastColumn="0"/>
-              <w:rPr>
-                <w:rFonts w:cstheme="minorHAnsi"/>
-                <w:sz w:val="24"/>
-                <w:szCs w:val="24"/>
-              </w:rPr>
-            </w:pPr>
-            <w:r>
-              <w:rPr>
-                <w:rFonts w:cstheme="minorHAnsi"/>
+              <w:rPr>
+                <w:i/>
+              </w:rPr>
+            </w:pPr>
+          </w:p>
+          <w:p>
+            <w:pPr>
+              <w:spacing w:line="276" w:lineRule="auto"/>
+              <w:cnfStyle w:val="000000000000" w:firstRow="0" w:lastRow="0" w:firstColumn="0" w:lastColumn="0" w:oddVBand="0" w:evenVBand="0" w:oddHBand="0" w:evenHBand="0" w:firstRowFirstColumn="0" w:firstRowLastColumn="0" w:lastRowFirstColumn="0" w:lastRowLastColumn="0"/>
+              <w:rPr>
+                <w:rFonts w:cstheme="minorHAnsi"/>
+                <w:i/>
+                <w:sz w:val="24"/>
+                <w:szCs w:val="24"/>
+              </w:rPr>
+            </w:pPr>
+            <w:r>
+              <w:rPr>
+                <w:rFonts w:cstheme="minorHAnsi"/>
+                <w:i/>
                 <w:sz w:val="24"/>
                 <w:szCs w:val="24"/>
               </w:rPr>
@@ -749,6 +781,7 @@
             <w:r>
               <w:rPr>
                 <w:rFonts w:cstheme="minorHAnsi"/>
+                <w:i/>
                 <w:sz w:val="24"/>
                 <w:szCs w:val="24"/>
               </w:rPr>
@@ -757,6 +790,7 @@
             <w:r>
               <w:rPr>
                 <w:rFonts w:cstheme="minorHAnsi"/>
+                <w:i/>
                 <w:sz w:val="24"/>
                 <w:szCs w:val="24"/>
               </w:rPr>
@@ -769,45 +803,48 @@
               <w:cnfStyle w:val="000000000000" w:firstRow="0" w:lastRow="0" w:firstColumn="0" w:lastColumn="0" w:oddVBand="0" w:evenVBand="0" w:oddHBand="0" w:evenHBand="0" w:firstRowFirstColumn="0" w:firstRowLastColumn="0" w:lastRowFirstColumn="0" w:lastRowLastColumn="0"/>
               <w:rPr>
                 <w:rFonts w:cstheme="minorHAnsi"/>
-                <w:sz w:val="24"/>
-                <w:szCs w:val="24"/>
-              </w:rPr>
-            </w:pPr>
-            <w:r>
-              <w:rPr>
-                <w:rFonts w:cstheme="minorHAnsi"/>
+                <w:i/>
+                <w:sz w:val="24"/>
+                <w:szCs w:val="24"/>
+              </w:rPr>
+            </w:pPr>
+            <w:r>
+              <w:rPr>
+                <w:rFonts w:cstheme="minorHAnsi"/>
+                <w:i/>
                 <w:sz w:val="24"/>
                 <w:szCs w:val="24"/>
               </w:rPr>
               <w:t>Bitte beschreiben Sie Ihre Reaktion.</w:t>
             </w:r>
-            <w:bookmarkStart w:id="0" w:name="_GoBack"/>
-            <w:bookmarkEnd w:id="0"/>
-          </w:p>
-          <w:p>
-            <w:pPr>
-              <w:spacing w:line="276" w:lineRule="auto"/>
-              <w:cnfStyle w:val="000000000000" w:firstRow="0" w:lastRow="0" w:firstColumn="0" w:lastColumn="0" w:oddVBand="0" w:evenVBand="0" w:oddHBand="0" w:evenHBand="0" w:firstRowFirstColumn="0" w:firstRowLastColumn="0" w:lastRowFirstColumn="0" w:lastRowLastColumn="0"/>
-              <w:rPr>
-                <w:rFonts w:cstheme="minorHAnsi"/>
-                <w:sz w:val="24"/>
-                <w:szCs w:val="24"/>
-              </w:rPr>
-            </w:pPr>
-          </w:p>
-          <w:p>
-            <w:pPr>
-              <w:spacing w:line="276" w:lineRule="auto"/>
-              <w:cnfStyle w:val="000000000000" w:firstRow="0" w:lastRow="0" w:firstColumn="0" w:lastColumn="0" w:oddVBand="0" w:evenVBand="0" w:oddHBand="0" w:evenHBand="0" w:firstRowFirstColumn="0" w:firstRowLastColumn="0" w:lastRowFirstColumn="0" w:lastRowLastColumn="0"/>
-              <w:rPr>
-                <w:rFonts w:cstheme="minorHAnsi"/>
-                <w:sz w:val="24"/>
-                <w:szCs w:val="24"/>
-              </w:rPr>
-            </w:pPr>
-            <w:r>
-              <w:rPr>
-                <w:rFonts w:cstheme="minorHAnsi"/>
+          </w:p>
+          <w:p>
+            <w:pPr>
+              <w:spacing w:line="276" w:lineRule="auto"/>
+              <w:cnfStyle w:val="000000000000" w:firstRow="0" w:lastRow="0" w:firstColumn="0" w:lastColumn="0" w:oddVBand="0" w:evenVBand="0" w:oddHBand="0" w:evenHBand="0" w:firstRowFirstColumn="0" w:firstRowLastColumn="0" w:lastRowFirstColumn="0" w:lastRowLastColumn="0"/>
+              <w:rPr>
+                <w:rFonts w:cstheme="minorHAnsi"/>
+                <w:i/>
+                <w:sz w:val="24"/>
+                <w:szCs w:val="24"/>
+              </w:rPr>
+            </w:pPr>
+          </w:p>
+          <w:p>
+            <w:pPr>
+              <w:spacing w:line="276" w:lineRule="auto"/>
+              <w:cnfStyle w:val="000000000000" w:firstRow="0" w:lastRow="0" w:firstColumn="0" w:lastColumn="0" w:oddVBand="0" w:evenVBand="0" w:oddHBand="0" w:evenHBand="0" w:firstRowFirstColumn="0" w:firstRowLastColumn="0" w:lastRowFirstColumn="0" w:lastRowLastColumn="0"/>
+              <w:rPr>
+                <w:rFonts w:cstheme="minorHAnsi"/>
+                <w:i/>
+                <w:sz w:val="24"/>
+                <w:szCs w:val="24"/>
+              </w:rPr>
+            </w:pPr>
+            <w:r>
+              <w:rPr>
+                <w:rFonts w:cstheme="minorHAnsi"/>
+                <w:i/>
                 <w:sz w:val="24"/>
                 <w:szCs w:val="24"/>
               </w:rPr>
@@ -820,13 +857,15 @@
               <w:cnfStyle w:val="000000000000" w:firstRow="0" w:lastRow="0" w:firstColumn="0" w:lastColumn="0" w:oddVBand="0" w:evenVBand="0" w:oddHBand="0" w:evenHBand="0" w:firstRowFirstColumn="0" w:firstRowLastColumn="0" w:lastRowFirstColumn="0" w:lastRowLastColumn="0"/>
               <w:rPr>
                 <w:rFonts w:cstheme="minorHAnsi"/>
-                <w:sz w:val="24"/>
-                <w:szCs w:val="24"/>
-              </w:rPr>
-            </w:pPr>
-            <w:r>
-              <w:rPr>
-                <w:rFonts w:cstheme="minorHAnsi"/>
+                <w:i/>
+                <w:sz w:val="24"/>
+                <w:szCs w:val="24"/>
+              </w:rPr>
+            </w:pPr>
+            <w:r>
+              <w:rPr>
+                <w:rFonts w:cstheme="minorHAnsi"/>
+                <w:i/>
                 <w:sz w:val="24"/>
                 <w:szCs w:val="24"/>
               </w:rPr>
@@ -1555,13 +1594,15 @@
               <w:cnfStyle w:val="000000100000" w:firstRow="0" w:lastRow="0" w:firstColumn="0" w:lastColumn="0" w:oddVBand="0" w:evenVBand="0" w:oddHBand="1" w:evenHBand="0" w:firstRowFirstColumn="0" w:firstRowLastColumn="0" w:lastRowFirstColumn="0" w:lastRowLastColumn="0"/>
               <w:rPr>
                 <w:rFonts w:cstheme="minorHAnsi"/>
-                <w:sz w:val="24"/>
-                <w:szCs w:val="24"/>
-              </w:rPr>
-            </w:pPr>
-            <w:r>
-              <w:rPr>
-                <w:rFonts w:cstheme="minorHAnsi"/>
+                <w:i/>
+                <w:sz w:val="24"/>
+                <w:szCs w:val="24"/>
+              </w:rPr>
+            </w:pPr>
+            <w:r>
+              <w:rPr>
+                <w:rFonts w:cstheme="minorHAnsi"/>
+                <w:i/>
                 <w:sz w:val="24"/>
                 <w:szCs w:val="24"/>
               </w:rPr>
@@ -1574,13 +1615,15 @@
               <w:cnfStyle w:val="000000100000" w:firstRow="0" w:lastRow="0" w:firstColumn="0" w:lastColumn="0" w:oddVBand="0" w:evenVBand="0" w:oddHBand="1" w:evenHBand="0" w:firstRowFirstColumn="0" w:firstRowLastColumn="0" w:lastRowFirstColumn="0" w:lastRowLastColumn="0"/>
               <w:rPr>
                 <w:rFonts w:cstheme="minorHAnsi"/>
-                <w:sz w:val="24"/>
-                <w:szCs w:val="24"/>
-              </w:rPr>
-            </w:pPr>
-            <w:r>
-              <w:rPr>
-                <w:rFonts w:cstheme="minorHAnsi"/>
+                <w:i/>
+                <w:sz w:val="24"/>
+                <w:szCs w:val="24"/>
+              </w:rPr>
+            </w:pPr>
+            <w:r>
+              <w:rPr>
+                <w:rFonts w:cstheme="minorHAnsi"/>
+                <w:i/>
                 <w:sz w:val="24"/>
                 <w:szCs w:val="24"/>
               </w:rPr>
@@ -1595,24 +1638,27 @@
               <w:cnfStyle w:val="000000100000" w:firstRow="0" w:lastRow="0" w:firstColumn="0" w:lastColumn="0" w:oddVBand="0" w:evenVBand="0" w:oddHBand="1" w:evenHBand="0" w:firstRowFirstColumn="0" w:firstRowLastColumn="0" w:lastRowFirstColumn="0" w:lastRowLastColumn="0"/>
               <w:rPr>
                 <w:rFonts w:asciiTheme="minorHAnsi" w:hAnsiTheme="minorHAnsi" w:cstheme="minorHAnsi"/>
-                <w:sz w:val="24"/>
-                <w:szCs w:val="24"/>
-              </w:rPr>
-            </w:pPr>
-          </w:p>
-          <w:p>
-            <w:pPr>
-              <w:spacing w:line="276" w:lineRule="auto"/>
-              <w:cnfStyle w:val="000000100000" w:firstRow="0" w:lastRow="0" w:firstColumn="0" w:lastColumn="0" w:oddVBand="0" w:evenVBand="0" w:oddHBand="1" w:evenHBand="0" w:firstRowFirstColumn="0" w:firstRowLastColumn="0" w:lastRowFirstColumn="0" w:lastRowLastColumn="0"/>
-              <w:rPr>
-                <w:rFonts w:cstheme="minorHAnsi"/>
-                <w:sz w:val="24"/>
-                <w:szCs w:val="24"/>
-              </w:rPr>
-            </w:pPr>
-            <w:r>
-              <w:rPr>
-                <w:rFonts w:cstheme="minorHAnsi"/>
+                <w:i/>
+                <w:sz w:val="24"/>
+                <w:szCs w:val="24"/>
+              </w:rPr>
+            </w:pPr>
+          </w:p>
+          <w:p>
+            <w:pPr>
+              <w:spacing w:line="276" w:lineRule="auto"/>
+              <w:cnfStyle w:val="000000100000" w:firstRow="0" w:lastRow="0" w:firstColumn="0" w:lastColumn="0" w:oddVBand="0" w:evenVBand="0" w:oddHBand="1" w:evenHBand="0" w:firstRowFirstColumn="0" w:firstRowLastColumn="0" w:lastRowFirstColumn="0" w:lastRowLastColumn="0"/>
+              <w:rPr>
+                <w:rFonts w:cstheme="minorHAnsi"/>
+                <w:i/>
+                <w:sz w:val="24"/>
+                <w:szCs w:val="24"/>
+              </w:rPr>
+            </w:pPr>
+            <w:r>
+              <w:rPr>
+                <w:rFonts w:cstheme="minorHAnsi"/>
+                <w:i/>
                 <w:sz w:val="24"/>
                 <w:szCs w:val="24"/>
               </w:rPr>
@@ -1625,13 +1671,15 @@
               <w:cnfStyle w:val="000000100000" w:firstRow="0" w:lastRow="0" w:firstColumn="0" w:lastColumn="0" w:oddVBand="0" w:evenVBand="0" w:oddHBand="1" w:evenHBand="0" w:firstRowFirstColumn="0" w:firstRowLastColumn="0" w:lastRowFirstColumn="0" w:lastRowLastColumn="0"/>
               <w:rPr>
                 <w:rFonts w:cstheme="minorHAnsi"/>
-                <w:sz w:val="24"/>
-                <w:szCs w:val="24"/>
-              </w:rPr>
-            </w:pPr>
-            <w:r>
-              <w:rPr>
-                <w:rFonts w:cstheme="minorHAnsi"/>
+                <w:i/>
+                <w:sz w:val="24"/>
+                <w:szCs w:val="24"/>
+              </w:rPr>
+            </w:pPr>
+            <w:r>
+              <w:rPr>
+                <w:rFonts w:cstheme="minorHAnsi"/>
+                <w:i/>
                 <w:sz w:val="24"/>
                 <w:szCs w:val="24"/>
               </w:rPr>
@@ -1644,24 +1692,27 @@
               <w:cnfStyle w:val="000000100000" w:firstRow="0" w:lastRow="0" w:firstColumn="0" w:lastColumn="0" w:oddVBand="0" w:evenVBand="0" w:oddHBand="1" w:evenHBand="0" w:firstRowFirstColumn="0" w:firstRowLastColumn="0" w:lastRowFirstColumn="0" w:lastRowLastColumn="0"/>
               <w:rPr>
                 <w:rFonts w:cstheme="minorHAnsi"/>
-                <w:sz w:val="24"/>
-                <w:szCs w:val="24"/>
-              </w:rPr>
-            </w:pPr>
-          </w:p>
-          <w:p>
-            <w:pPr>
-              <w:spacing w:line="276" w:lineRule="auto"/>
-              <w:cnfStyle w:val="000000100000" w:firstRow="0" w:lastRow="0" w:firstColumn="0" w:lastColumn="0" w:oddVBand="0" w:evenVBand="0" w:oddHBand="1" w:evenHBand="0" w:firstRowFirstColumn="0" w:firstRowLastColumn="0" w:lastRowFirstColumn="0" w:lastRowLastColumn="0"/>
-              <w:rPr>
-                <w:rFonts w:cstheme="minorHAnsi"/>
-                <w:sz w:val="24"/>
-                <w:szCs w:val="24"/>
-              </w:rPr>
-            </w:pPr>
-            <w:r>
-              <w:rPr>
-                <w:rFonts w:cstheme="minorHAnsi"/>
+                <w:i/>
+                <w:sz w:val="24"/>
+                <w:szCs w:val="24"/>
+              </w:rPr>
+            </w:pPr>
+          </w:p>
+          <w:p>
+            <w:pPr>
+              <w:spacing w:line="276" w:lineRule="auto"/>
+              <w:cnfStyle w:val="000000100000" w:firstRow="0" w:lastRow="0" w:firstColumn="0" w:lastColumn="0" w:oddVBand="0" w:evenVBand="0" w:oddHBand="1" w:evenHBand="0" w:firstRowFirstColumn="0" w:firstRowLastColumn="0" w:lastRowFirstColumn="0" w:lastRowLastColumn="0"/>
+              <w:rPr>
+                <w:rFonts w:cstheme="minorHAnsi"/>
+                <w:i/>
+                <w:sz w:val="24"/>
+                <w:szCs w:val="24"/>
+              </w:rPr>
+            </w:pPr>
+            <w:r>
+              <w:rPr>
+                <w:rFonts w:cstheme="minorHAnsi"/>
+                <w:i/>
                 <w:sz w:val="24"/>
                 <w:szCs w:val="24"/>
               </w:rPr>
@@ -1672,10 +1723,14 @@
             <w:pPr>
               <w:spacing w:line="276" w:lineRule="auto"/>
               <w:cnfStyle w:val="000000100000" w:firstRow="0" w:lastRow="0" w:firstColumn="0" w:lastColumn="0" w:oddVBand="0" w:evenVBand="0" w:oddHBand="1" w:evenHBand="0" w:firstRowFirstColumn="0" w:firstRowLastColumn="0" w:lastRowFirstColumn="0" w:lastRowLastColumn="0"/>
-            </w:pPr>
-            <w:r>
-              <w:rPr>
-                <w:rFonts w:cstheme="minorHAnsi"/>
+              <w:rPr>
+                <w:i/>
+              </w:rPr>
+            </w:pPr>
+            <w:r>
+              <w:rPr>
+                <w:rFonts w:cstheme="minorHAnsi"/>
+                <w:i/>
                 <w:sz w:val="24"/>
                 <w:szCs w:val="24"/>
               </w:rPr>
@@ -1686,56 +1741,47 @@
             <w:pPr>
               <w:spacing w:line="276" w:lineRule="auto"/>
               <w:cnfStyle w:val="000000100000" w:firstRow="0" w:lastRow="0" w:firstColumn="0" w:lastColumn="0" w:oddVBand="0" w:evenVBand="0" w:oddHBand="1" w:evenHBand="0" w:firstRowFirstColumn="0" w:firstRowLastColumn="0" w:lastRowFirstColumn="0" w:lastRowLastColumn="0"/>
-            </w:pPr>
-          </w:p>
-          <w:p>
-            <w:pPr>
-              <w:spacing w:line="276" w:lineRule="auto"/>
-              <w:cnfStyle w:val="000000100000" w:firstRow="0" w:lastRow="0" w:firstColumn="0" w:lastColumn="0" w:oddVBand="0" w:evenVBand="0" w:oddHBand="1" w:evenHBand="0" w:firstRowFirstColumn="0" w:firstRowLastColumn="0" w:lastRowFirstColumn="0" w:lastRowLastColumn="0"/>
-              <w:rPr>
-                <w:rFonts w:cstheme="minorHAnsi"/>
-                <w:sz w:val="24"/>
-                <w:szCs w:val="24"/>
-              </w:rPr>
-            </w:pPr>
-            <w:r>
-              <w:rPr>
-                <w:rFonts w:cstheme="minorHAnsi"/>
-                <w:sz w:val="24"/>
-                <w:szCs w:val="24"/>
-              </w:rPr>
-              <w:t xml:space="preserve">Wie haben Sie </w:t>
-            </w:r>
-            <w:r>
-              <w:rPr>
-                <w:rFonts w:cstheme="minorHAnsi"/>
-                <w:sz w:val="24"/>
-                <w:szCs w:val="24"/>
-              </w:rPr>
-              <w:t xml:space="preserve">auf das Ereignis </w:t>
-            </w:r>
-            <w:r>
-              <w:rPr>
-                <w:rFonts w:cstheme="minorHAnsi"/>
-                <w:sz w:val="24"/>
-                <w:szCs w:val="24"/>
-              </w:rPr>
-              <w:t xml:space="preserve">reagiert? </w:t>
-            </w:r>
-          </w:p>
-          <w:p>
-            <w:pPr>
-              <w:spacing w:line="276" w:lineRule="auto"/>
-              <w:cnfStyle w:val="000000100000" w:firstRow="0" w:lastRow="0" w:firstColumn="0" w:lastColumn="0" w:oddVBand="0" w:evenVBand="0" w:oddHBand="1" w:evenHBand="0" w:firstRowFirstColumn="0" w:firstRowLastColumn="0" w:lastRowFirstColumn="0" w:lastRowLastColumn="0"/>
-              <w:rPr>
-                <w:rFonts w:cstheme="minorHAnsi"/>
-                <w:sz w:val="24"/>
-                <w:szCs w:val="24"/>
-              </w:rPr>
-            </w:pPr>
-            <w:r>
-              <w:rPr>
-                <w:rFonts w:cstheme="minorHAnsi"/>
+              <w:rPr>
+                <w:i/>
+              </w:rPr>
+            </w:pPr>
+          </w:p>
+          <w:p>
+            <w:pPr>
+              <w:spacing w:line="276" w:lineRule="auto"/>
+              <w:cnfStyle w:val="000000100000" w:firstRow="0" w:lastRow="0" w:firstColumn="0" w:lastColumn="0" w:oddVBand="0" w:evenVBand="0" w:oddHBand="1" w:evenHBand="0" w:firstRowFirstColumn="0" w:firstRowLastColumn="0" w:lastRowFirstColumn="0" w:lastRowLastColumn="0"/>
+              <w:rPr>
+                <w:rFonts w:cstheme="minorHAnsi"/>
+                <w:i/>
+                <w:sz w:val="24"/>
+                <w:szCs w:val="24"/>
+              </w:rPr>
+            </w:pPr>
+            <w:r>
+              <w:rPr>
+                <w:rFonts w:cstheme="minorHAnsi"/>
+                <w:i/>
+                <w:sz w:val="24"/>
+                <w:szCs w:val="24"/>
+              </w:rPr>
+              <w:t xml:space="preserve">Wie haben Sie auf das Ereignis reagiert? </w:t>
+            </w:r>
+          </w:p>
+          <w:p>
+            <w:pPr>
+              <w:spacing w:line="276" w:lineRule="auto"/>
+              <w:cnfStyle w:val="000000100000" w:firstRow="0" w:lastRow="0" w:firstColumn="0" w:lastColumn="0" w:oddVBand="0" w:evenVBand="0" w:oddHBand="1" w:evenHBand="0" w:firstRowFirstColumn="0" w:firstRowLastColumn="0" w:lastRowFirstColumn="0" w:lastRowLastColumn="0"/>
+              <w:rPr>
+                <w:rFonts w:cstheme="minorHAnsi"/>
+                <w:i/>
+                <w:sz w:val="24"/>
+                <w:szCs w:val="24"/>
+              </w:rPr>
+            </w:pPr>
+            <w:r>
+              <w:rPr>
+                <w:rFonts w:cstheme="minorHAnsi"/>
+                <w:i/>
                 <w:sz w:val="24"/>
                 <w:szCs w:val="24"/>
               </w:rPr>
@@ -1748,24 +1794,27 @@
               <w:cnfStyle w:val="000000100000" w:firstRow="0" w:lastRow="0" w:firstColumn="0" w:lastColumn="0" w:oddVBand="0" w:evenVBand="0" w:oddHBand="1" w:evenHBand="0" w:firstRowFirstColumn="0" w:firstRowLastColumn="0" w:lastRowFirstColumn="0" w:lastRowLastColumn="0"/>
               <w:rPr>
                 <w:rFonts w:cstheme="minorHAnsi"/>
-                <w:sz w:val="24"/>
-                <w:szCs w:val="24"/>
-              </w:rPr>
-            </w:pPr>
-          </w:p>
-          <w:p>
-            <w:pPr>
-              <w:spacing w:line="276" w:lineRule="auto"/>
-              <w:cnfStyle w:val="000000100000" w:firstRow="0" w:lastRow="0" w:firstColumn="0" w:lastColumn="0" w:oddVBand="0" w:evenVBand="0" w:oddHBand="1" w:evenHBand="0" w:firstRowFirstColumn="0" w:firstRowLastColumn="0" w:lastRowFirstColumn="0" w:lastRowLastColumn="0"/>
-              <w:rPr>
-                <w:rFonts w:cstheme="minorHAnsi"/>
-                <w:sz w:val="24"/>
-                <w:szCs w:val="24"/>
-              </w:rPr>
-            </w:pPr>
-            <w:r>
-              <w:rPr>
-                <w:rFonts w:cstheme="minorHAnsi"/>
+                <w:i/>
+                <w:sz w:val="24"/>
+                <w:szCs w:val="24"/>
+              </w:rPr>
+            </w:pPr>
+          </w:p>
+          <w:p>
+            <w:pPr>
+              <w:spacing w:line="276" w:lineRule="auto"/>
+              <w:cnfStyle w:val="000000100000" w:firstRow="0" w:lastRow="0" w:firstColumn="0" w:lastColumn="0" w:oddVBand="0" w:evenVBand="0" w:oddHBand="1" w:evenHBand="0" w:firstRowFirstColumn="0" w:firstRowLastColumn="0" w:lastRowFirstColumn="0" w:lastRowLastColumn="0"/>
+              <w:rPr>
+                <w:rFonts w:cstheme="minorHAnsi"/>
+                <w:i/>
+                <w:sz w:val="24"/>
+                <w:szCs w:val="24"/>
+              </w:rPr>
+            </w:pPr>
+            <w:r>
+              <w:rPr>
+                <w:rFonts w:cstheme="minorHAnsi"/>
+                <w:i/>
                 <w:sz w:val="24"/>
                 <w:szCs w:val="24"/>
               </w:rPr>
@@ -1778,13 +1827,15 @@
               <w:cnfStyle w:val="000000100000" w:firstRow="0" w:lastRow="0" w:firstColumn="0" w:lastColumn="0" w:oddVBand="0" w:evenVBand="0" w:oddHBand="1" w:evenHBand="0" w:firstRowFirstColumn="0" w:firstRowLastColumn="0" w:lastRowFirstColumn="0" w:lastRowLastColumn="0"/>
               <w:rPr>
                 <w:rFonts w:cstheme="minorHAnsi"/>
-                <w:sz w:val="24"/>
-                <w:szCs w:val="24"/>
-              </w:rPr>
-            </w:pPr>
-            <w:r>
-              <w:rPr>
-                <w:rFonts w:cstheme="minorHAnsi"/>
+                <w:i/>
+                <w:sz w:val="24"/>
+                <w:szCs w:val="24"/>
+              </w:rPr>
+            </w:pPr>
+            <w:r>
+              <w:rPr>
+                <w:rFonts w:cstheme="minorHAnsi"/>
+                <w:i/>
                 <w:sz w:val="24"/>
                 <w:szCs w:val="24"/>
               </w:rPr>
@@ -1797,94 +1848,103 @@
               <w:cnfStyle w:val="000000100000" w:firstRow="0" w:lastRow="0" w:firstColumn="0" w:lastColumn="0" w:oddVBand="0" w:evenVBand="0" w:oddHBand="1" w:evenHBand="0" w:firstRowFirstColumn="0" w:firstRowLastColumn="0" w:lastRowFirstColumn="0" w:lastRowLastColumn="0"/>
               <w:rPr>
                 <w:rFonts w:cstheme="minorHAnsi"/>
-                <w:sz w:val="24"/>
-                <w:szCs w:val="24"/>
-              </w:rPr>
-            </w:pPr>
-          </w:p>
-          <w:p>
-            <w:pPr>
-              <w:spacing w:line="276" w:lineRule="auto"/>
-              <w:cnfStyle w:val="000000100000" w:firstRow="0" w:lastRow="0" w:firstColumn="0" w:lastColumn="0" w:oddVBand="0" w:evenVBand="0" w:oddHBand="1" w:evenHBand="0" w:firstRowFirstColumn="0" w:firstRowLastColumn="0" w:lastRowFirstColumn="0" w:lastRowLastColumn="0"/>
-              <w:rPr>
-                <w:rFonts w:cstheme="minorHAnsi"/>
-                <w:sz w:val="24"/>
-                <w:szCs w:val="24"/>
-              </w:rPr>
-            </w:pPr>
-          </w:p>
-          <w:p>
-            <w:pPr>
-              <w:spacing w:line="276" w:lineRule="auto"/>
-              <w:cnfStyle w:val="000000100000" w:firstRow="0" w:lastRow="0" w:firstColumn="0" w:lastColumn="0" w:oddVBand="0" w:evenVBand="0" w:oddHBand="1" w:evenHBand="0" w:firstRowFirstColumn="0" w:firstRowLastColumn="0" w:lastRowFirstColumn="0" w:lastRowLastColumn="0"/>
-              <w:rPr>
-                <w:rFonts w:cstheme="minorHAnsi"/>
-                <w:sz w:val="24"/>
-                <w:szCs w:val="24"/>
-              </w:rPr>
-            </w:pPr>
-          </w:p>
-          <w:p>
-            <w:pPr>
-              <w:spacing w:line="276" w:lineRule="auto"/>
-              <w:cnfStyle w:val="000000100000" w:firstRow="0" w:lastRow="0" w:firstColumn="0" w:lastColumn="0" w:oddVBand="0" w:evenVBand="0" w:oddHBand="1" w:evenHBand="0" w:firstRowFirstColumn="0" w:firstRowLastColumn="0" w:lastRowFirstColumn="0" w:lastRowLastColumn="0"/>
-              <w:rPr>
-                <w:rFonts w:cstheme="minorHAnsi"/>
-                <w:sz w:val="24"/>
-                <w:szCs w:val="24"/>
-              </w:rPr>
-            </w:pPr>
-          </w:p>
-          <w:p>
-            <w:pPr>
-              <w:spacing w:line="276" w:lineRule="auto"/>
-              <w:cnfStyle w:val="000000100000" w:firstRow="0" w:lastRow="0" w:firstColumn="0" w:lastColumn="0" w:oddVBand="0" w:evenVBand="0" w:oddHBand="1" w:evenHBand="0" w:firstRowFirstColumn="0" w:firstRowLastColumn="0" w:lastRowFirstColumn="0" w:lastRowLastColumn="0"/>
-              <w:rPr>
-                <w:rFonts w:cstheme="minorHAnsi"/>
-                <w:sz w:val="24"/>
-                <w:szCs w:val="24"/>
-              </w:rPr>
-            </w:pPr>
-          </w:p>
-          <w:p>
-            <w:pPr>
-              <w:spacing w:line="276" w:lineRule="auto"/>
-              <w:cnfStyle w:val="000000100000" w:firstRow="0" w:lastRow="0" w:firstColumn="0" w:lastColumn="0" w:oddVBand="0" w:evenVBand="0" w:oddHBand="1" w:evenHBand="0" w:firstRowFirstColumn="0" w:firstRowLastColumn="0" w:lastRowFirstColumn="0" w:lastRowLastColumn="0"/>
-              <w:rPr>
-                <w:rFonts w:cstheme="minorHAnsi"/>
-                <w:sz w:val="24"/>
-                <w:szCs w:val="24"/>
-              </w:rPr>
-            </w:pPr>
-          </w:p>
-          <w:p>
-            <w:pPr>
-              <w:spacing w:line="276" w:lineRule="auto"/>
-              <w:cnfStyle w:val="000000100000" w:firstRow="0" w:lastRow="0" w:firstColumn="0" w:lastColumn="0" w:oddVBand="0" w:evenVBand="0" w:oddHBand="1" w:evenHBand="0" w:firstRowFirstColumn="0" w:firstRowLastColumn="0" w:lastRowFirstColumn="0" w:lastRowLastColumn="0"/>
-              <w:rPr>
-                <w:rFonts w:cstheme="minorHAnsi"/>
-                <w:sz w:val="24"/>
-                <w:szCs w:val="24"/>
-              </w:rPr>
-            </w:pPr>
-          </w:p>
-          <w:p>
-            <w:pPr>
-              <w:spacing w:line="276" w:lineRule="auto"/>
-              <w:cnfStyle w:val="000000100000" w:firstRow="0" w:lastRow="0" w:firstColumn="0" w:lastColumn="0" w:oddVBand="0" w:evenVBand="0" w:oddHBand="1" w:evenHBand="0" w:firstRowFirstColumn="0" w:firstRowLastColumn="0" w:lastRowFirstColumn="0" w:lastRowLastColumn="0"/>
-              <w:rPr>
-                <w:rFonts w:cstheme="minorHAnsi"/>
-                <w:sz w:val="24"/>
-                <w:szCs w:val="24"/>
-              </w:rPr>
-            </w:pPr>
-          </w:p>
-          <w:p>
-            <w:pPr>
-              <w:spacing w:line="276" w:lineRule="auto"/>
-              <w:cnfStyle w:val="000000100000" w:firstRow="0" w:lastRow="0" w:firstColumn="0" w:lastColumn="0" w:oddVBand="0" w:evenVBand="0" w:oddHBand="1" w:evenHBand="0" w:firstRowFirstColumn="0" w:firstRowLastColumn="0" w:lastRowFirstColumn="0" w:lastRowLastColumn="0"/>
-              <w:rPr>
-                <w:rFonts w:cstheme="minorHAnsi"/>
+                <w:i/>
+                <w:sz w:val="24"/>
+                <w:szCs w:val="24"/>
+              </w:rPr>
+            </w:pPr>
+          </w:p>
+          <w:p>
+            <w:pPr>
+              <w:spacing w:line="276" w:lineRule="auto"/>
+              <w:cnfStyle w:val="000000100000" w:firstRow="0" w:lastRow="0" w:firstColumn="0" w:lastColumn="0" w:oddVBand="0" w:evenVBand="0" w:oddHBand="1" w:evenHBand="0" w:firstRowFirstColumn="0" w:firstRowLastColumn="0" w:lastRowFirstColumn="0" w:lastRowLastColumn="0"/>
+              <w:rPr>
+                <w:rFonts w:cstheme="minorHAnsi"/>
+                <w:i/>
+                <w:sz w:val="24"/>
+                <w:szCs w:val="24"/>
+              </w:rPr>
+            </w:pPr>
+          </w:p>
+          <w:p>
+            <w:pPr>
+              <w:spacing w:line="276" w:lineRule="auto"/>
+              <w:cnfStyle w:val="000000100000" w:firstRow="0" w:lastRow="0" w:firstColumn="0" w:lastColumn="0" w:oddVBand="0" w:evenVBand="0" w:oddHBand="1" w:evenHBand="0" w:firstRowFirstColumn="0" w:firstRowLastColumn="0" w:lastRowFirstColumn="0" w:lastRowLastColumn="0"/>
+              <w:rPr>
+                <w:rFonts w:cstheme="minorHAnsi"/>
+                <w:i/>
+                <w:sz w:val="24"/>
+                <w:szCs w:val="24"/>
+              </w:rPr>
+            </w:pPr>
+          </w:p>
+          <w:p>
+            <w:pPr>
+              <w:spacing w:line="276" w:lineRule="auto"/>
+              <w:cnfStyle w:val="000000100000" w:firstRow="0" w:lastRow="0" w:firstColumn="0" w:lastColumn="0" w:oddVBand="0" w:evenVBand="0" w:oddHBand="1" w:evenHBand="0" w:firstRowFirstColumn="0" w:firstRowLastColumn="0" w:lastRowFirstColumn="0" w:lastRowLastColumn="0"/>
+              <w:rPr>
+                <w:rFonts w:cstheme="minorHAnsi"/>
+                <w:i/>
+                <w:sz w:val="24"/>
+                <w:szCs w:val="24"/>
+              </w:rPr>
+            </w:pPr>
+          </w:p>
+          <w:p>
+            <w:pPr>
+              <w:spacing w:line="276" w:lineRule="auto"/>
+              <w:cnfStyle w:val="000000100000" w:firstRow="0" w:lastRow="0" w:firstColumn="0" w:lastColumn="0" w:oddVBand="0" w:evenVBand="0" w:oddHBand="1" w:evenHBand="0" w:firstRowFirstColumn="0" w:firstRowLastColumn="0" w:lastRowFirstColumn="0" w:lastRowLastColumn="0"/>
+              <w:rPr>
+                <w:rFonts w:cstheme="minorHAnsi"/>
+                <w:i/>
+                <w:sz w:val="24"/>
+                <w:szCs w:val="24"/>
+              </w:rPr>
+            </w:pPr>
+          </w:p>
+          <w:p>
+            <w:pPr>
+              <w:spacing w:line="276" w:lineRule="auto"/>
+              <w:cnfStyle w:val="000000100000" w:firstRow="0" w:lastRow="0" w:firstColumn="0" w:lastColumn="0" w:oddVBand="0" w:evenVBand="0" w:oddHBand="1" w:evenHBand="0" w:firstRowFirstColumn="0" w:firstRowLastColumn="0" w:lastRowFirstColumn="0" w:lastRowLastColumn="0"/>
+              <w:rPr>
+                <w:rFonts w:cstheme="minorHAnsi"/>
+                <w:i/>
+                <w:sz w:val="24"/>
+                <w:szCs w:val="24"/>
+              </w:rPr>
+            </w:pPr>
+          </w:p>
+          <w:p>
+            <w:pPr>
+              <w:spacing w:line="276" w:lineRule="auto"/>
+              <w:cnfStyle w:val="000000100000" w:firstRow="0" w:lastRow="0" w:firstColumn="0" w:lastColumn="0" w:oddVBand="0" w:evenVBand="0" w:oddHBand="1" w:evenHBand="0" w:firstRowFirstColumn="0" w:firstRowLastColumn="0" w:lastRowFirstColumn="0" w:lastRowLastColumn="0"/>
+              <w:rPr>
+                <w:rFonts w:cstheme="minorHAnsi"/>
+                <w:i/>
+                <w:sz w:val="24"/>
+                <w:szCs w:val="24"/>
+              </w:rPr>
+            </w:pPr>
+          </w:p>
+          <w:p>
+            <w:pPr>
+              <w:spacing w:line="276" w:lineRule="auto"/>
+              <w:cnfStyle w:val="000000100000" w:firstRow="0" w:lastRow="0" w:firstColumn="0" w:lastColumn="0" w:oddVBand="0" w:evenVBand="0" w:oddHBand="1" w:evenHBand="0" w:firstRowFirstColumn="0" w:firstRowLastColumn="0" w:lastRowFirstColumn="0" w:lastRowLastColumn="0"/>
+              <w:rPr>
+                <w:rFonts w:cstheme="minorHAnsi"/>
+                <w:i/>
+                <w:sz w:val="24"/>
+                <w:szCs w:val="24"/>
+              </w:rPr>
+            </w:pPr>
+          </w:p>
+          <w:p>
+            <w:pPr>
+              <w:spacing w:line="276" w:lineRule="auto"/>
+              <w:cnfStyle w:val="000000100000" w:firstRow="0" w:lastRow="0" w:firstColumn="0" w:lastColumn="0" w:oddVBand="0" w:evenVBand="0" w:oddHBand="1" w:evenHBand="0" w:firstRowFirstColumn="0" w:firstRowLastColumn="0" w:lastRowFirstColumn="0" w:lastRowLastColumn="0"/>
+              <w:rPr>
+                <w:rFonts w:cstheme="minorHAnsi"/>
+                <w:i/>
                 <w:sz w:val="24"/>
                 <w:szCs w:val="24"/>
               </w:rPr>
@@ -2609,13 +2669,15 @@
               <w:cnfStyle w:val="000000000000" w:firstRow="0" w:lastRow="0" w:firstColumn="0" w:lastColumn="0" w:oddVBand="0" w:evenVBand="0" w:oddHBand="0" w:evenHBand="0" w:firstRowFirstColumn="0" w:firstRowLastColumn="0" w:lastRowFirstColumn="0" w:lastRowLastColumn="0"/>
               <w:rPr>
                 <w:rFonts w:cstheme="minorHAnsi"/>
-                <w:sz w:val="24"/>
-                <w:szCs w:val="24"/>
-              </w:rPr>
-            </w:pPr>
-            <w:r>
-              <w:rPr>
-                <w:rFonts w:cstheme="minorHAnsi"/>
+                <w:i/>
+                <w:sz w:val="24"/>
+                <w:szCs w:val="24"/>
+              </w:rPr>
+            </w:pPr>
+            <w:r>
+              <w:rPr>
+                <w:rFonts w:cstheme="minorHAnsi"/>
+                <w:i/>
                 <w:sz w:val="24"/>
                 <w:szCs w:val="24"/>
               </w:rPr>
@@ -2628,13 +2690,15 @@
               <w:cnfStyle w:val="000000000000" w:firstRow="0" w:lastRow="0" w:firstColumn="0" w:lastColumn="0" w:oddVBand="0" w:evenVBand="0" w:oddHBand="0" w:evenHBand="0" w:firstRowFirstColumn="0" w:firstRowLastColumn="0" w:lastRowFirstColumn="0" w:lastRowLastColumn="0"/>
               <w:rPr>
                 <w:rFonts w:cstheme="minorHAnsi"/>
-                <w:sz w:val="24"/>
-                <w:szCs w:val="24"/>
-              </w:rPr>
-            </w:pPr>
-            <w:r>
-              <w:rPr>
-                <w:rFonts w:cstheme="minorHAnsi"/>
+                <w:i/>
+                <w:sz w:val="24"/>
+                <w:szCs w:val="24"/>
+              </w:rPr>
+            </w:pPr>
+            <w:r>
+              <w:rPr>
+                <w:rFonts w:cstheme="minorHAnsi"/>
+                <w:i/>
                 <w:sz w:val="24"/>
                 <w:szCs w:val="24"/>
               </w:rPr>
@@ -2649,24 +2713,27 @@
               <w:cnfStyle w:val="000000000000" w:firstRow="0" w:lastRow="0" w:firstColumn="0" w:lastColumn="0" w:oddVBand="0" w:evenVBand="0" w:oddHBand="0" w:evenHBand="0" w:firstRowFirstColumn="0" w:firstRowLastColumn="0" w:lastRowFirstColumn="0" w:lastRowLastColumn="0"/>
               <w:rPr>
                 <w:rFonts w:asciiTheme="minorHAnsi" w:hAnsiTheme="minorHAnsi" w:cstheme="minorHAnsi"/>
-                <w:sz w:val="24"/>
-                <w:szCs w:val="24"/>
-              </w:rPr>
-            </w:pPr>
-          </w:p>
-          <w:p>
-            <w:pPr>
-              <w:spacing w:line="276" w:lineRule="auto"/>
-              <w:cnfStyle w:val="000000000000" w:firstRow="0" w:lastRow="0" w:firstColumn="0" w:lastColumn="0" w:oddVBand="0" w:evenVBand="0" w:oddHBand="0" w:evenHBand="0" w:firstRowFirstColumn="0" w:firstRowLastColumn="0" w:lastRowFirstColumn="0" w:lastRowLastColumn="0"/>
-              <w:rPr>
-                <w:rFonts w:cstheme="minorHAnsi"/>
-                <w:sz w:val="24"/>
-                <w:szCs w:val="24"/>
-              </w:rPr>
-            </w:pPr>
-            <w:r>
-              <w:rPr>
-                <w:rFonts w:cstheme="minorHAnsi"/>
+                <w:i/>
+                <w:sz w:val="24"/>
+                <w:szCs w:val="24"/>
+              </w:rPr>
+            </w:pPr>
+          </w:p>
+          <w:p>
+            <w:pPr>
+              <w:spacing w:line="276" w:lineRule="auto"/>
+              <w:cnfStyle w:val="000000000000" w:firstRow="0" w:lastRow="0" w:firstColumn="0" w:lastColumn="0" w:oddVBand="0" w:evenVBand="0" w:oddHBand="0" w:evenHBand="0" w:firstRowFirstColumn="0" w:firstRowLastColumn="0" w:lastRowFirstColumn="0" w:lastRowLastColumn="0"/>
+              <w:rPr>
+                <w:rFonts w:cstheme="minorHAnsi"/>
+                <w:i/>
+                <w:sz w:val="24"/>
+                <w:szCs w:val="24"/>
+              </w:rPr>
+            </w:pPr>
+            <w:r>
+              <w:rPr>
+                <w:rFonts w:cstheme="minorHAnsi"/>
+                <w:i/>
                 <w:sz w:val="24"/>
                 <w:szCs w:val="24"/>
               </w:rPr>
@@ -2679,13 +2746,15 @@
               <w:cnfStyle w:val="000000000000" w:firstRow="0" w:lastRow="0" w:firstColumn="0" w:lastColumn="0" w:oddVBand="0" w:evenVBand="0" w:oddHBand="0" w:evenHBand="0" w:firstRowFirstColumn="0" w:firstRowLastColumn="0" w:lastRowFirstColumn="0" w:lastRowLastColumn="0"/>
               <w:rPr>
                 <w:rFonts w:cstheme="minorHAnsi"/>
-                <w:sz w:val="24"/>
-                <w:szCs w:val="24"/>
-              </w:rPr>
-            </w:pPr>
-            <w:r>
-              <w:rPr>
-                <w:rFonts w:cstheme="minorHAnsi"/>
+                <w:i/>
+                <w:sz w:val="24"/>
+                <w:szCs w:val="24"/>
+              </w:rPr>
+            </w:pPr>
+            <w:r>
+              <w:rPr>
+                <w:rFonts w:cstheme="minorHAnsi"/>
+                <w:i/>
                 <w:sz w:val="24"/>
                 <w:szCs w:val="24"/>
               </w:rPr>
@@ -2698,24 +2767,27 @@
               <w:cnfStyle w:val="000000000000" w:firstRow="0" w:lastRow="0" w:firstColumn="0" w:lastColumn="0" w:oddVBand="0" w:evenVBand="0" w:oddHBand="0" w:evenHBand="0" w:firstRowFirstColumn="0" w:firstRowLastColumn="0" w:lastRowFirstColumn="0" w:lastRowLastColumn="0"/>
               <w:rPr>
                 <w:rFonts w:cstheme="minorHAnsi"/>
-                <w:sz w:val="24"/>
-                <w:szCs w:val="24"/>
-              </w:rPr>
-            </w:pPr>
-          </w:p>
-          <w:p>
-            <w:pPr>
-              <w:spacing w:line="276" w:lineRule="auto"/>
-              <w:cnfStyle w:val="000000000000" w:firstRow="0" w:lastRow="0" w:firstColumn="0" w:lastColumn="0" w:oddVBand="0" w:evenVBand="0" w:oddHBand="0" w:evenHBand="0" w:firstRowFirstColumn="0" w:firstRowLastColumn="0" w:lastRowFirstColumn="0" w:lastRowLastColumn="0"/>
-              <w:rPr>
-                <w:rFonts w:cstheme="minorHAnsi"/>
-                <w:sz w:val="24"/>
-                <w:szCs w:val="24"/>
-              </w:rPr>
-            </w:pPr>
-            <w:r>
-              <w:rPr>
-                <w:rFonts w:cstheme="minorHAnsi"/>
+                <w:i/>
+                <w:sz w:val="24"/>
+                <w:szCs w:val="24"/>
+              </w:rPr>
+            </w:pPr>
+          </w:p>
+          <w:p>
+            <w:pPr>
+              <w:spacing w:line="276" w:lineRule="auto"/>
+              <w:cnfStyle w:val="000000000000" w:firstRow="0" w:lastRow="0" w:firstColumn="0" w:lastColumn="0" w:oddVBand="0" w:evenVBand="0" w:oddHBand="0" w:evenHBand="0" w:firstRowFirstColumn="0" w:firstRowLastColumn="0" w:lastRowFirstColumn="0" w:lastRowLastColumn="0"/>
+              <w:rPr>
+                <w:rFonts w:cstheme="minorHAnsi"/>
+                <w:i/>
+                <w:sz w:val="24"/>
+                <w:szCs w:val="24"/>
+              </w:rPr>
+            </w:pPr>
+            <w:r>
+              <w:rPr>
+                <w:rFonts w:cstheme="minorHAnsi"/>
+                <w:i/>
                 <w:sz w:val="24"/>
                 <w:szCs w:val="24"/>
               </w:rPr>
@@ -2726,10 +2798,14 @@
             <w:pPr>
               <w:spacing w:line="276" w:lineRule="auto"/>
               <w:cnfStyle w:val="000000000000" w:firstRow="0" w:lastRow="0" w:firstColumn="0" w:lastColumn="0" w:oddVBand="0" w:evenVBand="0" w:oddHBand="0" w:evenHBand="0" w:firstRowFirstColumn="0" w:firstRowLastColumn="0" w:lastRowFirstColumn="0" w:lastRowLastColumn="0"/>
-            </w:pPr>
-            <w:r>
-              <w:rPr>
-                <w:rFonts w:cstheme="minorHAnsi"/>
+              <w:rPr>
+                <w:i/>
+              </w:rPr>
+            </w:pPr>
+            <w:r>
+              <w:rPr>
+                <w:rFonts w:cstheme="minorHAnsi"/>
+                <w:i/>
                 <w:sz w:val="24"/>
                 <w:szCs w:val="24"/>
               </w:rPr>
@@ -2740,56 +2816,47 @@
             <w:pPr>
               <w:spacing w:line="276" w:lineRule="auto"/>
               <w:cnfStyle w:val="000000000000" w:firstRow="0" w:lastRow="0" w:firstColumn="0" w:lastColumn="0" w:oddVBand="0" w:evenVBand="0" w:oddHBand="0" w:evenHBand="0" w:firstRowFirstColumn="0" w:firstRowLastColumn="0" w:lastRowFirstColumn="0" w:lastRowLastColumn="0"/>
-            </w:pPr>
-          </w:p>
-          <w:p>
-            <w:pPr>
-              <w:spacing w:line="276" w:lineRule="auto"/>
-              <w:cnfStyle w:val="000000000000" w:firstRow="0" w:lastRow="0" w:firstColumn="0" w:lastColumn="0" w:oddVBand="0" w:evenVBand="0" w:oddHBand="0" w:evenHBand="0" w:firstRowFirstColumn="0" w:firstRowLastColumn="0" w:lastRowFirstColumn="0" w:lastRowLastColumn="0"/>
-              <w:rPr>
-                <w:rFonts w:cstheme="minorHAnsi"/>
-                <w:sz w:val="24"/>
-                <w:szCs w:val="24"/>
-              </w:rPr>
-            </w:pPr>
-            <w:r>
-              <w:rPr>
-                <w:rFonts w:cstheme="minorHAnsi"/>
-                <w:sz w:val="24"/>
-                <w:szCs w:val="24"/>
-              </w:rPr>
-              <w:t xml:space="preserve">Wie haben Sie </w:t>
-            </w:r>
-            <w:r>
-              <w:rPr>
-                <w:rFonts w:cstheme="minorHAnsi"/>
-                <w:sz w:val="24"/>
-                <w:szCs w:val="24"/>
-              </w:rPr>
-              <w:t xml:space="preserve">auf das Ereignis </w:t>
-            </w:r>
-            <w:r>
-              <w:rPr>
-                <w:rFonts w:cstheme="minorHAnsi"/>
-                <w:sz w:val="24"/>
-                <w:szCs w:val="24"/>
-              </w:rPr>
-              <w:t xml:space="preserve">reagiert? </w:t>
-            </w:r>
-          </w:p>
-          <w:p>
-            <w:pPr>
-              <w:spacing w:line="276" w:lineRule="auto"/>
-              <w:cnfStyle w:val="000000000000" w:firstRow="0" w:lastRow="0" w:firstColumn="0" w:lastColumn="0" w:oddVBand="0" w:evenVBand="0" w:oddHBand="0" w:evenHBand="0" w:firstRowFirstColumn="0" w:firstRowLastColumn="0" w:lastRowFirstColumn="0" w:lastRowLastColumn="0"/>
-              <w:rPr>
-                <w:rFonts w:cstheme="minorHAnsi"/>
-                <w:sz w:val="24"/>
-                <w:szCs w:val="24"/>
-              </w:rPr>
-            </w:pPr>
-            <w:r>
-              <w:rPr>
-                <w:rFonts w:cstheme="minorHAnsi"/>
+              <w:rPr>
+                <w:i/>
+              </w:rPr>
+            </w:pPr>
+          </w:p>
+          <w:p>
+            <w:pPr>
+              <w:spacing w:line="276" w:lineRule="auto"/>
+              <w:cnfStyle w:val="000000000000" w:firstRow="0" w:lastRow="0" w:firstColumn="0" w:lastColumn="0" w:oddVBand="0" w:evenVBand="0" w:oddHBand="0" w:evenHBand="0" w:firstRowFirstColumn="0" w:firstRowLastColumn="0" w:lastRowFirstColumn="0" w:lastRowLastColumn="0"/>
+              <w:rPr>
+                <w:rFonts w:cstheme="minorHAnsi"/>
+                <w:i/>
+                <w:sz w:val="24"/>
+                <w:szCs w:val="24"/>
+              </w:rPr>
+            </w:pPr>
+            <w:r>
+              <w:rPr>
+                <w:rFonts w:cstheme="minorHAnsi"/>
+                <w:i/>
+                <w:sz w:val="24"/>
+                <w:szCs w:val="24"/>
+              </w:rPr>
+              <w:t xml:space="preserve">Wie haben Sie auf das Ereignis reagiert? </w:t>
+            </w:r>
+          </w:p>
+          <w:p>
+            <w:pPr>
+              <w:spacing w:line="276" w:lineRule="auto"/>
+              <w:cnfStyle w:val="000000000000" w:firstRow="0" w:lastRow="0" w:firstColumn="0" w:lastColumn="0" w:oddVBand="0" w:evenVBand="0" w:oddHBand="0" w:evenHBand="0" w:firstRowFirstColumn="0" w:firstRowLastColumn="0" w:lastRowFirstColumn="0" w:lastRowLastColumn="0"/>
+              <w:rPr>
+                <w:rFonts w:cstheme="minorHAnsi"/>
+                <w:i/>
+                <w:sz w:val="24"/>
+                <w:szCs w:val="24"/>
+              </w:rPr>
+            </w:pPr>
+            <w:r>
+              <w:rPr>
+                <w:rFonts w:cstheme="minorHAnsi"/>
+                <w:i/>
                 <w:sz w:val="24"/>
                 <w:szCs w:val="24"/>
               </w:rPr>
@@ -2802,24 +2869,27 @@
               <w:cnfStyle w:val="000000000000" w:firstRow="0" w:lastRow="0" w:firstColumn="0" w:lastColumn="0" w:oddVBand="0" w:evenVBand="0" w:oddHBand="0" w:evenHBand="0" w:firstRowFirstColumn="0" w:firstRowLastColumn="0" w:lastRowFirstColumn="0" w:lastRowLastColumn="0"/>
               <w:rPr>
                 <w:rFonts w:cstheme="minorHAnsi"/>
-                <w:sz w:val="24"/>
-                <w:szCs w:val="24"/>
-              </w:rPr>
-            </w:pPr>
-          </w:p>
-          <w:p>
-            <w:pPr>
-              <w:spacing w:line="276" w:lineRule="auto"/>
-              <w:cnfStyle w:val="000000000000" w:firstRow="0" w:lastRow="0" w:firstColumn="0" w:lastColumn="0" w:oddVBand="0" w:evenVBand="0" w:oddHBand="0" w:evenHBand="0" w:firstRowFirstColumn="0" w:firstRowLastColumn="0" w:lastRowFirstColumn="0" w:lastRowLastColumn="0"/>
-              <w:rPr>
-                <w:rFonts w:cstheme="minorHAnsi"/>
-                <w:sz w:val="24"/>
-                <w:szCs w:val="24"/>
-              </w:rPr>
-            </w:pPr>
-            <w:r>
-              <w:rPr>
-                <w:rFonts w:cstheme="minorHAnsi"/>
+                <w:i/>
+                <w:sz w:val="24"/>
+                <w:szCs w:val="24"/>
+              </w:rPr>
+            </w:pPr>
+          </w:p>
+          <w:p>
+            <w:pPr>
+              <w:spacing w:line="276" w:lineRule="auto"/>
+              <w:cnfStyle w:val="000000000000" w:firstRow="0" w:lastRow="0" w:firstColumn="0" w:lastColumn="0" w:oddVBand="0" w:evenVBand="0" w:oddHBand="0" w:evenHBand="0" w:firstRowFirstColumn="0" w:firstRowLastColumn="0" w:lastRowFirstColumn="0" w:lastRowLastColumn="0"/>
+              <w:rPr>
+                <w:rFonts w:cstheme="minorHAnsi"/>
+                <w:i/>
+                <w:sz w:val="24"/>
+                <w:szCs w:val="24"/>
+              </w:rPr>
+            </w:pPr>
+            <w:r>
+              <w:rPr>
+                <w:rFonts w:cstheme="minorHAnsi"/>
+                <w:i/>
                 <w:sz w:val="24"/>
                 <w:szCs w:val="24"/>
               </w:rPr>
@@ -2832,13 +2902,15 @@
               <w:cnfStyle w:val="000000000000" w:firstRow="0" w:lastRow="0" w:firstColumn="0" w:lastColumn="0" w:oddVBand="0" w:evenVBand="0" w:oddHBand="0" w:evenHBand="0" w:firstRowFirstColumn="0" w:firstRowLastColumn="0" w:lastRowFirstColumn="0" w:lastRowLastColumn="0"/>
               <w:rPr>
                 <w:rFonts w:cstheme="minorHAnsi"/>
-                <w:sz w:val="24"/>
-                <w:szCs w:val="24"/>
-              </w:rPr>
-            </w:pPr>
-            <w:r>
-              <w:rPr>
-                <w:rFonts w:cstheme="minorHAnsi"/>
+                <w:i/>
+                <w:sz w:val="24"/>
+                <w:szCs w:val="24"/>
+              </w:rPr>
+            </w:pPr>
+            <w:r>
+              <w:rPr>
+                <w:rFonts w:cstheme="minorHAnsi"/>
+                <w:i/>
                 <w:sz w:val="24"/>
                 <w:szCs w:val="24"/>
               </w:rPr>
@@ -3655,13 +3727,15 @@
               <w:cnfStyle w:val="000000100000" w:firstRow="0" w:lastRow="0" w:firstColumn="0" w:lastColumn="0" w:oddVBand="0" w:evenVBand="0" w:oddHBand="1" w:evenHBand="0" w:firstRowFirstColumn="0" w:firstRowLastColumn="0" w:lastRowFirstColumn="0" w:lastRowLastColumn="0"/>
               <w:rPr>
                 <w:rFonts w:cstheme="minorHAnsi"/>
-                <w:sz w:val="24"/>
-                <w:szCs w:val="24"/>
-              </w:rPr>
-            </w:pPr>
-            <w:r>
-              <w:rPr>
-                <w:rFonts w:cstheme="minorHAnsi"/>
+                <w:i/>
+                <w:sz w:val="24"/>
+                <w:szCs w:val="24"/>
+              </w:rPr>
+            </w:pPr>
+            <w:r>
+              <w:rPr>
+                <w:rFonts w:cstheme="minorHAnsi"/>
+                <w:i/>
                 <w:sz w:val="24"/>
                 <w:szCs w:val="24"/>
               </w:rPr>
@@ -3674,13 +3748,15 @@
               <w:cnfStyle w:val="000000100000" w:firstRow="0" w:lastRow="0" w:firstColumn="0" w:lastColumn="0" w:oddVBand="0" w:evenVBand="0" w:oddHBand="1" w:evenHBand="0" w:firstRowFirstColumn="0" w:firstRowLastColumn="0" w:lastRowFirstColumn="0" w:lastRowLastColumn="0"/>
               <w:rPr>
                 <w:rFonts w:cstheme="minorHAnsi"/>
-                <w:sz w:val="24"/>
-                <w:szCs w:val="24"/>
-              </w:rPr>
-            </w:pPr>
-            <w:r>
-              <w:rPr>
-                <w:rFonts w:cstheme="minorHAnsi"/>
+                <w:i/>
+                <w:sz w:val="24"/>
+                <w:szCs w:val="24"/>
+              </w:rPr>
+            </w:pPr>
+            <w:r>
+              <w:rPr>
+                <w:rFonts w:cstheme="minorHAnsi"/>
+                <w:i/>
                 <w:sz w:val="24"/>
                 <w:szCs w:val="24"/>
               </w:rPr>
@@ -3695,24 +3771,27 @@
               <w:cnfStyle w:val="000000100000" w:firstRow="0" w:lastRow="0" w:firstColumn="0" w:lastColumn="0" w:oddVBand="0" w:evenVBand="0" w:oddHBand="1" w:evenHBand="0" w:firstRowFirstColumn="0" w:firstRowLastColumn="0" w:lastRowFirstColumn="0" w:lastRowLastColumn="0"/>
               <w:rPr>
                 <w:rFonts w:asciiTheme="minorHAnsi" w:hAnsiTheme="minorHAnsi" w:cstheme="minorHAnsi"/>
-                <w:sz w:val="24"/>
-                <w:szCs w:val="24"/>
-              </w:rPr>
-            </w:pPr>
-          </w:p>
-          <w:p>
-            <w:pPr>
-              <w:spacing w:line="276" w:lineRule="auto"/>
-              <w:cnfStyle w:val="000000100000" w:firstRow="0" w:lastRow="0" w:firstColumn="0" w:lastColumn="0" w:oddVBand="0" w:evenVBand="0" w:oddHBand="1" w:evenHBand="0" w:firstRowFirstColumn="0" w:firstRowLastColumn="0" w:lastRowFirstColumn="0" w:lastRowLastColumn="0"/>
-              <w:rPr>
-                <w:rFonts w:cstheme="minorHAnsi"/>
-                <w:sz w:val="24"/>
-                <w:szCs w:val="24"/>
-              </w:rPr>
-            </w:pPr>
-            <w:r>
-              <w:rPr>
-                <w:rFonts w:cstheme="minorHAnsi"/>
+                <w:i/>
+                <w:sz w:val="24"/>
+                <w:szCs w:val="24"/>
+              </w:rPr>
+            </w:pPr>
+          </w:p>
+          <w:p>
+            <w:pPr>
+              <w:spacing w:line="276" w:lineRule="auto"/>
+              <w:cnfStyle w:val="000000100000" w:firstRow="0" w:lastRow="0" w:firstColumn="0" w:lastColumn="0" w:oddVBand="0" w:evenVBand="0" w:oddHBand="1" w:evenHBand="0" w:firstRowFirstColumn="0" w:firstRowLastColumn="0" w:lastRowFirstColumn="0" w:lastRowLastColumn="0"/>
+              <w:rPr>
+                <w:rFonts w:cstheme="minorHAnsi"/>
+                <w:i/>
+                <w:sz w:val="24"/>
+                <w:szCs w:val="24"/>
+              </w:rPr>
+            </w:pPr>
+            <w:r>
+              <w:rPr>
+                <w:rFonts w:cstheme="minorHAnsi"/>
+                <w:i/>
                 <w:sz w:val="24"/>
                 <w:szCs w:val="24"/>
               </w:rPr>
@@ -3725,13 +3804,15 @@
               <w:cnfStyle w:val="000000100000" w:firstRow="0" w:lastRow="0" w:firstColumn="0" w:lastColumn="0" w:oddVBand="0" w:evenVBand="0" w:oddHBand="1" w:evenHBand="0" w:firstRowFirstColumn="0" w:firstRowLastColumn="0" w:lastRowFirstColumn="0" w:lastRowLastColumn="0"/>
               <w:rPr>
                 <w:rFonts w:cstheme="minorHAnsi"/>
-                <w:sz w:val="24"/>
-                <w:szCs w:val="24"/>
-              </w:rPr>
-            </w:pPr>
-            <w:r>
-              <w:rPr>
-                <w:rFonts w:cstheme="minorHAnsi"/>
+                <w:i/>
+                <w:sz w:val="24"/>
+                <w:szCs w:val="24"/>
+              </w:rPr>
+            </w:pPr>
+            <w:r>
+              <w:rPr>
+                <w:rFonts w:cstheme="minorHAnsi"/>
+                <w:i/>
                 <w:sz w:val="24"/>
                 <w:szCs w:val="24"/>
               </w:rPr>
@@ -3744,24 +3825,27 @@
               <w:cnfStyle w:val="000000100000" w:firstRow="0" w:lastRow="0" w:firstColumn="0" w:lastColumn="0" w:oddVBand="0" w:evenVBand="0" w:oddHBand="1" w:evenHBand="0" w:firstRowFirstColumn="0" w:firstRowLastColumn="0" w:lastRowFirstColumn="0" w:lastRowLastColumn="0"/>
               <w:rPr>
                 <w:rFonts w:cstheme="minorHAnsi"/>
-                <w:sz w:val="24"/>
-                <w:szCs w:val="24"/>
-              </w:rPr>
-            </w:pPr>
-          </w:p>
-          <w:p>
-            <w:pPr>
-              <w:spacing w:line="276" w:lineRule="auto"/>
-              <w:cnfStyle w:val="000000100000" w:firstRow="0" w:lastRow="0" w:firstColumn="0" w:lastColumn="0" w:oddVBand="0" w:evenVBand="0" w:oddHBand="1" w:evenHBand="0" w:firstRowFirstColumn="0" w:firstRowLastColumn="0" w:lastRowFirstColumn="0" w:lastRowLastColumn="0"/>
-              <w:rPr>
-                <w:rFonts w:cstheme="minorHAnsi"/>
-                <w:sz w:val="24"/>
-                <w:szCs w:val="24"/>
-              </w:rPr>
-            </w:pPr>
-            <w:r>
-              <w:rPr>
-                <w:rFonts w:cstheme="minorHAnsi"/>
+                <w:i/>
+                <w:sz w:val="24"/>
+                <w:szCs w:val="24"/>
+              </w:rPr>
+            </w:pPr>
+          </w:p>
+          <w:p>
+            <w:pPr>
+              <w:spacing w:line="276" w:lineRule="auto"/>
+              <w:cnfStyle w:val="000000100000" w:firstRow="0" w:lastRow="0" w:firstColumn="0" w:lastColumn="0" w:oddVBand="0" w:evenVBand="0" w:oddHBand="1" w:evenHBand="0" w:firstRowFirstColumn="0" w:firstRowLastColumn="0" w:lastRowFirstColumn="0" w:lastRowLastColumn="0"/>
+              <w:rPr>
+                <w:rFonts w:cstheme="minorHAnsi"/>
+                <w:i/>
+                <w:sz w:val="24"/>
+                <w:szCs w:val="24"/>
+              </w:rPr>
+            </w:pPr>
+            <w:r>
+              <w:rPr>
+                <w:rFonts w:cstheme="minorHAnsi"/>
+                <w:i/>
                 <w:sz w:val="24"/>
                 <w:szCs w:val="24"/>
               </w:rPr>
@@ -3772,10 +3856,14 @@
             <w:pPr>
               <w:spacing w:line="276" w:lineRule="auto"/>
               <w:cnfStyle w:val="000000100000" w:firstRow="0" w:lastRow="0" w:firstColumn="0" w:lastColumn="0" w:oddVBand="0" w:evenVBand="0" w:oddHBand="1" w:evenHBand="0" w:firstRowFirstColumn="0" w:firstRowLastColumn="0" w:lastRowFirstColumn="0" w:lastRowLastColumn="0"/>
-            </w:pPr>
-            <w:r>
-              <w:rPr>
-                <w:rFonts w:cstheme="minorHAnsi"/>
+              <w:rPr>
+                <w:i/>
+              </w:rPr>
+            </w:pPr>
+            <w:r>
+              <w:rPr>
+                <w:rFonts w:cstheme="minorHAnsi"/>
+                <w:i/>
                 <w:sz w:val="24"/>
                 <w:szCs w:val="24"/>
               </w:rPr>
@@ -3786,56 +3874,47 @@
             <w:pPr>
               <w:spacing w:line="276" w:lineRule="auto"/>
               <w:cnfStyle w:val="000000100000" w:firstRow="0" w:lastRow="0" w:firstColumn="0" w:lastColumn="0" w:oddVBand="0" w:evenVBand="0" w:oddHBand="1" w:evenHBand="0" w:firstRowFirstColumn="0" w:firstRowLastColumn="0" w:lastRowFirstColumn="0" w:lastRowLastColumn="0"/>
-            </w:pPr>
-          </w:p>
-          <w:p>
-            <w:pPr>
-              <w:spacing w:line="276" w:lineRule="auto"/>
-              <w:cnfStyle w:val="000000100000" w:firstRow="0" w:lastRow="0" w:firstColumn="0" w:lastColumn="0" w:oddVBand="0" w:evenVBand="0" w:oddHBand="1" w:evenHBand="0" w:firstRowFirstColumn="0" w:firstRowLastColumn="0" w:lastRowFirstColumn="0" w:lastRowLastColumn="0"/>
-              <w:rPr>
-                <w:rFonts w:cstheme="minorHAnsi"/>
-                <w:sz w:val="24"/>
-                <w:szCs w:val="24"/>
-              </w:rPr>
-            </w:pPr>
-            <w:r>
-              <w:rPr>
-                <w:rFonts w:cstheme="minorHAnsi"/>
-                <w:sz w:val="24"/>
-                <w:szCs w:val="24"/>
-              </w:rPr>
-              <w:t xml:space="preserve">Wie haben Sie </w:t>
-            </w:r>
-            <w:r>
-              <w:rPr>
-                <w:rFonts w:cstheme="minorHAnsi"/>
-                <w:sz w:val="24"/>
-                <w:szCs w:val="24"/>
-              </w:rPr>
-              <w:t xml:space="preserve">auf das Ereignis </w:t>
-            </w:r>
-            <w:r>
-              <w:rPr>
-                <w:rFonts w:cstheme="minorHAnsi"/>
-                <w:sz w:val="24"/>
-                <w:szCs w:val="24"/>
-              </w:rPr>
-              <w:t xml:space="preserve">reagiert? </w:t>
-            </w:r>
-          </w:p>
-          <w:p>
-            <w:pPr>
-              <w:spacing w:line="276" w:lineRule="auto"/>
-              <w:cnfStyle w:val="000000100000" w:firstRow="0" w:lastRow="0" w:firstColumn="0" w:lastColumn="0" w:oddVBand="0" w:evenVBand="0" w:oddHBand="1" w:evenHBand="0" w:firstRowFirstColumn="0" w:firstRowLastColumn="0" w:lastRowFirstColumn="0" w:lastRowLastColumn="0"/>
-              <w:rPr>
-                <w:rFonts w:cstheme="minorHAnsi"/>
-                <w:sz w:val="24"/>
-                <w:szCs w:val="24"/>
-              </w:rPr>
-            </w:pPr>
-            <w:r>
-              <w:rPr>
-                <w:rFonts w:cstheme="minorHAnsi"/>
+              <w:rPr>
+                <w:i/>
+              </w:rPr>
+            </w:pPr>
+          </w:p>
+          <w:p>
+            <w:pPr>
+              <w:spacing w:line="276" w:lineRule="auto"/>
+              <w:cnfStyle w:val="000000100000" w:firstRow="0" w:lastRow="0" w:firstColumn="0" w:lastColumn="0" w:oddVBand="0" w:evenVBand="0" w:oddHBand="1" w:evenHBand="0" w:firstRowFirstColumn="0" w:firstRowLastColumn="0" w:lastRowFirstColumn="0" w:lastRowLastColumn="0"/>
+              <w:rPr>
+                <w:rFonts w:cstheme="minorHAnsi"/>
+                <w:i/>
+                <w:sz w:val="24"/>
+                <w:szCs w:val="24"/>
+              </w:rPr>
+            </w:pPr>
+            <w:r>
+              <w:rPr>
+                <w:rFonts w:cstheme="minorHAnsi"/>
+                <w:i/>
+                <w:sz w:val="24"/>
+                <w:szCs w:val="24"/>
+              </w:rPr>
+              <w:t xml:space="preserve">Wie haben Sie auf das Ereignis reagiert? </w:t>
+            </w:r>
+          </w:p>
+          <w:p>
+            <w:pPr>
+              <w:spacing w:line="276" w:lineRule="auto"/>
+              <w:cnfStyle w:val="000000100000" w:firstRow="0" w:lastRow="0" w:firstColumn="0" w:lastColumn="0" w:oddVBand="0" w:evenVBand="0" w:oddHBand="1" w:evenHBand="0" w:firstRowFirstColumn="0" w:firstRowLastColumn="0" w:lastRowFirstColumn="0" w:lastRowLastColumn="0"/>
+              <w:rPr>
+                <w:rFonts w:cstheme="minorHAnsi"/>
+                <w:i/>
+                <w:sz w:val="24"/>
+                <w:szCs w:val="24"/>
+              </w:rPr>
+            </w:pPr>
+            <w:r>
+              <w:rPr>
+                <w:rFonts w:cstheme="minorHAnsi"/>
+                <w:i/>
                 <w:sz w:val="24"/>
                 <w:szCs w:val="24"/>
               </w:rPr>
@@ -3848,24 +3927,27 @@
               <w:cnfStyle w:val="000000100000" w:firstRow="0" w:lastRow="0" w:firstColumn="0" w:lastColumn="0" w:oddVBand="0" w:evenVBand="0" w:oddHBand="1" w:evenHBand="0" w:firstRowFirstColumn="0" w:firstRowLastColumn="0" w:lastRowFirstColumn="0" w:lastRowLastColumn="0"/>
               <w:rPr>
                 <w:rFonts w:cstheme="minorHAnsi"/>
-                <w:sz w:val="24"/>
-                <w:szCs w:val="24"/>
-              </w:rPr>
-            </w:pPr>
-          </w:p>
-          <w:p>
-            <w:pPr>
-              <w:spacing w:line="276" w:lineRule="auto"/>
-              <w:cnfStyle w:val="000000100000" w:firstRow="0" w:lastRow="0" w:firstColumn="0" w:lastColumn="0" w:oddVBand="0" w:evenVBand="0" w:oddHBand="1" w:evenHBand="0" w:firstRowFirstColumn="0" w:firstRowLastColumn="0" w:lastRowFirstColumn="0" w:lastRowLastColumn="0"/>
-              <w:rPr>
-                <w:rFonts w:cstheme="minorHAnsi"/>
-                <w:sz w:val="24"/>
-                <w:szCs w:val="24"/>
-              </w:rPr>
-            </w:pPr>
-            <w:r>
-              <w:rPr>
-                <w:rFonts w:cstheme="minorHAnsi"/>
+                <w:i/>
+                <w:sz w:val="24"/>
+                <w:szCs w:val="24"/>
+              </w:rPr>
+            </w:pPr>
+          </w:p>
+          <w:p>
+            <w:pPr>
+              <w:spacing w:line="276" w:lineRule="auto"/>
+              <w:cnfStyle w:val="000000100000" w:firstRow="0" w:lastRow="0" w:firstColumn="0" w:lastColumn="0" w:oddVBand="0" w:evenVBand="0" w:oddHBand="1" w:evenHBand="0" w:firstRowFirstColumn="0" w:firstRowLastColumn="0" w:lastRowFirstColumn="0" w:lastRowLastColumn="0"/>
+              <w:rPr>
+                <w:rFonts w:cstheme="minorHAnsi"/>
+                <w:i/>
+                <w:sz w:val="24"/>
+                <w:szCs w:val="24"/>
+              </w:rPr>
+            </w:pPr>
+            <w:r>
+              <w:rPr>
+                <w:rFonts w:cstheme="minorHAnsi"/>
+                <w:i/>
                 <w:sz w:val="24"/>
                 <w:szCs w:val="24"/>
               </w:rPr>
@@ -3878,13 +3960,15 @@
               <w:cnfStyle w:val="000000100000" w:firstRow="0" w:lastRow="0" w:firstColumn="0" w:lastColumn="0" w:oddVBand="0" w:evenVBand="0" w:oddHBand="1" w:evenHBand="0" w:firstRowFirstColumn="0" w:firstRowLastColumn="0" w:lastRowFirstColumn="0" w:lastRowLastColumn="0"/>
               <w:rPr>
                 <w:rFonts w:cstheme="minorHAnsi"/>
-                <w:sz w:val="24"/>
-                <w:szCs w:val="24"/>
-              </w:rPr>
-            </w:pPr>
-            <w:r>
-              <w:rPr>
-                <w:rFonts w:cstheme="minorHAnsi"/>
+                <w:i/>
+                <w:sz w:val="24"/>
+                <w:szCs w:val="24"/>
+              </w:rPr>
+            </w:pPr>
+            <w:r>
+              <w:rPr>
+                <w:rFonts w:cstheme="minorHAnsi"/>
+                <w:i/>
                 <w:sz w:val="24"/>
                 <w:szCs w:val="24"/>
               </w:rPr>
@@ -4716,13 +4800,15 @@
               <w:cnfStyle w:val="000000000000" w:firstRow="0" w:lastRow="0" w:firstColumn="0" w:lastColumn="0" w:oddVBand="0" w:evenVBand="0" w:oddHBand="0" w:evenHBand="0" w:firstRowFirstColumn="0" w:firstRowLastColumn="0" w:lastRowFirstColumn="0" w:lastRowLastColumn="0"/>
               <w:rPr>
                 <w:rFonts w:cstheme="minorHAnsi"/>
-                <w:sz w:val="24"/>
-                <w:szCs w:val="24"/>
-              </w:rPr>
-            </w:pPr>
-            <w:r>
-              <w:rPr>
-                <w:rFonts w:cstheme="minorHAnsi"/>
+                <w:i/>
+                <w:sz w:val="24"/>
+                <w:szCs w:val="24"/>
+              </w:rPr>
+            </w:pPr>
+            <w:r>
+              <w:rPr>
+                <w:rFonts w:cstheme="minorHAnsi"/>
+                <w:i/>
                 <w:sz w:val="24"/>
                 <w:szCs w:val="24"/>
               </w:rPr>
@@ -4735,13 +4821,15 @@
               <w:cnfStyle w:val="000000000000" w:firstRow="0" w:lastRow="0" w:firstColumn="0" w:lastColumn="0" w:oddVBand="0" w:evenVBand="0" w:oddHBand="0" w:evenHBand="0" w:firstRowFirstColumn="0" w:firstRowLastColumn="0" w:lastRowFirstColumn="0" w:lastRowLastColumn="0"/>
               <w:rPr>
                 <w:rFonts w:cstheme="minorHAnsi"/>
-                <w:sz w:val="24"/>
-                <w:szCs w:val="24"/>
-              </w:rPr>
-            </w:pPr>
-            <w:r>
-              <w:rPr>
-                <w:rFonts w:cstheme="minorHAnsi"/>
+                <w:i/>
+                <w:sz w:val="24"/>
+                <w:szCs w:val="24"/>
+              </w:rPr>
+            </w:pPr>
+            <w:r>
+              <w:rPr>
+                <w:rFonts w:cstheme="minorHAnsi"/>
+                <w:i/>
                 <w:sz w:val="24"/>
                 <w:szCs w:val="24"/>
               </w:rPr>
@@ -4756,24 +4844,27 @@
               <w:cnfStyle w:val="000000000000" w:firstRow="0" w:lastRow="0" w:firstColumn="0" w:lastColumn="0" w:oddVBand="0" w:evenVBand="0" w:oddHBand="0" w:evenHBand="0" w:firstRowFirstColumn="0" w:firstRowLastColumn="0" w:lastRowFirstColumn="0" w:lastRowLastColumn="0"/>
               <w:rPr>
                 <w:rFonts w:asciiTheme="minorHAnsi" w:hAnsiTheme="minorHAnsi" w:cstheme="minorHAnsi"/>
-                <w:sz w:val="24"/>
-                <w:szCs w:val="24"/>
-              </w:rPr>
-            </w:pPr>
-          </w:p>
-          <w:p>
-            <w:pPr>
-              <w:spacing w:line="276" w:lineRule="auto"/>
-              <w:cnfStyle w:val="000000000000" w:firstRow="0" w:lastRow="0" w:firstColumn="0" w:lastColumn="0" w:oddVBand="0" w:evenVBand="0" w:oddHBand="0" w:evenHBand="0" w:firstRowFirstColumn="0" w:firstRowLastColumn="0" w:lastRowFirstColumn="0" w:lastRowLastColumn="0"/>
-              <w:rPr>
-                <w:rFonts w:cstheme="minorHAnsi"/>
-                <w:sz w:val="24"/>
-                <w:szCs w:val="24"/>
-              </w:rPr>
-            </w:pPr>
-            <w:r>
-              <w:rPr>
-                <w:rFonts w:cstheme="minorHAnsi"/>
+                <w:i/>
+                <w:sz w:val="24"/>
+                <w:szCs w:val="24"/>
+              </w:rPr>
+            </w:pPr>
+          </w:p>
+          <w:p>
+            <w:pPr>
+              <w:spacing w:line="276" w:lineRule="auto"/>
+              <w:cnfStyle w:val="000000000000" w:firstRow="0" w:lastRow="0" w:firstColumn="0" w:lastColumn="0" w:oddVBand="0" w:evenVBand="0" w:oddHBand="0" w:evenHBand="0" w:firstRowFirstColumn="0" w:firstRowLastColumn="0" w:lastRowFirstColumn="0" w:lastRowLastColumn="0"/>
+              <w:rPr>
+                <w:rFonts w:cstheme="minorHAnsi"/>
+                <w:i/>
+                <w:sz w:val="24"/>
+                <w:szCs w:val="24"/>
+              </w:rPr>
+            </w:pPr>
+            <w:r>
+              <w:rPr>
+                <w:rFonts w:cstheme="minorHAnsi"/>
+                <w:i/>
                 <w:sz w:val="24"/>
                 <w:szCs w:val="24"/>
               </w:rPr>
@@ -4786,13 +4877,15 @@
               <w:cnfStyle w:val="000000000000" w:firstRow="0" w:lastRow="0" w:firstColumn="0" w:lastColumn="0" w:oddVBand="0" w:evenVBand="0" w:oddHBand="0" w:evenHBand="0" w:firstRowFirstColumn="0" w:firstRowLastColumn="0" w:lastRowFirstColumn="0" w:lastRowLastColumn="0"/>
               <w:rPr>
                 <w:rFonts w:cstheme="minorHAnsi"/>
-                <w:sz w:val="24"/>
-                <w:szCs w:val="24"/>
-              </w:rPr>
-            </w:pPr>
-            <w:r>
-              <w:rPr>
-                <w:rFonts w:cstheme="minorHAnsi"/>
+                <w:i/>
+                <w:sz w:val="24"/>
+                <w:szCs w:val="24"/>
+              </w:rPr>
+            </w:pPr>
+            <w:r>
+              <w:rPr>
+                <w:rFonts w:cstheme="minorHAnsi"/>
+                <w:i/>
                 <w:sz w:val="24"/>
                 <w:szCs w:val="24"/>
               </w:rPr>
@@ -4805,24 +4898,27 @@
               <w:cnfStyle w:val="000000000000" w:firstRow="0" w:lastRow="0" w:firstColumn="0" w:lastColumn="0" w:oddVBand="0" w:evenVBand="0" w:oddHBand="0" w:evenHBand="0" w:firstRowFirstColumn="0" w:firstRowLastColumn="0" w:lastRowFirstColumn="0" w:lastRowLastColumn="0"/>
               <w:rPr>
                 <w:rFonts w:cstheme="minorHAnsi"/>
-                <w:sz w:val="24"/>
-                <w:szCs w:val="24"/>
-              </w:rPr>
-            </w:pPr>
-          </w:p>
-          <w:p>
-            <w:pPr>
-              <w:spacing w:line="276" w:lineRule="auto"/>
-              <w:cnfStyle w:val="000000000000" w:firstRow="0" w:lastRow="0" w:firstColumn="0" w:lastColumn="0" w:oddVBand="0" w:evenVBand="0" w:oddHBand="0" w:evenHBand="0" w:firstRowFirstColumn="0" w:firstRowLastColumn="0" w:lastRowFirstColumn="0" w:lastRowLastColumn="0"/>
-              <w:rPr>
-                <w:rFonts w:cstheme="minorHAnsi"/>
-                <w:sz w:val="24"/>
-                <w:szCs w:val="24"/>
-              </w:rPr>
-            </w:pPr>
-            <w:r>
-              <w:rPr>
-                <w:rFonts w:cstheme="minorHAnsi"/>
+                <w:i/>
+                <w:sz w:val="24"/>
+                <w:szCs w:val="24"/>
+              </w:rPr>
+            </w:pPr>
+          </w:p>
+          <w:p>
+            <w:pPr>
+              <w:spacing w:line="276" w:lineRule="auto"/>
+              <w:cnfStyle w:val="000000000000" w:firstRow="0" w:lastRow="0" w:firstColumn="0" w:lastColumn="0" w:oddVBand="0" w:evenVBand="0" w:oddHBand="0" w:evenHBand="0" w:firstRowFirstColumn="0" w:firstRowLastColumn="0" w:lastRowFirstColumn="0" w:lastRowLastColumn="0"/>
+              <w:rPr>
+                <w:rFonts w:cstheme="minorHAnsi"/>
+                <w:i/>
+                <w:sz w:val="24"/>
+                <w:szCs w:val="24"/>
+              </w:rPr>
+            </w:pPr>
+            <w:r>
+              <w:rPr>
+                <w:rFonts w:cstheme="minorHAnsi"/>
+                <w:i/>
                 <w:sz w:val="24"/>
                 <w:szCs w:val="24"/>
               </w:rPr>
@@ -4833,10 +4929,14 @@
             <w:pPr>
               <w:spacing w:line="276" w:lineRule="auto"/>
               <w:cnfStyle w:val="000000000000" w:firstRow="0" w:lastRow="0" w:firstColumn="0" w:lastColumn="0" w:oddVBand="0" w:evenVBand="0" w:oddHBand="0" w:evenHBand="0" w:firstRowFirstColumn="0" w:firstRowLastColumn="0" w:lastRowFirstColumn="0" w:lastRowLastColumn="0"/>
-            </w:pPr>
-            <w:r>
-              <w:rPr>
-                <w:rFonts w:cstheme="minorHAnsi"/>
+              <w:rPr>
+                <w:i/>
+              </w:rPr>
+            </w:pPr>
+            <w:r>
+              <w:rPr>
+                <w:rFonts w:cstheme="minorHAnsi"/>
+                <w:i/>
                 <w:sz w:val="24"/>
                 <w:szCs w:val="24"/>
               </w:rPr>
@@ -4847,56 +4947,47 @@
             <w:pPr>
               <w:spacing w:line="276" w:lineRule="auto"/>
               <w:cnfStyle w:val="000000000000" w:firstRow="0" w:lastRow="0" w:firstColumn="0" w:lastColumn="0" w:oddVBand="0" w:evenVBand="0" w:oddHBand="0" w:evenHBand="0" w:firstRowFirstColumn="0" w:firstRowLastColumn="0" w:lastRowFirstColumn="0" w:lastRowLastColumn="0"/>
-            </w:pPr>
-          </w:p>
-          <w:p>
-            <w:pPr>
-              <w:spacing w:line="276" w:lineRule="auto"/>
-              <w:cnfStyle w:val="000000000000" w:firstRow="0" w:lastRow="0" w:firstColumn="0" w:lastColumn="0" w:oddVBand="0" w:evenVBand="0" w:oddHBand="0" w:evenHBand="0" w:firstRowFirstColumn="0" w:firstRowLastColumn="0" w:lastRowFirstColumn="0" w:lastRowLastColumn="0"/>
-              <w:rPr>
-                <w:rFonts w:cstheme="minorHAnsi"/>
-                <w:sz w:val="24"/>
-                <w:szCs w:val="24"/>
-              </w:rPr>
-            </w:pPr>
-            <w:r>
-              <w:rPr>
-                <w:rFonts w:cstheme="minorHAnsi"/>
-                <w:sz w:val="24"/>
-                <w:szCs w:val="24"/>
-              </w:rPr>
-              <w:t xml:space="preserve">Wie haben Sie </w:t>
-            </w:r>
-            <w:r>
-              <w:rPr>
-                <w:rFonts w:cstheme="minorHAnsi"/>
-                <w:sz w:val="24"/>
-                <w:szCs w:val="24"/>
-              </w:rPr>
-              <w:t xml:space="preserve">auf das Ereignis </w:t>
-            </w:r>
-            <w:r>
-              <w:rPr>
-                <w:rFonts w:cstheme="minorHAnsi"/>
-                <w:sz w:val="24"/>
-                <w:szCs w:val="24"/>
-              </w:rPr>
-              <w:t xml:space="preserve">reagiert? </w:t>
-            </w:r>
-          </w:p>
-          <w:p>
-            <w:pPr>
-              <w:spacing w:line="276" w:lineRule="auto"/>
-              <w:cnfStyle w:val="000000000000" w:firstRow="0" w:lastRow="0" w:firstColumn="0" w:lastColumn="0" w:oddVBand="0" w:evenVBand="0" w:oddHBand="0" w:evenHBand="0" w:firstRowFirstColumn="0" w:firstRowLastColumn="0" w:lastRowFirstColumn="0" w:lastRowLastColumn="0"/>
-              <w:rPr>
-                <w:rFonts w:cstheme="minorHAnsi"/>
-                <w:sz w:val="24"/>
-                <w:szCs w:val="24"/>
-              </w:rPr>
-            </w:pPr>
-            <w:r>
-              <w:rPr>
-                <w:rFonts w:cstheme="minorHAnsi"/>
+              <w:rPr>
+                <w:i/>
+              </w:rPr>
+            </w:pPr>
+          </w:p>
+          <w:p>
+            <w:pPr>
+              <w:spacing w:line="276" w:lineRule="auto"/>
+              <w:cnfStyle w:val="000000000000" w:firstRow="0" w:lastRow="0" w:firstColumn="0" w:lastColumn="0" w:oddVBand="0" w:evenVBand="0" w:oddHBand="0" w:evenHBand="0" w:firstRowFirstColumn="0" w:firstRowLastColumn="0" w:lastRowFirstColumn="0" w:lastRowLastColumn="0"/>
+              <w:rPr>
+                <w:rFonts w:cstheme="minorHAnsi"/>
+                <w:i/>
+                <w:sz w:val="24"/>
+                <w:szCs w:val="24"/>
+              </w:rPr>
+            </w:pPr>
+            <w:r>
+              <w:rPr>
+                <w:rFonts w:cstheme="minorHAnsi"/>
+                <w:i/>
+                <w:sz w:val="24"/>
+                <w:szCs w:val="24"/>
+              </w:rPr>
+              <w:t xml:space="preserve">Wie haben Sie auf das Ereignis reagiert? </w:t>
+            </w:r>
+          </w:p>
+          <w:p>
+            <w:pPr>
+              <w:spacing w:line="276" w:lineRule="auto"/>
+              <w:cnfStyle w:val="000000000000" w:firstRow="0" w:lastRow="0" w:firstColumn="0" w:lastColumn="0" w:oddVBand="0" w:evenVBand="0" w:oddHBand="0" w:evenHBand="0" w:firstRowFirstColumn="0" w:firstRowLastColumn="0" w:lastRowFirstColumn="0" w:lastRowLastColumn="0"/>
+              <w:rPr>
+                <w:rFonts w:cstheme="minorHAnsi"/>
+                <w:i/>
+                <w:sz w:val="24"/>
+                <w:szCs w:val="24"/>
+              </w:rPr>
+            </w:pPr>
+            <w:r>
+              <w:rPr>
+                <w:rFonts w:cstheme="minorHAnsi"/>
+                <w:i/>
                 <w:sz w:val="24"/>
                 <w:szCs w:val="24"/>
               </w:rPr>
@@ -4909,24 +5000,27 @@
               <w:cnfStyle w:val="000000000000" w:firstRow="0" w:lastRow="0" w:firstColumn="0" w:lastColumn="0" w:oddVBand="0" w:evenVBand="0" w:oddHBand="0" w:evenHBand="0" w:firstRowFirstColumn="0" w:firstRowLastColumn="0" w:lastRowFirstColumn="0" w:lastRowLastColumn="0"/>
               <w:rPr>
                 <w:rFonts w:cstheme="minorHAnsi"/>
-                <w:sz w:val="24"/>
-                <w:szCs w:val="24"/>
-              </w:rPr>
-            </w:pPr>
-          </w:p>
-          <w:p>
-            <w:pPr>
-              <w:spacing w:line="276" w:lineRule="auto"/>
-              <w:cnfStyle w:val="000000000000" w:firstRow="0" w:lastRow="0" w:firstColumn="0" w:lastColumn="0" w:oddVBand="0" w:evenVBand="0" w:oddHBand="0" w:evenHBand="0" w:firstRowFirstColumn="0" w:firstRowLastColumn="0" w:lastRowFirstColumn="0" w:lastRowLastColumn="0"/>
-              <w:rPr>
-                <w:rFonts w:cstheme="minorHAnsi"/>
-                <w:sz w:val="24"/>
-                <w:szCs w:val="24"/>
-              </w:rPr>
-            </w:pPr>
-            <w:r>
-              <w:rPr>
-                <w:rFonts w:cstheme="minorHAnsi"/>
+                <w:i/>
+                <w:sz w:val="24"/>
+                <w:szCs w:val="24"/>
+              </w:rPr>
+            </w:pPr>
+          </w:p>
+          <w:p>
+            <w:pPr>
+              <w:spacing w:line="276" w:lineRule="auto"/>
+              <w:cnfStyle w:val="000000000000" w:firstRow="0" w:lastRow="0" w:firstColumn="0" w:lastColumn="0" w:oddVBand="0" w:evenVBand="0" w:oddHBand="0" w:evenHBand="0" w:firstRowFirstColumn="0" w:firstRowLastColumn="0" w:lastRowFirstColumn="0" w:lastRowLastColumn="0"/>
+              <w:rPr>
+                <w:rFonts w:cstheme="minorHAnsi"/>
+                <w:i/>
+                <w:sz w:val="24"/>
+                <w:szCs w:val="24"/>
+              </w:rPr>
+            </w:pPr>
+            <w:r>
+              <w:rPr>
+                <w:rFonts w:cstheme="minorHAnsi"/>
+                <w:i/>
                 <w:sz w:val="24"/>
                 <w:szCs w:val="24"/>
               </w:rPr>
@@ -4939,13 +5033,15 @@
               <w:cnfStyle w:val="000000000000" w:firstRow="0" w:lastRow="0" w:firstColumn="0" w:lastColumn="0" w:oddVBand="0" w:evenVBand="0" w:oddHBand="0" w:evenHBand="0" w:firstRowFirstColumn="0" w:firstRowLastColumn="0" w:lastRowFirstColumn="0" w:lastRowLastColumn="0"/>
               <w:rPr>
                 <w:rFonts w:cstheme="minorHAnsi"/>
-                <w:sz w:val="24"/>
-                <w:szCs w:val="24"/>
-              </w:rPr>
-            </w:pPr>
-            <w:r>
-              <w:rPr>
-                <w:rFonts w:cstheme="minorHAnsi"/>
+                <w:i/>
+                <w:sz w:val="24"/>
+                <w:szCs w:val="24"/>
+              </w:rPr>
+            </w:pPr>
+            <w:r>
+              <w:rPr>
+                <w:rFonts w:cstheme="minorHAnsi"/>
+                <w:i/>
                 <w:sz w:val="24"/>
                 <w:szCs w:val="24"/>
               </w:rPr>
@@ -5780,13 +5876,15 @@
               <w:cnfStyle w:val="000000100000" w:firstRow="0" w:lastRow="0" w:firstColumn="0" w:lastColumn="0" w:oddVBand="0" w:evenVBand="0" w:oddHBand="1" w:evenHBand="0" w:firstRowFirstColumn="0" w:firstRowLastColumn="0" w:lastRowFirstColumn="0" w:lastRowLastColumn="0"/>
               <w:rPr>
                 <w:rFonts w:cstheme="minorHAnsi"/>
-                <w:sz w:val="24"/>
-                <w:szCs w:val="24"/>
-              </w:rPr>
-            </w:pPr>
-            <w:r>
-              <w:rPr>
-                <w:rFonts w:cstheme="minorHAnsi"/>
+                <w:i/>
+                <w:sz w:val="24"/>
+                <w:szCs w:val="24"/>
+              </w:rPr>
+            </w:pPr>
+            <w:r>
+              <w:rPr>
+                <w:rFonts w:cstheme="minorHAnsi"/>
+                <w:i/>
                 <w:sz w:val="24"/>
                 <w:szCs w:val="24"/>
               </w:rPr>
@@ -5799,13 +5897,15 @@
               <w:cnfStyle w:val="000000100000" w:firstRow="0" w:lastRow="0" w:firstColumn="0" w:lastColumn="0" w:oddVBand="0" w:evenVBand="0" w:oddHBand="1" w:evenHBand="0" w:firstRowFirstColumn="0" w:firstRowLastColumn="0" w:lastRowFirstColumn="0" w:lastRowLastColumn="0"/>
               <w:rPr>
                 <w:rFonts w:cstheme="minorHAnsi"/>
-                <w:sz w:val="24"/>
-                <w:szCs w:val="24"/>
-              </w:rPr>
-            </w:pPr>
-            <w:r>
-              <w:rPr>
-                <w:rFonts w:cstheme="minorHAnsi"/>
+                <w:i/>
+                <w:sz w:val="24"/>
+                <w:szCs w:val="24"/>
+              </w:rPr>
+            </w:pPr>
+            <w:r>
+              <w:rPr>
+                <w:rFonts w:cstheme="minorHAnsi"/>
+                <w:i/>
                 <w:sz w:val="24"/>
                 <w:szCs w:val="24"/>
               </w:rPr>
@@ -5820,24 +5920,27 @@
               <w:cnfStyle w:val="000000100000" w:firstRow="0" w:lastRow="0" w:firstColumn="0" w:lastColumn="0" w:oddVBand="0" w:evenVBand="0" w:oddHBand="1" w:evenHBand="0" w:firstRowFirstColumn="0" w:firstRowLastColumn="0" w:lastRowFirstColumn="0" w:lastRowLastColumn="0"/>
               <w:rPr>
                 <w:rFonts w:asciiTheme="minorHAnsi" w:hAnsiTheme="minorHAnsi" w:cstheme="minorHAnsi"/>
-                <w:sz w:val="24"/>
-                <w:szCs w:val="24"/>
-              </w:rPr>
-            </w:pPr>
-          </w:p>
-          <w:p>
-            <w:pPr>
-              <w:spacing w:line="276" w:lineRule="auto"/>
-              <w:cnfStyle w:val="000000100000" w:firstRow="0" w:lastRow="0" w:firstColumn="0" w:lastColumn="0" w:oddVBand="0" w:evenVBand="0" w:oddHBand="1" w:evenHBand="0" w:firstRowFirstColumn="0" w:firstRowLastColumn="0" w:lastRowFirstColumn="0" w:lastRowLastColumn="0"/>
-              <w:rPr>
-                <w:rFonts w:cstheme="minorHAnsi"/>
-                <w:sz w:val="24"/>
-                <w:szCs w:val="24"/>
-              </w:rPr>
-            </w:pPr>
-            <w:r>
-              <w:rPr>
-                <w:rFonts w:cstheme="minorHAnsi"/>
+                <w:i/>
+                <w:sz w:val="24"/>
+                <w:szCs w:val="24"/>
+              </w:rPr>
+            </w:pPr>
+          </w:p>
+          <w:p>
+            <w:pPr>
+              <w:spacing w:line="276" w:lineRule="auto"/>
+              <w:cnfStyle w:val="000000100000" w:firstRow="0" w:lastRow="0" w:firstColumn="0" w:lastColumn="0" w:oddVBand="0" w:evenVBand="0" w:oddHBand="1" w:evenHBand="0" w:firstRowFirstColumn="0" w:firstRowLastColumn="0" w:lastRowFirstColumn="0" w:lastRowLastColumn="0"/>
+              <w:rPr>
+                <w:rFonts w:cstheme="minorHAnsi"/>
+                <w:i/>
+                <w:sz w:val="24"/>
+                <w:szCs w:val="24"/>
+              </w:rPr>
+            </w:pPr>
+            <w:r>
+              <w:rPr>
+                <w:rFonts w:cstheme="minorHAnsi"/>
+                <w:i/>
                 <w:sz w:val="24"/>
                 <w:szCs w:val="24"/>
               </w:rPr>
@@ -5850,13 +5953,15 @@
               <w:cnfStyle w:val="000000100000" w:firstRow="0" w:lastRow="0" w:firstColumn="0" w:lastColumn="0" w:oddVBand="0" w:evenVBand="0" w:oddHBand="1" w:evenHBand="0" w:firstRowFirstColumn="0" w:firstRowLastColumn="0" w:lastRowFirstColumn="0" w:lastRowLastColumn="0"/>
               <w:rPr>
                 <w:rFonts w:cstheme="minorHAnsi"/>
-                <w:sz w:val="24"/>
-                <w:szCs w:val="24"/>
-              </w:rPr>
-            </w:pPr>
-            <w:r>
-              <w:rPr>
-                <w:rFonts w:cstheme="minorHAnsi"/>
+                <w:i/>
+                <w:sz w:val="24"/>
+                <w:szCs w:val="24"/>
+              </w:rPr>
+            </w:pPr>
+            <w:r>
+              <w:rPr>
+                <w:rFonts w:cstheme="minorHAnsi"/>
+                <w:i/>
                 <w:sz w:val="24"/>
                 <w:szCs w:val="24"/>
               </w:rPr>
@@ -5869,24 +5974,27 @@
               <w:cnfStyle w:val="000000100000" w:firstRow="0" w:lastRow="0" w:firstColumn="0" w:lastColumn="0" w:oddVBand="0" w:evenVBand="0" w:oddHBand="1" w:evenHBand="0" w:firstRowFirstColumn="0" w:firstRowLastColumn="0" w:lastRowFirstColumn="0" w:lastRowLastColumn="0"/>
               <w:rPr>
                 <w:rFonts w:cstheme="minorHAnsi"/>
-                <w:sz w:val="24"/>
-                <w:szCs w:val="24"/>
-              </w:rPr>
-            </w:pPr>
-          </w:p>
-          <w:p>
-            <w:pPr>
-              <w:spacing w:line="276" w:lineRule="auto"/>
-              <w:cnfStyle w:val="000000100000" w:firstRow="0" w:lastRow="0" w:firstColumn="0" w:lastColumn="0" w:oddVBand="0" w:evenVBand="0" w:oddHBand="1" w:evenHBand="0" w:firstRowFirstColumn="0" w:firstRowLastColumn="0" w:lastRowFirstColumn="0" w:lastRowLastColumn="0"/>
-              <w:rPr>
-                <w:rFonts w:cstheme="minorHAnsi"/>
-                <w:sz w:val="24"/>
-                <w:szCs w:val="24"/>
-              </w:rPr>
-            </w:pPr>
-            <w:r>
-              <w:rPr>
-                <w:rFonts w:cstheme="minorHAnsi"/>
+                <w:i/>
+                <w:sz w:val="24"/>
+                <w:szCs w:val="24"/>
+              </w:rPr>
+            </w:pPr>
+          </w:p>
+          <w:p>
+            <w:pPr>
+              <w:spacing w:line="276" w:lineRule="auto"/>
+              <w:cnfStyle w:val="000000100000" w:firstRow="0" w:lastRow="0" w:firstColumn="0" w:lastColumn="0" w:oddVBand="0" w:evenVBand="0" w:oddHBand="1" w:evenHBand="0" w:firstRowFirstColumn="0" w:firstRowLastColumn="0" w:lastRowFirstColumn="0" w:lastRowLastColumn="0"/>
+              <w:rPr>
+                <w:rFonts w:cstheme="minorHAnsi"/>
+                <w:i/>
+                <w:sz w:val="24"/>
+                <w:szCs w:val="24"/>
+              </w:rPr>
+            </w:pPr>
+            <w:r>
+              <w:rPr>
+                <w:rFonts w:cstheme="minorHAnsi"/>
+                <w:i/>
                 <w:sz w:val="24"/>
                 <w:szCs w:val="24"/>
               </w:rPr>
@@ -5897,10 +6005,14 @@
             <w:pPr>
               <w:spacing w:line="276" w:lineRule="auto"/>
               <w:cnfStyle w:val="000000100000" w:firstRow="0" w:lastRow="0" w:firstColumn="0" w:lastColumn="0" w:oddVBand="0" w:evenVBand="0" w:oddHBand="1" w:evenHBand="0" w:firstRowFirstColumn="0" w:firstRowLastColumn="0" w:lastRowFirstColumn="0" w:lastRowLastColumn="0"/>
-            </w:pPr>
-            <w:r>
-              <w:rPr>
-                <w:rFonts w:cstheme="minorHAnsi"/>
+              <w:rPr>
+                <w:i/>
+              </w:rPr>
+            </w:pPr>
+            <w:r>
+              <w:rPr>
+                <w:rFonts w:cstheme="minorHAnsi"/>
+                <w:i/>
                 <w:sz w:val="24"/>
                 <w:szCs w:val="24"/>
               </w:rPr>
@@ -5911,56 +6023,47 @@
             <w:pPr>
               <w:spacing w:line="276" w:lineRule="auto"/>
               <w:cnfStyle w:val="000000100000" w:firstRow="0" w:lastRow="0" w:firstColumn="0" w:lastColumn="0" w:oddVBand="0" w:evenVBand="0" w:oddHBand="1" w:evenHBand="0" w:firstRowFirstColumn="0" w:firstRowLastColumn="0" w:lastRowFirstColumn="0" w:lastRowLastColumn="0"/>
-            </w:pPr>
-          </w:p>
-          <w:p>
-            <w:pPr>
-              <w:spacing w:line="276" w:lineRule="auto"/>
-              <w:cnfStyle w:val="000000100000" w:firstRow="0" w:lastRow="0" w:firstColumn="0" w:lastColumn="0" w:oddVBand="0" w:evenVBand="0" w:oddHBand="1" w:evenHBand="0" w:firstRowFirstColumn="0" w:firstRowLastColumn="0" w:lastRowFirstColumn="0" w:lastRowLastColumn="0"/>
-              <w:rPr>
-                <w:rFonts w:cstheme="minorHAnsi"/>
-                <w:sz w:val="24"/>
-                <w:szCs w:val="24"/>
-              </w:rPr>
-            </w:pPr>
-            <w:r>
-              <w:rPr>
-                <w:rFonts w:cstheme="minorHAnsi"/>
-                <w:sz w:val="24"/>
-                <w:szCs w:val="24"/>
-              </w:rPr>
-              <w:t xml:space="preserve">Wie haben Sie </w:t>
-            </w:r>
-            <w:r>
-              <w:rPr>
-                <w:rFonts w:cstheme="minorHAnsi"/>
-                <w:sz w:val="24"/>
-                <w:szCs w:val="24"/>
-              </w:rPr>
-              <w:t xml:space="preserve">auf das Ereignis </w:t>
-            </w:r>
-            <w:r>
-              <w:rPr>
-                <w:rFonts w:cstheme="minorHAnsi"/>
-                <w:sz w:val="24"/>
-                <w:szCs w:val="24"/>
-              </w:rPr>
-              <w:t xml:space="preserve">reagiert? </w:t>
-            </w:r>
-          </w:p>
-          <w:p>
-            <w:pPr>
-              <w:spacing w:line="276" w:lineRule="auto"/>
-              <w:cnfStyle w:val="000000100000" w:firstRow="0" w:lastRow="0" w:firstColumn="0" w:lastColumn="0" w:oddVBand="0" w:evenVBand="0" w:oddHBand="1" w:evenHBand="0" w:firstRowFirstColumn="0" w:firstRowLastColumn="0" w:lastRowFirstColumn="0" w:lastRowLastColumn="0"/>
-              <w:rPr>
-                <w:rFonts w:cstheme="minorHAnsi"/>
-                <w:sz w:val="24"/>
-                <w:szCs w:val="24"/>
-              </w:rPr>
-            </w:pPr>
-            <w:r>
-              <w:rPr>
-                <w:rFonts w:cstheme="minorHAnsi"/>
+              <w:rPr>
+                <w:i/>
+              </w:rPr>
+            </w:pPr>
+          </w:p>
+          <w:p>
+            <w:pPr>
+              <w:spacing w:line="276" w:lineRule="auto"/>
+              <w:cnfStyle w:val="000000100000" w:firstRow="0" w:lastRow="0" w:firstColumn="0" w:lastColumn="0" w:oddVBand="0" w:evenVBand="0" w:oddHBand="1" w:evenHBand="0" w:firstRowFirstColumn="0" w:firstRowLastColumn="0" w:lastRowFirstColumn="0" w:lastRowLastColumn="0"/>
+              <w:rPr>
+                <w:rFonts w:cstheme="minorHAnsi"/>
+                <w:i/>
+                <w:sz w:val="24"/>
+                <w:szCs w:val="24"/>
+              </w:rPr>
+            </w:pPr>
+            <w:r>
+              <w:rPr>
+                <w:rFonts w:cstheme="minorHAnsi"/>
+                <w:i/>
+                <w:sz w:val="24"/>
+                <w:szCs w:val="24"/>
+              </w:rPr>
+              <w:t xml:space="preserve">Wie haben Sie auf das Ereignis reagiert? </w:t>
+            </w:r>
+          </w:p>
+          <w:p>
+            <w:pPr>
+              <w:spacing w:line="276" w:lineRule="auto"/>
+              <w:cnfStyle w:val="000000100000" w:firstRow="0" w:lastRow="0" w:firstColumn="0" w:lastColumn="0" w:oddVBand="0" w:evenVBand="0" w:oddHBand="1" w:evenHBand="0" w:firstRowFirstColumn="0" w:firstRowLastColumn="0" w:lastRowFirstColumn="0" w:lastRowLastColumn="0"/>
+              <w:rPr>
+                <w:rFonts w:cstheme="minorHAnsi"/>
+                <w:i/>
+                <w:sz w:val="24"/>
+                <w:szCs w:val="24"/>
+              </w:rPr>
+            </w:pPr>
+            <w:r>
+              <w:rPr>
+                <w:rFonts w:cstheme="minorHAnsi"/>
+                <w:i/>
                 <w:sz w:val="24"/>
                 <w:szCs w:val="24"/>
               </w:rPr>
@@ -5973,24 +6076,27 @@
               <w:cnfStyle w:val="000000100000" w:firstRow="0" w:lastRow="0" w:firstColumn="0" w:lastColumn="0" w:oddVBand="0" w:evenVBand="0" w:oddHBand="1" w:evenHBand="0" w:firstRowFirstColumn="0" w:firstRowLastColumn="0" w:lastRowFirstColumn="0" w:lastRowLastColumn="0"/>
               <w:rPr>
                 <w:rFonts w:cstheme="minorHAnsi"/>
-                <w:sz w:val="24"/>
-                <w:szCs w:val="24"/>
-              </w:rPr>
-            </w:pPr>
-          </w:p>
-          <w:p>
-            <w:pPr>
-              <w:spacing w:line="276" w:lineRule="auto"/>
-              <w:cnfStyle w:val="000000100000" w:firstRow="0" w:lastRow="0" w:firstColumn="0" w:lastColumn="0" w:oddVBand="0" w:evenVBand="0" w:oddHBand="1" w:evenHBand="0" w:firstRowFirstColumn="0" w:firstRowLastColumn="0" w:lastRowFirstColumn="0" w:lastRowLastColumn="0"/>
-              <w:rPr>
-                <w:rFonts w:cstheme="minorHAnsi"/>
-                <w:sz w:val="24"/>
-                <w:szCs w:val="24"/>
-              </w:rPr>
-            </w:pPr>
-            <w:r>
-              <w:rPr>
-                <w:rFonts w:cstheme="minorHAnsi"/>
+                <w:i/>
+                <w:sz w:val="24"/>
+                <w:szCs w:val="24"/>
+              </w:rPr>
+            </w:pPr>
+          </w:p>
+          <w:p>
+            <w:pPr>
+              <w:spacing w:line="276" w:lineRule="auto"/>
+              <w:cnfStyle w:val="000000100000" w:firstRow="0" w:lastRow="0" w:firstColumn="0" w:lastColumn="0" w:oddVBand="0" w:evenVBand="0" w:oddHBand="1" w:evenHBand="0" w:firstRowFirstColumn="0" w:firstRowLastColumn="0" w:lastRowFirstColumn="0" w:lastRowLastColumn="0"/>
+              <w:rPr>
+                <w:rFonts w:cstheme="minorHAnsi"/>
+                <w:i/>
+                <w:sz w:val="24"/>
+                <w:szCs w:val="24"/>
+              </w:rPr>
+            </w:pPr>
+            <w:r>
+              <w:rPr>
+                <w:rFonts w:cstheme="minorHAnsi"/>
+                <w:i/>
                 <w:sz w:val="24"/>
                 <w:szCs w:val="24"/>
               </w:rPr>
@@ -6003,13 +6109,15 @@
               <w:cnfStyle w:val="000000100000" w:firstRow="0" w:lastRow="0" w:firstColumn="0" w:lastColumn="0" w:oddVBand="0" w:evenVBand="0" w:oddHBand="1" w:evenHBand="0" w:firstRowFirstColumn="0" w:firstRowLastColumn="0" w:lastRowFirstColumn="0" w:lastRowLastColumn="0"/>
               <w:rPr>
                 <w:rFonts w:cstheme="minorHAnsi"/>
-                <w:sz w:val="24"/>
-                <w:szCs w:val="24"/>
-              </w:rPr>
-            </w:pPr>
-            <w:r>
-              <w:rPr>
-                <w:rFonts w:cstheme="minorHAnsi"/>
+                <w:i/>
+                <w:sz w:val="24"/>
+                <w:szCs w:val="24"/>
+              </w:rPr>
+            </w:pPr>
+            <w:r>
+              <w:rPr>
+                <w:rFonts w:cstheme="minorHAnsi"/>
+                <w:i/>
                 <w:sz w:val="24"/>
                 <w:szCs w:val="24"/>
               </w:rPr>
@@ -6841,13 +6949,15 @@
               <w:cnfStyle w:val="000000000000" w:firstRow="0" w:lastRow="0" w:firstColumn="0" w:lastColumn="0" w:oddVBand="0" w:evenVBand="0" w:oddHBand="0" w:evenHBand="0" w:firstRowFirstColumn="0" w:firstRowLastColumn="0" w:lastRowFirstColumn="0" w:lastRowLastColumn="0"/>
               <w:rPr>
                 <w:rFonts w:cstheme="minorHAnsi"/>
-                <w:sz w:val="24"/>
-                <w:szCs w:val="24"/>
-              </w:rPr>
-            </w:pPr>
-            <w:r>
-              <w:rPr>
-                <w:rFonts w:cstheme="minorHAnsi"/>
+                <w:i/>
+                <w:sz w:val="24"/>
+                <w:szCs w:val="24"/>
+              </w:rPr>
+            </w:pPr>
+            <w:r>
+              <w:rPr>
+                <w:rFonts w:cstheme="minorHAnsi"/>
+                <w:i/>
                 <w:sz w:val="24"/>
                 <w:szCs w:val="24"/>
               </w:rPr>
@@ -6860,13 +6970,15 @@
               <w:cnfStyle w:val="000000000000" w:firstRow="0" w:lastRow="0" w:firstColumn="0" w:lastColumn="0" w:oddVBand="0" w:evenVBand="0" w:oddHBand="0" w:evenHBand="0" w:firstRowFirstColumn="0" w:firstRowLastColumn="0" w:lastRowFirstColumn="0" w:lastRowLastColumn="0"/>
               <w:rPr>
                 <w:rFonts w:cstheme="minorHAnsi"/>
-                <w:sz w:val="24"/>
-                <w:szCs w:val="24"/>
-              </w:rPr>
-            </w:pPr>
-            <w:r>
-              <w:rPr>
-                <w:rFonts w:cstheme="minorHAnsi"/>
+                <w:i/>
+                <w:sz w:val="24"/>
+                <w:szCs w:val="24"/>
+              </w:rPr>
+            </w:pPr>
+            <w:r>
+              <w:rPr>
+                <w:rFonts w:cstheme="minorHAnsi"/>
+                <w:i/>
                 <w:sz w:val="24"/>
                 <w:szCs w:val="24"/>
               </w:rPr>
@@ -6881,24 +6993,27 @@
               <w:cnfStyle w:val="000000000000" w:firstRow="0" w:lastRow="0" w:firstColumn="0" w:lastColumn="0" w:oddVBand="0" w:evenVBand="0" w:oddHBand="0" w:evenHBand="0" w:firstRowFirstColumn="0" w:firstRowLastColumn="0" w:lastRowFirstColumn="0" w:lastRowLastColumn="0"/>
               <w:rPr>
                 <w:rFonts w:asciiTheme="minorHAnsi" w:hAnsiTheme="minorHAnsi" w:cstheme="minorHAnsi"/>
-                <w:sz w:val="24"/>
-                <w:szCs w:val="24"/>
-              </w:rPr>
-            </w:pPr>
-          </w:p>
-          <w:p>
-            <w:pPr>
-              <w:spacing w:line="276" w:lineRule="auto"/>
-              <w:cnfStyle w:val="000000000000" w:firstRow="0" w:lastRow="0" w:firstColumn="0" w:lastColumn="0" w:oddVBand="0" w:evenVBand="0" w:oddHBand="0" w:evenHBand="0" w:firstRowFirstColumn="0" w:firstRowLastColumn="0" w:lastRowFirstColumn="0" w:lastRowLastColumn="0"/>
-              <w:rPr>
-                <w:rFonts w:cstheme="minorHAnsi"/>
-                <w:sz w:val="24"/>
-                <w:szCs w:val="24"/>
-              </w:rPr>
-            </w:pPr>
-            <w:r>
-              <w:rPr>
-                <w:rFonts w:cstheme="minorHAnsi"/>
+                <w:i/>
+                <w:sz w:val="24"/>
+                <w:szCs w:val="24"/>
+              </w:rPr>
+            </w:pPr>
+          </w:p>
+          <w:p>
+            <w:pPr>
+              <w:spacing w:line="276" w:lineRule="auto"/>
+              <w:cnfStyle w:val="000000000000" w:firstRow="0" w:lastRow="0" w:firstColumn="0" w:lastColumn="0" w:oddVBand="0" w:evenVBand="0" w:oddHBand="0" w:evenHBand="0" w:firstRowFirstColumn="0" w:firstRowLastColumn="0" w:lastRowFirstColumn="0" w:lastRowLastColumn="0"/>
+              <w:rPr>
+                <w:rFonts w:cstheme="minorHAnsi"/>
+                <w:i/>
+                <w:sz w:val="24"/>
+                <w:szCs w:val="24"/>
+              </w:rPr>
+            </w:pPr>
+            <w:r>
+              <w:rPr>
+                <w:rFonts w:cstheme="minorHAnsi"/>
+                <w:i/>
                 <w:sz w:val="24"/>
                 <w:szCs w:val="24"/>
               </w:rPr>
@@ -6911,13 +7026,15 @@
               <w:cnfStyle w:val="000000000000" w:firstRow="0" w:lastRow="0" w:firstColumn="0" w:lastColumn="0" w:oddVBand="0" w:evenVBand="0" w:oddHBand="0" w:evenHBand="0" w:firstRowFirstColumn="0" w:firstRowLastColumn="0" w:lastRowFirstColumn="0" w:lastRowLastColumn="0"/>
               <w:rPr>
                 <w:rFonts w:cstheme="minorHAnsi"/>
-                <w:sz w:val="24"/>
-                <w:szCs w:val="24"/>
-              </w:rPr>
-            </w:pPr>
-            <w:r>
-              <w:rPr>
-                <w:rFonts w:cstheme="minorHAnsi"/>
+                <w:i/>
+                <w:sz w:val="24"/>
+                <w:szCs w:val="24"/>
+              </w:rPr>
+            </w:pPr>
+            <w:r>
+              <w:rPr>
+                <w:rFonts w:cstheme="minorHAnsi"/>
+                <w:i/>
                 <w:sz w:val="24"/>
                 <w:szCs w:val="24"/>
               </w:rPr>
@@ -6930,24 +7047,27 @@
               <w:cnfStyle w:val="000000000000" w:firstRow="0" w:lastRow="0" w:firstColumn="0" w:lastColumn="0" w:oddVBand="0" w:evenVBand="0" w:oddHBand="0" w:evenHBand="0" w:firstRowFirstColumn="0" w:firstRowLastColumn="0" w:lastRowFirstColumn="0" w:lastRowLastColumn="0"/>
               <w:rPr>
                 <w:rFonts w:cstheme="minorHAnsi"/>
-                <w:sz w:val="24"/>
-                <w:szCs w:val="24"/>
-              </w:rPr>
-            </w:pPr>
-          </w:p>
-          <w:p>
-            <w:pPr>
-              <w:spacing w:line="276" w:lineRule="auto"/>
-              <w:cnfStyle w:val="000000000000" w:firstRow="0" w:lastRow="0" w:firstColumn="0" w:lastColumn="0" w:oddVBand="0" w:evenVBand="0" w:oddHBand="0" w:evenHBand="0" w:firstRowFirstColumn="0" w:firstRowLastColumn="0" w:lastRowFirstColumn="0" w:lastRowLastColumn="0"/>
-              <w:rPr>
-                <w:rFonts w:cstheme="minorHAnsi"/>
-                <w:sz w:val="24"/>
-                <w:szCs w:val="24"/>
-              </w:rPr>
-            </w:pPr>
-            <w:r>
-              <w:rPr>
-                <w:rFonts w:cstheme="minorHAnsi"/>
+                <w:i/>
+                <w:sz w:val="24"/>
+                <w:szCs w:val="24"/>
+              </w:rPr>
+            </w:pPr>
+          </w:p>
+          <w:p>
+            <w:pPr>
+              <w:spacing w:line="276" w:lineRule="auto"/>
+              <w:cnfStyle w:val="000000000000" w:firstRow="0" w:lastRow="0" w:firstColumn="0" w:lastColumn="0" w:oddVBand="0" w:evenVBand="0" w:oddHBand="0" w:evenHBand="0" w:firstRowFirstColumn="0" w:firstRowLastColumn="0" w:lastRowFirstColumn="0" w:lastRowLastColumn="0"/>
+              <w:rPr>
+                <w:rFonts w:cstheme="minorHAnsi"/>
+                <w:i/>
+                <w:sz w:val="24"/>
+                <w:szCs w:val="24"/>
+              </w:rPr>
+            </w:pPr>
+            <w:r>
+              <w:rPr>
+                <w:rFonts w:cstheme="minorHAnsi"/>
+                <w:i/>
                 <w:sz w:val="24"/>
                 <w:szCs w:val="24"/>
               </w:rPr>
@@ -6958,10 +7078,14 @@
             <w:pPr>
               <w:spacing w:line="276" w:lineRule="auto"/>
               <w:cnfStyle w:val="000000000000" w:firstRow="0" w:lastRow="0" w:firstColumn="0" w:lastColumn="0" w:oddVBand="0" w:evenVBand="0" w:oddHBand="0" w:evenHBand="0" w:firstRowFirstColumn="0" w:firstRowLastColumn="0" w:lastRowFirstColumn="0" w:lastRowLastColumn="0"/>
-            </w:pPr>
-            <w:r>
-              <w:rPr>
-                <w:rFonts w:cstheme="minorHAnsi"/>
+              <w:rPr>
+                <w:i/>
+              </w:rPr>
+            </w:pPr>
+            <w:r>
+              <w:rPr>
+                <w:rFonts w:cstheme="minorHAnsi"/>
+                <w:i/>
                 <w:sz w:val="24"/>
                 <w:szCs w:val="24"/>
               </w:rPr>
@@ -6972,56 +7096,47 @@
             <w:pPr>
               <w:spacing w:line="276" w:lineRule="auto"/>
               <w:cnfStyle w:val="000000000000" w:firstRow="0" w:lastRow="0" w:firstColumn="0" w:lastColumn="0" w:oddVBand="0" w:evenVBand="0" w:oddHBand="0" w:evenHBand="0" w:firstRowFirstColumn="0" w:firstRowLastColumn="0" w:lastRowFirstColumn="0" w:lastRowLastColumn="0"/>
-            </w:pPr>
-          </w:p>
-          <w:p>
-            <w:pPr>
-              <w:spacing w:line="276" w:lineRule="auto"/>
-              <w:cnfStyle w:val="000000000000" w:firstRow="0" w:lastRow="0" w:firstColumn="0" w:lastColumn="0" w:oddVBand="0" w:evenVBand="0" w:oddHBand="0" w:evenHBand="0" w:firstRowFirstColumn="0" w:firstRowLastColumn="0" w:lastRowFirstColumn="0" w:lastRowLastColumn="0"/>
-              <w:rPr>
-                <w:rFonts w:cstheme="minorHAnsi"/>
-                <w:sz w:val="24"/>
-                <w:szCs w:val="24"/>
-              </w:rPr>
-            </w:pPr>
-            <w:r>
-              <w:rPr>
-                <w:rFonts w:cstheme="minorHAnsi"/>
-                <w:sz w:val="24"/>
-                <w:szCs w:val="24"/>
-              </w:rPr>
-              <w:t xml:space="preserve">Wie haben Sie </w:t>
-            </w:r>
-            <w:r>
-              <w:rPr>
-                <w:rFonts w:cstheme="minorHAnsi"/>
-                <w:sz w:val="24"/>
-                <w:szCs w:val="24"/>
-              </w:rPr>
-              <w:t xml:space="preserve">auf das Ereignis </w:t>
-            </w:r>
-            <w:r>
-              <w:rPr>
-                <w:rFonts w:cstheme="minorHAnsi"/>
-                <w:sz w:val="24"/>
-                <w:szCs w:val="24"/>
-              </w:rPr>
-              <w:t xml:space="preserve">reagiert? </w:t>
-            </w:r>
-          </w:p>
-          <w:p>
-            <w:pPr>
-              <w:spacing w:line="276" w:lineRule="auto"/>
-              <w:cnfStyle w:val="000000000000" w:firstRow="0" w:lastRow="0" w:firstColumn="0" w:lastColumn="0" w:oddVBand="0" w:evenVBand="0" w:oddHBand="0" w:evenHBand="0" w:firstRowFirstColumn="0" w:firstRowLastColumn="0" w:lastRowFirstColumn="0" w:lastRowLastColumn="0"/>
-              <w:rPr>
-                <w:rFonts w:cstheme="minorHAnsi"/>
-                <w:sz w:val="24"/>
-                <w:szCs w:val="24"/>
-              </w:rPr>
-            </w:pPr>
-            <w:r>
-              <w:rPr>
-                <w:rFonts w:cstheme="minorHAnsi"/>
+              <w:rPr>
+                <w:i/>
+              </w:rPr>
+            </w:pPr>
+          </w:p>
+          <w:p>
+            <w:pPr>
+              <w:spacing w:line="276" w:lineRule="auto"/>
+              <w:cnfStyle w:val="000000000000" w:firstRow="0" w:lastRow="0" w:firstColumn="0" w:lastColumn="0" w:oddVBand="0" w:evenVBand="0" w:oddHBand="0" w:evenHBand="0" w:firstRowFirstColumn="0" w:firstRowLastColumn="0" w:lastRowFirstColumn="0" w:lastRowLastColumn="0"/>
+              <w:rPr>
+                <w:rFonts w:cstheme="minorHAnsi"/>
+                <w:i/>
+                <w:sz w:val="24"/>
+                <w:szCs w:val="24"/>
+              </w:rPr>
+            </w:pPr>
+            <w:r>
+              <w:rPr>
+                <w:rFonts w:cstheme="minorHAnsi"/>
+                <w:i/>
+                <w:sz w:val="24"/>
+                <w:szCs w:val="24"/>
+              </w:rPr>
+              <w:t xml:space="preserve">Wie haben Sie auf das Ereignis reagiert? </w:t>
+            </w:r>
+          </w:p>
+          <w:p>
+            <w:pPr>
+              <w:spacing w:line="276" w:lineRule="auto"/>
+              <w:cnfStyle w:val="000000000000" w:firstRow="0" w:lastRow="0" w:firstColumn="0" w:lastColumn="0" w:oddVBand="0" w:evenVBand="0" w:oddHBand="0" w:evenHBand="0" w:firstRowFirstColumn="0" w:firstRowLastColumn="0" w:lastRowFirstColumn="0" w:lastRowLastColumn="0"/>
+              <w:rPr>
+                <w:rFonts w:cstheme="minorHAnsi"/>
+                <w:i/>
+                <w:sz w:val="24"/>
+                <w:szCs w:val="24"/>
+              </w:rPr>
+            </w:pPr>
+            <w:r>
+              <w:rPr>
+                <w:rFonts w:cstheme="minorHAnsi"/>
+                <w:i/>
                 <w:sz w:val="24"/>
                 <w:szCs w:val="24"/>
               </w:rPr>
@@ -7034,24 +7149,27 @@
               <w:cnfStyle w:val="000000000000" w:firstRow="0" w:lastRow="0" w:firstColumn="0" w:lastColumn="0" w:oddVBand="0" w:evenVBand="0" w:oddHBand="0" w:evenHBand="0" w:firstRowFirstColumn="0" w:firstRowLastColumn="0" w:lastRowFirstColumn="0" w:lastRowLastColumn="0"/>
               <w:rPr>
                 <w:rFonts w:cstheme="minorHAnsi"/>
-                <w:sz w:val="24"/>
-                <w:szCs w:val="24"/>
-              </w:rPr>
-            </w:pPr>
-          </w:p>
-          <w:p>
-            <w:pPr>
-              <w:spacing w:line="276" w:lineRule="auto"/>
-              <w:cnfStyle w:val="000000000000" w:firstRow="0" w:lastRow="0" w:firstColumn="0" w:lastColumn="0" w:oddVBand="0" w:evenVBand="0" w:oddHBand="0" w:evenHBand="0" w:firstRowFirstColumn="0" w:firstRowLastColumn="0" w:lastRowFirstColumn="0" w:lastRowLastColumn="0"/>
-              <w:rPr>
-                <w:rFonts w:cstheme="minorHAnsi"/>
-                <w:sz w:val="24"/>
-                <w:szCs w:val="24"/>
-              </w:rPr>
-            </w:pPr>
-            <w:r>
-              <w:rPr>
-                <w:rFonts w:cstheme="minorHAnsi"/>
+                <w:i/>
+                <w:sz w:val="24"/>
+                <w:szCs w:val="24"/>
+              </w:rPr>
+            </w:pPr>
+          </w:p>
+          <w:p>
+            <w:pPr>
+              <w:spacing w:line="276" w:lineRule="auto"/>
+              <w:cnfStyle w:val="000000000000" w:firstRow="0" w:lastRow="0" w:firstColumn="0" w:lastColumn="0" w:oddVBand="0" w:evenVBand="0" w:oddHBand="0" w:evenHBand="0" w:firstRowFirstColumn="0" w:firstRowLastColumn="0" w:lastRowFirstColumn="0" w:lastRowLastColumn="0"/>
+              <w:rPr>
+                <w:rFonts w:cstheme="minorHAnsi"/>
+                <w:i/>
+                <w:sz w:val="24"/>
+                <w:szCs w:val="24"/>
+              </w:rPr>
+            </w:pPr>
+            <w:r>
+              <w:rPr>
+                <w:rFonts w:cstheme="minorHAnsi"/>
+                <w:i/>
                 <w:sz w:val="24"/>
                 <w:szCs w:val="24"/>
               </w:rPr>
@@ -7064,13 +7182,15 @@
               <w:cnfStyle w:val="000000000000" w:firstRow="0" w:lastRow="0" w:firstColumn="0" w:lastColumn="0" w:oddVBand="0" w:evenVBand="0" w:oddHBand="0" w:evenHBand="0" w:firstRowFirstColumn="0" w:firstRowLastColumn="0" w:lastRowFirstColumn="0" w:lastRowLastColumn="0"/>
               <w:rPr>
                 <w:rFonts w:cstheme="minorHAnsi"/>
-                <w:sz w:val="24"/>
-                <w:szCs w:val="24"/>
-              </w:rPr>
-            </w:pPr>
-            <w:r>
-              <w:rPr>
-                <w:rFonts w:cstheme="minorHAnsi"/>
+                <w:i/>
+                <w:sz w:val="24"/>
+                <w:szCs w:val="24"/>
+              </w:rPr>
+            </w:pPr>
+            <w:r>
+              <w:rPr>
+                <w:rFonts w:cstheme="minorHAnsi"/>
+                <w:i/>
                 <w:sz w:val="24"/>
                 <w:szCs w:val="24"/>
               </w:rPr>
@@ -7905,13 +8025,15 @@
               <w:cnfStyle w:val="000000100000" w:firstRow="0" w:lastRow="0" w:firstColumn="0" w:lastColumn="0" w:oddVBand="0" w:evenVBand="0" w:oddHBand="1" w:evenHBand="0" w:firstRowFirstColumn="0" w:firstRowLastColumn="0" w:lastRowFirstColumn="0" w:lastRowLastColumn="0"/>
               <w:rPr>
                 <w:rFonts w:cstheme="minorHAnsi"/>
-                <w:sz w:val="24"/>
-                <w:szCs w:val="24"/>
-              </w:rPr>
-            </w:pPr>
-            <w:r>
-              <w:rPr>
-                <w:rFonts w:cstheme="minorHAnsi"/>
+                <w:i/>
+                <w:sz w:val="24"/>
+                <w:szCs w:val="24"/>
+              </w:rPr>
+            </w:pPr>
+            <w:r>
+              <w:rPr>
+                <w:rFonts w:cstheme="minorHAnsi"/>
+                <w:i/>
                 <w:sz w:val="24"/>
                 <w:szCs w:val="24"/>
               </w:rPr>
@@ -7924,13 +8046,15 @@
               <w:cnfStyle w:val="000000100000" w:firstRow="0" w:lastRow="0" w:firstColumn="0" w:lastColumn="0" w:oddVBand="0" w:evenVBand="0" w:oddHBand="1" w:evenHBand="0" w:firstRowFirstColumn="0" w:firstRowLastColumn="0" w:lastRowFirstColumn="0" w:lastRowLastColumn="0"/>
               <w:rPr>
                 <w:rFonts w:cstheme="minorHAnsi"/>
-                <w:sz w:val="24"/>
-                <w:szCs w:val="24"/>
-              </w:rPr>
-            </w:pPr>
-            <w:r>
-              <w:rPr>
-                <w:rFonts w:cstheme="minorHAnsi"/>
+                <w:i/>
+                <w:sz w:val="24"/>
+                <w:szCs w:val="24"/>
+              </w:rPr>
+            </w:pPr>
+            <w:r>
+              <w:rPr>
+                <w:rFonts w:cstheme="minorHAnsi"/>
+                <w:i/>
                 <w:sz w:val="24"/>
                 <w:szCs w:val="24"/>
               </w:rPr>
@@ -7945,24 +8069,27 @@
               <w:cnfStyle w:val="000000100000" w:firstRow="0" w:lastRow="0" w:firstColumn="0" w:lastColumn="0" w:oddVBand="0" w:evenVBand="0" w:oddHBand="1" w:evenHBand="0" w:firstRowFirstColumn="0" w:firstRowLastColumn="0" w:lastRowFirstColumn="0" w:lastRowLastColumn="0"/>
               <w:rPr>
                 <w:rFonts w:asciiTheme="minorHAnsi" w:hAnsiTheme="minorHAnsi" w:cstheme="minorHAnsi"/>
-                <w:sz w:val="24"/>
-                <w:szCs w:val="24"/>
-              </w:rPr>
-            </w:pPr>
-          </w:p>
-          <w:p>
-            <w:pPr>
-              <w:spacing w:line="276" w:lineRule="auto"/>
-              <w:cnfStyle w:val="000000100000" w:firstRow="0" w:lastRow="0" w:firstColumn="0" w:lastColumn="0" w:oddVBand="0" w:evenVBand="0" w:oddHBand="1" w:evenHBand="0" w:firstRowFirstColumn="0" w:firstRowLastColumn="0" w:lastRowFirstColumn="0" w:lastRowLastColumn="0"/>
-              <w:rPr>
-                <w:rFonts w:cstheme="minorHAnsi"/>
-                <w:sz w:val="24"/>
-                <w:szCs w:val="24"/>
-              </w:rPr>
-            </w:pPr>
-            <w:r>
-              <w:rPr>
-                <w:rFonts w:cstheme="minorHAnsi"/>
+                <w:i/>
+                <w:sz w:val="24"/>
+                <w:szCs w:val="24"/>
+              </w:rPr>
+            </w:pPr>
+          </w:p>
+          <w:p>
+            <w:pPr>
+              <w:spacing w:line="276" w:lineRule="auto"/>
+              <w:cnfStyle w:val="000000100000" w:firstRow="0" w:lastRow="0" w:firstColumn="0" w:lastColumn="0" w:oddVBand="0" w:evenVBand="0" w:oddHBand="1" w:evenHBand="0" w:firstRowFirstColumn="0" w:firstRowLastColumn="0" w:lastRowFirstColumn="0" w:lastRowLastColumn="0"/>
+              <w:rPr>
+                <w:rFonts w:cstheme="minorHAnsi"/>
+                <w:i/>
+                <w:sz w:val="24"/>
+                <w:szCs w:val="24"/>
+              </w:rPr>
+            </w:pPr>
+            <w:r>
+              <w:rPr>
+                <w:rFonts w:cstheme="minorHAnsi"/>
+                <w:i/>
                 <w:sz w:val="24"/>
                 <w:szCs w:val="24"/>
               </w:rPr>
@@ -7975,13 +8102,15 @@
               <w:cnfStyle w:val="000000100000" w:firstRow="0" w:lastRow="0" w:firstColumn="0" w:lastColumn="0" w:oddVBand="0" w:evenVBand="0" w:oddHBand="1" w:evenHBand="0" w:firstRowFirstColumn="0" w:firstRowLastColumn="0" w:lastRowFirstColumn="0" w:lastRowLastColumn="0"/>
               <w:rPr>
                 <w:rFonts w:cstheme="minorHAnsi"/>
-                <w:sz w:val="24"/>
-                <w:szCs w:val="24"/>
-              </w:rPr>
-            </w:pPr>
-            <w:r>
-              <w:rPr>
-                <w:rFonts w:cstheme="minorHAnsi"/>
+                <w:i/>
+                <w:sz w:val="24"/>
+                <w:szCs w:val="24"/>
+              </w:rPr>
+            </w:pPr>
+            <w:r>
+              <w:rPr>
+                <w:rFonts w:cstheme="minorHAnsi"/>
+                <w:i/>
                 <w:sz w:val="24"/>
                 <w:szCs w:val="24"/>
               </w:rPr>
@@ -7994,24 +8123,27 @@
               <w:cnfStyle w:val="000000100000" w:firstRow="0" w:lastRow="0" w:firstColumn="0" w:lastColumn="0" w:oddVBand="0" w:evenVBand="0" w:oddHBand="1" w:evenHBand="0" w:firstRowFirstColumn="0" w:firstRowLastColumn="0" w:lastRowFirstColumn="0" w:lastRowLastColumn="0"/>
               <w:rPr>
                 <w:rFonts w:cstheme="minorHAnsi"/>
-                <w:sz w:val="24"/>
-                <w:szCs w:val="24"/>
-              </w:rPr>
-            </w:pPr>
-          </w:p>
-          <w:p>
-            <w:pPr>
-              <w:spacing w:line="276" w:lineRule="auto"/>
-              <w:cnfStyle w:val="000000100000" w:firstRow="0" w:lastRow="0" w:firstColumn="0" w:lastColumn="0" w:oddVBand="0" w:evenVBand="0" w:oddHBand="1" w:evenHBand="0" w:firstRowFirstColumn="0" w:firstRowLastColumn="0" w:lastRowFirstColumn="0" w:lastRowLastColumn="0"/>
-              <w:rPr>
-                <w:rFonts w:cstheme="minorHAnsi"/>
-                <w:sz w:val="24"/>
-                <w:szCs w:val="24"/>
-              </w:rPr>
-            </w:pPr>
-            <w:r>
-              <w:rPr>
-                <w:rFonts w:cstheme="minorHAnsi"/>
+                <w:i/>
+                <w:sz w:val="24"/>
+                <w:szCs w:val="24"/>
+              </w:rPr>
+            </w:pPr>
+          </w:p>
+          <w:p>
+            <w:pPr>
+              <w:spacing w:line="276" w:lineRule="auto"/>
+              <w:cnfStyle w:val="000000100000" w:firstRow="0" w:lastRow="0" w:firstColumn="0" w:lastColumn="0" w:oddVBand="0" w:evenVBand="0" w:oddHBand="1" w:evenHBand="0" w:firstRowFirstColumn="0" w:firstRowLastColumn="0" w:lastRowFirstColumn="0" w:lastRowLastColumn="0"/>
+              <w:rPr>
+                <w:rFonts w:cstheme="minorHAnsi"/>
+                <w:i/>
+                <w:sz w:val="24"/>
+                <w:szCs w:val="24"/>
+              </w:rPr>
+            </w:pPr>
+            <w:r>
+              <w:rPr>
+                <w:rFonts w:cstheme="minorHAnsi"/>
+                <w:i/>
                 <w:sz w:val="24"/>
                 <w:szCs w:val="24"/>
               </w:rPr>
@@ -8022,10 +8154,14 @@
             <w:pPr>
               <w:spacing w:line="276" w:lineRule="auto"/>
               <w:cnfStyle w:val="000000100000" w:firstRow="0" w:lastRow="0" w:firstColumn="0" w:lastColumn="0" w:oddVBand="0" w:evenVBand="0" w:oddHBand="1" w:evenHBand="0" w:firstRowFirstColumn="0" w:firstRowLastColumn="0" w:lastRowFirstColumn="0" w:lastRowLastColumn="0"/>
-            </w:pPr>
-            <w:r>
-              <w:rPr>
-                <w:rFonts w:cstheme="minorHAnsi"/>
+              <w:rPr>
+                <w:i/>
+              </w:rPr>
+            </w:pPr>
+            <w:r>
+              <w:rPr>
+                <w:rFonts w:cstheme="minorHAnsi"/>
+                <w:i/>
                 <w:sz w:val="24"/>
                 <w:szCs w:val="24"/>
               </w:rPr>
@@ -8036,56 +8172,47 @@
             <w:pPr>
               <w:spacing w:line="276" w:lineRule="auto"/>
               <w:cnfStyle w:val="000000100000" w:firstRow="0" w:lastRow="0" w:firstColumn="0" w:lastColumn="0" w:oddVBand="0" w:evenVBand="0" w:oddHBand="1" w:evenHBand="0" w:firstRowFirstColumn="0" w:firstRowLastColumn="0" w:lastRowFirstColumn="0" w:lastRowLastColumn="0"/>
-            </w:pPr>
-          </w:p>
-          <w:p>
-            <w:pPr>
-              <w:spacing w:line="276" w:lineRule="auto"/>
-              <w:cnfStyle w:val="000000100000" w:firstRow="0" w:lastRow="0" w:firstColumn="0" w:lastColumn="0" w:oddVBand="0" w:evenVBand="0" w:oddHBand="1" w:evenHBand="0" w:firstRowFirstColumn="0" w:firstRowLastColumn="0" w:lastRowFirstColumn="0" w:lastRowLastColumn="0"/>
-              <w:rPr>
-                <w:rFonts w:cstheme="minorHAnsi"/>
-                <w:sz w:val="24"/>
-                <w:szCs w:val="24"/>
-              </w:rPr>
-            </w:pPr>
-            <w:r>
-              <w:rPr>
-                <w:rFonts w:cstheme="minorHAnsi"/>
-                <w:sz w:val="24"/>
-                <w:szCs w:val="24"/>
-              </w:rPr>
-              <w:t xml:space="preserve">Wie haben Sie </w:t>
-            </w:r>
-            <w:r>
-              <w:rPr>
-                <w:rFonts w:cstheme="minorHAnsi"/>
-                <w:sz w:val="24"/>
-                <w:szCs w:val="24"/>
-              </w:rPr>
-              <w:t xml:space="preserve">auf das Ereignis </w:t>
-            </w:r>
-            <w:r>
-              <w:rPr>
-                <w:rFonts w:cstheme="minorHAnsi"/>
-                <w:sz w:val="24"/>
-                <w:szCs w:val="24"/>
-              </w:rPr>
-              <w:t xml:space="preserve">reagiert? </w:t>
-            </w:r>
-          </w:p>
-          <w:p>
-            <w:pPr>
-              <w:spacing w:line="276" w:lineRule="auto"/>
-              <w:cnfStyle w:val="000000100000" w:firstRow="0" w:lastRow="0" w:firstColumn="0" w:lastColumn="0" w:oddVBand="0" w:evenVBand="0" w:oddHBand="1" w:evenHBand="0" w:firstRowFirstColumn="0" w:firstRowLastColumn="0" w:lastRowFirstColumn="0" w:lastRowLastColumn="0"/>
-              <w:rPr>
-                <w:rFonts w:cstheme="minorHAnsi"/>
-                <w:sz w:val="24"/>
-                <w:szCs w:val="24"/>
-              </w:rPr>
-            </w:pPr>
-            <w:r>
-              <w:rPr>
-                <w:rFonts w:cstheme="minorHAnsi"/>
+              <w:rPr>
+                <w:i/>
+              </w:rPr>
+            </w:pPr>
+          </w:p>
+          <w:p>
+            <w:pPr>
+              <w:spacing w:line="276" w:lineRule="auto"/>
+              <w:cnfStyle w:val="000000100000" w:firstRow="0" w:lastRow="0" w:firstColumn="0" w:lastColumn="0" w:oddVBand="0" w:evenVBand="0" w:oddHBand="1" w:evenHBand="0" w:firstRowFirstColumn="0" w:firstRowLastColumn="0" w:lastRowFirstColumn="0" w:lastRowLastColumn="0"/>
+              <w:rPr>
+                <w:rFonts w:cstheme="minorHAnsi"/>
+                <w:i/>
+                <w:sz w:val="24"/>
+                <w:szCs w:val="24"/>
+              </w:rPr>
+            </w:pPr>
+            <w:r>
+              <w:rPr>
+                <w:rFonts w:cstheme="minorHAnsi"/>
+                <w:i/>
+                <w:sz w:val="24"/>
+                <w:szCs w:val="24"/>
+              </w:rPr>
+              <w:t xml:space="preserve">Wie haben Sie auf das Ereignis reagiert? </w:t>
+            </w:r>
+          </w:p>
+          <w:p>
+            <w:pPr>
+              <w:spacing w:line="276" w:lineRule="auto"/>
+              <w:cnfStyle w:val="000000100000" w:firstRow="0" w:lastRow="0" w:firstColumn="0" w:lastColumn="0" w:oddVBand="0" w:evenVBand="0" w:oddHBand="1" w:evenHBand="0" w:firstRowFirstColumn="0" w:firstRowLastColumn="0" w:lastRowFirstColumn="0" w:lastRowLastColumn="0"/>
+              <w:rPr>
+                <w:rFonts w:cstheme="minorHAnsi"/>
+                <w:i/>
+                <w:sz w:val="24"/>
+                <w:szCs w:val="24"/>
+              </w:rPr>
+            </w:pPr>
+            <w:r>
+              <w:rPr>
+                <w:rFonts w:cstheme="minorHAnsi"/>
+                <w:i/>
                 <w:sz w:val="24"/>
                 <w:szCs w:val="24"/>
               </w:rPr>
@@ -8098,24 +8225,27 @@
               <w:cnfStyle w:val="000000100000" w:firstRow="0" w:lastRow="0" w:firstColumn="0" w:lastColumn="0" w:oddVBand="0" w:evenVBand="0" w:oddHBand="1" w:evenHBand="0" w:firstRowFirstColumn="0" w:firstRowLastColumn="0" w:lastRowFirstColumn="0" w:lastRowLastColumn="0"/>
               <w:rPr>
                 <w:rFonts w:cstheme="minorHAnsi"/>
-                <w:sz w:val="24"/>
-                <w:szCs w:val="24"/>
-              </w:rPr>
-            </w:pPr>
-          </w:p>
-          <w:p>
-            <w:pPr>
-              <w:spacing w:line="276" w:lineRule="auto"/>
-              <w:cnfStyle w:val="000000100000" w:firstRow="0" w:lastRow="0" w:firstColumn="0" w:lastColumn="0" w:oddVBand="0" w:evenVBand="0" w:oddHBand="1" w:evenHBand="0" w:firstRowFirstColumn="0" w:firstRowLastColumn="0" w:lastRowFirstColumn="0" w:lastRowLastColumn="0"/>
-              <w:rPr>
-                <w:rFonts w:cstheme="minorHAnsi"/>
-                <w:sz w:val="24"/>
-                <w:szCs w:val="24"/>
-              </w:rPr>
-            </w:pPr>
-            <w:r>
-              <w:rPr>
-                <w:rFonts w:cstheme="minorHAnsi"/>
+                <w:i/>
+                <w:sz w:val="24"/>
+                <w:szCs w:val="24"/>
+              </w:rPr>
+            </w:pPr>
+          </w:p>
+          <w:p>
+            <w:pPr>
+              <w:spacing w:line="276" w:lineRule="auto"/>
+              <w:cnfStyle w:val="000000100000" w:firstRow="0" w:lastRow="0" w:firstColumn="0" w:lastColumn="0" w:oddVBand="0" w:evenVBand="0" w:oddHBand="1" w:evenHBand="0" w:firstRowFirstColumn="0" w:firstRowLastColumn="0" w:lastRowFirstColumn="0" w:lastRowLastColumn="0"/>
+              <w:rPr>
+                <w:rFonts w:cstheme="minorHAnsi"/>
+                <w:i/>
+                <w:sz w:val="24"/>
+                <w:szCs w:val="24"/>
+              </w:rPr>
+            </w:pPr>
+            <w:r>
+              <w:rPr>
+                <w:rFonts w:cstheme="minorHAnsi"/>
+                <w:i/>
                 <w:sz w:val="24"/>
                 <w:szCs w:val="24"/>
               </w:rPr>
@@ -8128,13 +8258,15 @@
               <w:cnfStyle w:val="000000100000" w:firstRow="0" w:lastRow="0" w:firstColumn="0" w:lastColumn="0" w:oddVBand="0" w:evenVBand="0" w:oddHBand="1" w:evenHBand="0" w:firstRowFirstColumn="0" w:firstRowLastColumn="0" w:lastRowFirstColumn="0" w:lastRowLastColumn="0"/>
               <w:rPr>
                 <w:rFonts w:cstheme="minorHAnsi"/>
-                <w:sz w:val="24"/>
-                <w:szCs w:val="24"/>
-              </w:rPr>
-            </w:pPr>
-            <w:r>
-              <w:rPr>
-                <w:rFonts w:cstheme="minorHAnsi"/>
+                <w:i/>
+                <w:sz w:val="24"/>
+                <w:szCs w:val="24"/>
+              </w:rPr>
+            </w:pPr>
+            <w:r>
+              <w:rPr>
+                <w:rFonts w:cstheme="minorHAnsi"/>
+                <w:i/>
                 <w:sz w:val="24"/>
                 <w:szCs w:val="24"/>
               </w:rPr>
@@ -8945,6 +9077,36 @@
               <w:t>Begründen der Reaktion</w:t>
             </w:r>
           </w:p>
+          <w:p>
+            <w:pPr>
+              <w:spacing w:line="276" w:lineRule="auto"/>
+              <w:cnfStyle w:val="000000000000" w:firstRow="0" w:lastRow="0" w:firstColumn="0" w:lastColumn="0" w:oddVBand="0" w:evenVBand="0" w:oddHBand="0" w:evenHBand="0" w:firstRowFirstColumn="0" w:firstRowLastColumn="0" w:lastRowFirstColumn="0" w:lastRowLastColumn="0"/>
+              <w:rPr>
+                <w:rFonts w:cstheme="minorHAnsi"/>
+                <w:sz w:val="24"/>
+                <w:szCs w:val="24"/>
+              </w:rPr>
+            </w:pPr>
+          </w:p>
+          <w:p>
+            <w:pPr>
+              <w:spacing w:line="276" w:lineRule="auto"/>
+              <w:cnfStyle w:val="000000000000" w:firstRow="0" w:lastRow="0" w:firstColumn="0" w:lastColumn="0" w:oddVBand="0" w:evenVBand="0" w:oddHBand="0" w:evenHBand="0" w:firstRowFirstColumn="0" w:firstRowLastColumn="0" w:lastRowFirstColumn="0" w:lastRowLastColumn="0"/>
+              <w:rPr>
+                <w:rFonts w:cstheme="minorHAnsi"/>
+                <w:sz w:val="24"/>
+                <w:szCs w:val="24"/>
+              </w:rPr>
+            </w:pPr>
+            <w:r>
+              <w:rPr>
+                <w:rFonts w:cstheme="minorHAnsi"/>
+                <w:sz w:val="24"/>
+                <w:szCs w:val="24"/>
+              </w:rPr>
+              <w:t>Generieren von Handlungsalternativen</w:t>
+            </w:r>
+          </w:p>
         </w:tc>
         <w:tc>
           <w:tcPr>
@@ -8956,13 +9118,15 @@
               <w:cnfStyle w:val="000000000000" w:firstRow="0" w:lastRow="0" w:firstColumn="0" w:lastColumn="0" w:oddVBand="0" w:evenVBand="0" w:oddHBand="0" w:evenHBand="0" w:firstRowFirstColumn="0" w:firstRowLastColumn="0" w:lastRowFirstColumn="0" w:lastRowLastColumn="0"/>
               <w:rPr>
                 <w:rFonts w:cstheme="minorHAnsi"/>
-                <w:sz w:val="24"/>
-                <w:szCs w:val="24"/>
-              </w:rPr>
-            </w:pPr>
-            <w:r>
-              <w:rPr>
-                <w:rFonts w:cstheme="minorHAnsi"/>
+                <w:i/>
+                <w:sz w:val="24"/>
+                <w:szCs w:val="24"/>
+              </w:rPr>
+            </w:pPr>
+            <w:r>
+              <w:rPr>
+                <w:rFonts w:cstheme="minorHAnsi"/>
+                <w:i/>
                 <w:sz w:val="24"/>
                 <w:szCs w:val="24"/>
               </w:rPr>
@@ -8975,13 +9139,15 @@
               <w:cnfStyle w:val="000000000000" w:firstRow="0" w:lastRow="0" w:firstColumn="0" w:lastColumn="0" w:oddVBand="0" w:evenVBand="0" w:oddHBand="0" w:evenHBand="0" w:firstRowFirstColumn="0" w:firstRowLastColumn="0" w:lastRowFirstColumn="0" w:lastRowLastColumn="0"/>
               <w:rPr>
                 <w:rFonts w:cstheme="minorHAnsi"/>
-                <w:sz w:val="24"/>
-                <w:szCs w:val="24"/>
-              </w:rPr>
-            </w:pPr>
-            <w:r>
-              <w:rPr>
-                <w:rFonts w:cstheme="minorHAnsi"/>
+                <w:i/>
+                <w:sz w:val="24"/>
+                <w:szCs w:val="24"/>
+              </w:rPr>
+            </w:pPr>
+            <w:r>
+              <w:rPr>
+                <w:rFonts w:cstheme="minorHAnsi"/>
+                <w:i/>
                 <w:sz w:val="24"/>
                 <w:szCs w:val="24"/>
               </w:rPr>
@@ -8996,24 +9162,27 @@
               <w:cnfStyle w:val="000000000000" w:firstRow="0" w:lastRow="0" w:firstColumn="0" w:lastColumn="0" w:oddVBand="0" w:evenVBand="0" w:oddHBand="0" w:evenHBand="0" w:firstRowFirstColumn="0" w:firstRowLastColumn="0" w:lastRowFirstColumn="0" w:lastRowLastColumn="0"/>
               <w:rPr>
                 <w:rFonts w:asciiTheme="minorHAnsi" w:hAnsiTheme="minorHAnsi" w:cstheme="minorHAnsi"/>
-                <w:sz w:val="24"/>
-                <w:szCs w:val="24"/>
-              </w:rPr>
-            </w:pPr>
-          </w:p>
-          <w:p>
-            <w:pPr>
-              <w:spacing w:line="276" w:lineRule="auto"/>
-              <w:cnfStyle w:val="000000000000" w:firstRow="0" w:lastRow="0" w:firstColumn="0" w:lastColumn="0" w:oddVBand="0" w:evenVBand="0" w:oddHBand="0" w:evenHBand="0" w:firstRowFirstColumn="0" w:firstRowLastColumn="0" w:lastRowFirstColumn="0" w:lastRowLastColumn="0"/>
-              <w:rPr>
-                <w:rFonts w:cstheme="minorHAnsi"/>
-                <w:sz w:val="24"/>
-                <w:szCs w:val="24"/>
-              </w:rPr>
-            </w:pPr>
-            <w:r>
-              <w:rPr>
-                <w:rFonts w:cstheme="minorHAnsi"/>
+                <w:i/>
+                <w:sz w:val="24"/>
+                <w:szCs w:val="24"/>
+              </w:rPr>
+            </w:pPr>
+          </w:p>
+          <w:p>
+            <w:pPr>
+              <w:spacing w:line="276" w:lineRule="auto"/>
+              <w:cnfStyle w:val="000000000000" w:firstRow="0" w:lastRow="0" w:firstColumn="0" w:lastColumn="0" w:oddVBand="0" w:evenVBand="0" w:oddHBand="0" w:evenHBand="0" w:firstRowFirstColumn="0" w:firstRowLastColumn="0" w:lastRowFirstColumn="0" w:lastRowLastColumn="0"/>
+              <w:rPr>
+                <w:rFonts w:cstheme="minorHAnsi"/>
+                <w:i/>
+                <w:sz w:val="24"/>
+                <w:szCs w:val="24"/>
+              </w:rPr>
+            </w:pPr>
+            <w:r>
+              <w:rPr>
+                <w:rFonts w:cstheme="minorHAnsi"/>
+                <w:i/>
                 <w:sz w:val="24"/>
                 <w:szCs w:val="24"/>
               </w:rPr>
@@ -9026,13 +9195,15 @@
               <w:cnfStyle w:val="000000000000" w:firstRow="0" w:lastRow="0" w:firstColumn="0" w:lastColumn="0" w:oddVBand="0" w:evenVBand="0" w:oddHBand="0" w:evenHBand="0" w:firstRowFirstColumn="0" w:firstRowLastColumn="0" w:lastRowFirstColumn="0" w:lastRowLastColumn="0"/>
               <w:rPr>
                 <w:rFonts w:cstheme="minorHAnsi"/>
-                <w:sz w:val="24"/>
-                <w:szCs w:val="24"/>
-              </w:rPr>
-            </w:pPr>
-            <w:r>
-              <w:rPr>
-                <w:rFonts w:cstheme="minorHAnsi"/>
+                <w:i/>
+                <w:sz w:val="24"/>
+                <w:szCs w:val="24"/>
+              </w:rPr>
+            </w:pPr>
+            <w:r>
+              <w:rPr>
+                <w:rFonts w:cstheme="minorHAnsi"/>
+                <w:i/>
                 <w:sz w:val="24"/>
                 <w:szCs w:val="24"/>
               </w:rPr>
@@ -9045,24 +9216,27 @@
               <w:cnfStyle w:val="000000000000" w:firstRow="0" w:lastRow="0" w:firstColumn="0" w:lastColumn="0" w:oddVBand="0" w:evenVBand="0" w:oddHBand="0" w:evenHBand="0" w:firstRowFirstColumn="0" w:firstRowLastColumn="0" w:lastRowFirstColumn="0" w:lastRowLastColumn="0"/>
               <w:rPr>
                 <w:rFonts w:cstheme="minorHAnsi"/>
-                <w:sz w:val="24"/>
-                <w:szCs w:val="24"/>
-              </w:rPr>
-            </w:pPr>
-          </w:p>
-          <w:p>
-            <w:pPr>
-              <w:spacing w:line="276" w:lineRule="auto"/>
-              <w:cnfStyle w:val="000000000000" w:firstRow="0" w:lastRow="0" w:firstColumn="0" w:lastColumn="0" w:oddVBand="0" w:evenVBand="0" w:oddHBand="0" w:evenHBand="0" w:firstRowFirstColumn="0" w:firstRowLastColumn="0" w:lastRowFirstColumn="0" w:lastRowLastColumn="0"/>
-              <w:rPr>
-                <w:rFonts w:cstheme="minorHAnsi"/>
-                <w:sz w:val="24"/>
-                <w:szCs w:val="24"/>
-              </w:rPr>
-            </w:pPr>
-            <w:r>
-              <w:rPr>
-                <w:rFonts w:cstheme="minorHAnsi"/>
+                <w:i/>
+                <w:sz w:val="24"/>
+                <w:szCs w:val="24"/>
+              </w:rPr>
+            </w:pPr>
+          </w:p>
+          <w:p>
+            <w:pPr>
+              <w:spacing w:line="276" w:lineRule="auto"/>
+              <w:cnfStyle w:val="000000000000" w:firstRow="0" w:lastRow="0" w:firstColumn="0" w:lastColumn="0" w:oddVBand="0" w:evenVBand="0" w:oddHBand="0" w:evenHBand="0" w:firstRowFirstColumn="0" w:firstRowLastColumn="0" w:lastRowFirstColumn="0" w:lastRowLastColumn="0"/>
+              <w:rPr>
+                <w:rFonts w:cstheme="minorHAnsi"/>
+                <w:i/>
+                <w:sz w:val="24"/>
+                <w:szCs w:val="24"/>
+              </w:rPr>
+            </w:pPr>
+            <w:r>
+              <w:rPr>
+                <w:rFonts w:cstheme="minorHAnsi"/>
+                <w:i/>
                 <w:sz w:val="24"/>
                 <w:szCs w:val="24"/>
               </w:rPr>
@@ -9073,10 +9247,14 @@
             <w:pPr>
               <w:spacing w:line="276" w:lineRule="auto"/>
               <w:cnfStyle w:val="000000000000" w:firstRow="0" w:lastRow="0" w:firstColumn="0" w:lastColumn="0" w:oddVBand="0" w:evenVBand="0" w:oddHBand="0" w:evenHBand="0" w:firstRowFirstColumn="0" w:firstRowLastColumn="0" w:lastRowFirstColumn="0" w:lastRowLastColumn="0"/>
-            </w:pPr>
-            <w:r>
-              <w:rPr>
-                <w:rFonts w:cstheme="minorHAnsi"/>
+              <w:rPr>
+                <w:i/>
+              </w:rPr>
+            </w:pPr>
+            <w:r>
+              <w:rPr>
+                <w:rFonts w:cstheme="minorHAnsi"/>
+                <w:i/>
                 <w:sz w:val="24"/>
                 <w:szCs w:val="24"/>
               </w:rPr>
@@ -9087,56 +9265,47 @@
             <w:pPr>
               <w:spacing w:line="276" w:lineRule="auto"/>
               <w:cnfStyle w:val="000000000000" w:firstRow="0" w:lastRow="0" w:firstColumn="0" w:lastColumn="0" w:oddVBand="0" w:evenVBand="0" w:oddHBand="0" w:evenHBand="0" w:firstRowFirstColumn="0" w:firstRowLastColumn="0" w:lastRowFirstColumn="0" w:lastRowLastColumn="0"/>
-            </w:pPr>
-          </w:p>
-          <w:p>
-            <w:pPr>
-              <w:spacing w:line="276" w:lineRule="auto"/>
-              <w:cnfStyle w:val="000000000000" w:firstRow="0" w:lastRow="0" w:firstColumn="0" w:lastColumn="0" w:oddVBand="0" w:evenVBand="0" w:oddHBand="0" w:evenHBand="0" w:firstRowFirstColumn="0" w:firstRowLastColumn="0" w:lastRowFirstColumn="0" w:lastRowLastColumn="0"/>
-              <w:rPr>
-                <w:rFonts w:cstheme="minorHAnsi"/>
-                <w:sz w:val="24"/>
-                <w:szCs w:val="24"/>
-              </w:rPr>
-            </w:pPr>
-            <w:r>
-              <w:rPr>
-                <w:rFonts w:cstheme="minorHAnsi"/>
-                <w:sz w:val="24"/>
-                <w:szCs w:val="24"/>
-              </w:rPr>
-              <w:t xml:space="preserve">Wie haben Sie </w:t>
-            </w:r>
-            <w:r>
-              <w:rPr>
-                <w:rFonts w:cstheme="minorHAnsi"/>
-                <w:sz w:val="24"/>
-                <w:szCs w:val="24"/>
-              </w:rPr>
-              <w:t xml:space="preserve">auf das Ereignis </w:t>
-            </w:r>
-            <w:r>
-              <w:rPr>
-                <w:rFonts w:cstheme="minorHAnsi"/>
-                <w:sz w:val="24"/>
-                <w:szCs w:val="24"/>
-              </w:rPr>
-              <w:t xml:space="preserve">reagiert? </w:t>
-            </w:r>
-          </w:p>
-          <w:p>
-            <w:pPr>
-              <w:spacing w:line="276" w:lineRule="auto"/>
-              <w:cnfStyle w:val="000000000000" w:firstRow="0" w:lastRow="0" w:firstColumn="0" w:lastColumn="0" w:oddVBand="0" w:evenVBand="0" w:oddHBand="0" w:evenHBand="0" w:firstRowFirstColumn="0" w:firstRowLastColumn="0" w:lastRowFirstColumn="0" w:lastRowLastColumn="0"/>
-              <w:rPr>
-                <w:rFonts w:cstheme="minorHAnsi"/>
-                <w:sz w:val="24"/>
-                <w:szCs w:val="24"/>
-              </w:rPr>
-            </w:pPr>
-            <w:r>
-              <w:rPr>
-                <w:rFonts w:cstheme="minorHAnsi"/>
+              <w:rPr>
+                <w:i/>
+              </w:rPr>
+            </w:pPr>
+          </w:p>
+          <w:p>
+            <w:pPr>
+              <w:spacing w:line="276" w:lineRule="auto"/>
+              <w:cnfStyle w:val="000000000000" w:firstRow="0" w:lastRow="0" w:firstColumn="0" w:lastColumn="0" w:oddVBand="0" w:evenVBand="0" w:oddHBand="0" w:evenHBand="0" w:firstRowFirstColumn="0" w:firstRowLastColumn="0" w:lastRowFirstColumn="0" w:lastRowLastColumn="0"/>
+              <w:rPr>
+                <w:rFonts w:cstheme="minorHAnsi"/>
+                <w:i/>
+                <w:sz w:val="24"/>
+                <w:szCs w:val="24"/>
+              </w:rPr>
+            </w:pPr>
+            <w:r>
+              <w:rPr>
+                <w:rFonts w:cstheme="minorHAnsi"/>
+                <w:i/>
+                <w:sz w:val="24"/>
+                <w:szCs w:val="24"/>
+              </w:rPr>
+              <w:t xml:space="preserve">Wie haben Sie auf das Ereignis reagiert? </w:t>
+            </w:r>
+          </w:p>
+          <w:p>
+            <w:pPr>
+              <w:spacing w:line="276" w:lineRule="auto"/>
+              <w:cnfStyle w:val="000000000000" w:firstRow="0" w:lastRow="0" w:firstColumn="0" w:lastColumn="0" w:oddVBand="0" w:evenVBand="0" w:oddHBand="0" w:evenHBand="0" w:firstRowFirstColumn="0" w:firstRowLastColumn="0" w:lastRowFirstColumn="0" w:lastRowLastColumn="0"/>
+              <w:rPr>
+                <w:rFonts w:cstheme="minorHAnsi"/>
+                <w:i/>
+                <w:sz w:val="24"/>
+                <w:szCs w:val="24"/>
+              </w:rPr>
+            </w:pPr>
+            <w:r>
+              <w:rPr>
+                <w:rFonts w:cstheme="minorHAnsi"/>
+                <w:i/>
                 <w:sz w:val="24"/>
                 <w:szCs w:val="24"/>
               </w:rPr>
@@ -9149,24 +9318,27 @@
               <w:cnfStyle w:val="000000000000" w:firstRow="0" w:lastRow="0" w:firstColumn="0" w:lastColumn="0" w:oddVBand="0" w:evenVBand="0" w:oddHBand="0" w:evenHBand="0" w:firstRowFirstColumn="0" w:firstRowLastColumn="0" w:lastRowFirstColumn="0" w:lastRowLastColumn="0"/>
               <w:rPr>
                 <w:rFonts w:cstheme="minorHAnsi"/>
-                <w:sz w:val="24"/>
-                <w:szCs w:val="24"/>
-              </w:rPr>
-            </w:pPr>
-          </w:p>
-          <w:p>
-            <w:pPr>
-              <w:spacing w:line="276" w:lineRule="auto"/>
-              <w:cnfStyle w:val="000000000000" w:firstRow="0" w:lastRow="0" w:firstColumn="0" w:lastColumn="0" w:oddVBand="0" w:evenVBand="0" w:oddHBand="0" w:evenHBand="0" w:firstRowFirstColumn="0" w:firstRowLastColumn="0" w:lastRowFirstColumn="0" w:lastRowLastColumn="0"/>
-              <w:rPr>
-                <w:rFonts w:cstheme="minorHAnsi"/>
-                <w:sz w:val="24"/>
-                <w:szCs w:val="24"/>
-              </w:rPr>
-            </w:pPr>
-            <w:r>
-              <w:rPr>
-                <w:rFonts w:cstheme="minorHAnsi"/>
+                <w:i/>
+                <w:sz w:val="24"/>
+                <w:szCs w:val="24"/>
+              </w:rPr>
+            </w:pPr>
+          </w:p>
+          <w:p>
+            <w:pPr>
+              <w:spacing w:line="276" w:lineRule="auto"/>
+              <w:cnfStyle w:val="000000000000" w:firstRow="0" w:lastRow="0" w:firstColumn="0" w:lastColumn="0" w:oddVBand="0" w:evenVBand="0" w:oddHBand="0" w:evenHBand="0" w:firstRowFirstColumn="0" w:firstRowLastColumn="0" w:lastRowFirstColumn="0" w:lastRowLastColumn="0"/>
+              <w:rPr>
+                <w:rFonts w:cstheme="minorHAnsi"/>
+                <w:i/>
+                <w:sz w:val="24"/>
+                <w:szCs w:val="24"/>
+              </w:rPr>
+            </w:pPr>
+            <w:r>
+              <w:rPr>
+                <w:rFonts w:cstheme="minorHAnsi"/>
+                <w:i/>
                 <w:sz w:val="24"/>
                 <w:szCs w:val="24"/>
               </w:rPr>
@@ -9179,17 +9351,169 @@
               <w:cnfStyle w:val="000000000000" w:firstRow="0" w:lastRow="0" w:firstColumn="0" w:lastColumn="0" w:oddVBand="0" w:evenVBand="0" w:oddHBand="0" w:evenHBand="0" w:firstRowFirstColumn="0" w:firstRowLastColumn="0" w:lastRowFirstColumn="0" w:lastRowLastColumn="0"/>
               <w:rPr>
                 <w:rFonts w:cstheme="minorHAnsi"/>
-                <w:sz w:val="24"/>
-                <w:szCs w:val="24"/>
-              </w:rPr>
-            </w:pPr>
-            <w:r>
-              <w:rPr>
-                <w:rFonts w:cstheme="minorHAnsi"/>
+                <w:i/>
+                <w:sz w:val="24"/>
+                <w:szCs w:val="24"/>
+              </w:rPr>
+            </w:pPr>
+            <w:r>
+              <w:rPr>
+                <w:rFonts w:cstheme="minorHAnsi"/>
+                <w:i/>
                 <w:sz w:val="24"/>
                 <w:szCs w:val="24"/>
               </w:rPr>
               <w:t>Bitte begründen Sie Ihre Reaktion.</w:t>
+            </w:r>
+          </w:p>
+          <w:p>
+            <w:pPr>
+              <w:spacing w:line="276" w:lineRule="auto"/>
+              <w:cnfStyle w:val="000000000000" w:firstRow="0" w:lastRow="0" w:firstColumn="0" w:lastColumn="0" w:oddVBand="0" w:evenVBand="0" w:oddHBand="0" w:evenHBand="0" w:firstRowFirstColumn="0" w:firstRowLastColumn="0" w:lastRowFirstColumn="0" w:lastRowLastColumn="0"/>
+              <w:rPr>
+                <w:rFonts w:cstheme="minorHAnsi"/>
+                <w:i/>
+                <w:sz w:val="24"/>
+                <w:szCs w:val="24"/>
+              </w:rPr>
+            </w:pPr>
+          </w:p>
+          <w:p>
+            <w:pPr>
+              <w:spacing w:line="276" w:lineRule="auto"/>
+              <w:cnfStyle w:val="000000000000" w:firstRow="0" w:lastRow="0" w:firstColumn="0" w:lastColumn="0" w:oddVBand="0" w:evenVBand="0" w:oddHBand="0" w:evenHBand="0" w:firstRowFirstColumn="0" w:firstRowLastColumn="0" w:lastRowFirstColumn="0" w:lastRowLastColumn="0"/>
+              <w:rPr>
+                <w:rFonts w:cstheme="minorHAnsi"/>
+                <w:i/>
+                <w:sz w:val="24"/>
+                <w:szCs w:val="24"/>
+              </w:rPr>
+            </w:pPr>
+            <w:r>
+              <w:rPr>
+                <w:rFonts w:cstheme="minorHAnsi"/>
+                <w:i/>
+                <w:sz w:val="24"/>
+                <w:szCs w:val="24"/>
+              </w:rPr>
+              <w:t>Bei</w:t>
+            </w:r>
+            <w:r>
+              <w:rPr>
+                <w:rFonts w:cstheme="minorHAnsi"/>
+                <w:i/>
+                <w:sz w:val="24"/>
+                <w:szCs w:val="24"/>
+              </w:rPr>
+              <w:t xml:space="preserve"> diesem Ereignis</w:t>
+            </w:r>
+            <w:r>
+              <w:rPr>
+                <w:rFonts w:cstheme="minorHAnsi"/>
+                <w:i/>
+                <w:sz w:val="24"/>
+                <w:szCs w:val="24"/>
+              </w:rPr>
+              <w:t xml:space="preserve"> möchte ich noch eine weitere Nachfrage stellen:</w:t>
+            </w:r>
+          </w:p>
+          <w:p>
+            <w:pPr>
+              <w:spacing w:line="276" w:lineRule="auto"/>
+              <w:cnfStyle w:val="000000000000" w:firstRow="0" w:lastRow="0" w:firstColumn="0" w:lastColumn="0" w:oddVBand="0" w:evenVBand="0" w:oddHBand="0" w:evenHBand="0" w:firstRowFirstColumn="0" w:firstRowLastColumn="0" w:lastRowFirstColumn="0" w:lastRowLastColumn="0"/>
+              <w:rPr>
+                <w:rFonts w:cstheme="minorHAnsi"/>
+                <w:i/>
+                <w:sz w:val="24"/>
+                <w:szCs w:val="24"/>
+              </w:rPr>
+            </w:pPr>
+            <w:r>
+              <w:rPr>
+                <w:rFonts w:cstheme="minorHAnsi"/>
+                <w:i/>
+                <w:sz w:val="24"/>
+                <w:szCs w:val="24"/>
+              </w:rPr>
+              <w:t>Was hätte es noch für Möglichkeiten gegeben, wie Sie auf dieses Ereignis hätten reagieren können? Es geht darum, möglichst viele realistische Alternativen zu wählen.</w:t>
+            </w:r>
+          </w:p>
+          <w:p>
+            <w:pPr>
+              <w:spacing w:line="276" w:lineRule="auto"/>
+              <w:cnfStyle w:val="000000000000" w:firstRow="0" w:lastRow="0" w:firstColumn="0" w:lastColumn="0" w:oddVBand="0" w:evenVBand="0" w:oddHBand="0" w:evenHBand="0" w:firstRowFirstColumn="0" w:firstRowLastColumn="0" w:lastRowFirstColumn="0" w:lastRowLastColumn="0"/>
+              <w:rPr>
+                <w:rFonts w:cstheme="minorHAnsi"/>
+                <w:i/>
+                <w:sz w:val="24"/>
+                <w:szCs w:val="24"/>
+              </w:rPr>
+            </w:pPr>
+            <w:r>
+              <w:rPr>
+                <w:rFonts w:cstheme="minorHAnsi"/>
+                <w:b/>
+                <w:sz w:val="24"/>
+                <w:szCs w:val="24"/>
+              </w:rPr>
+              <w:t>Nachfrage</w:t>
+            </w:r>
+            <w:r>
+              <w:rPr>
+                <w:rFonts w:cstheme="minorHAnsi"/>
+                <w:b/>
+                <w:sz w:val="24"/>
+                <w:szCs w:val="24"/>
+              </w:rPr>
+              <w:t>n</w:t>
+            </w:r>
+            <w:r>
+              <w:rPr>
+                <w:rFonts w:cstheme="minorHAnsi"/>
+                <w:b/>
+                <w:sz w:val="24"/>
+                <w:szCs w:val="24"/>
+              </w:rPr>
+              <w:t>:</w:t>
+            </w:r>
+            <w:r>
+              <w:rPr>
+                <w:rFonts w:cstheme="minorHAnsi"/>
+                <w:b/>
+                <w:sz w:val="24"/>
+                <w:szCs w:val="24"/>
+              </w:rPr>
+              <w:t xml:space="preserve"> </w:t>
+            </w:r>
+            <w:r>
+              <w:rPr>
+                <w:rFonts w:cstheme="minorHAnsi"/>
+                <w:i/>
+                <w:sz w:val="24"/>
+                <w:szCs w:val="24"/>
+              </w:rPr>
+              <w:t>Fallen Ihnen noch weitere Handlungsalternativen ein?</w:t>
+            </w:r>
+          </w:p>
+          <w:p>
+            <w:pPr>
+              <w:spacing w:line="276" w:lineRule="auto"/>
+              <w:cnfStyle w:val="000000000000" w:firstRow="0" w:lastRow="0" w:firstColumn="0" w:lastColumn="0" w:oddVBand="0" w:evenVBand="0" w:oddHBand="0" w:evenHBand="0" w:firstRowFirstColumn="0" w:firstRowLastColumn="0" w:lastRowFirstColumn="0" w:lastRowLastColumn="0"/>
+              <w:rPr>
+                <w:rFonts w:cstheme="minorHAnsi"/>
+                <w:i/>
+                <w:sz w:val="24"/>
+                <w:szCs w:val="24"/>
+              </w:rPr>
+            </w:pPr>
+            <w:r>
+              <w:rPr>
+                <w:rFonts w:cstheme="minorHAnsi"/>
+                <w:i/>
+                <w:sz w:val="24"/>
+                <w:szCs w:val="24"/>
+              </w:rPr>
+              <w:t xml:space="preserve">                      Wie hätte man noch reagieren können?</w:t>
             </w:r>
           </w:p>
         </w:tc>
@@ -9704,9 +10028,1264 @@
         </w:rPr>
       </w:pPr>
     </w:p>
+    <w:p>
+      <w:pPr>
+        <w:rPr>
+          <w:rFonts w:asciiTheme="majorHAnsi" w:hAnsiTheme="majorHAnsi" w:cstheme="majorHAnsi"/>
+          <w:b/>
+          <w:sz w:val="44"/>
+        </w:rPr>
+      </w:pPr>
+      <w:r>
+        <w:rPr>
+          <w:noProof/>
+        </w:rPr>
+        <w:lastRenderedPageBreak/>
+        <w:drawing>
+          <wp:inline distT="0" distB="0" distL="0" distR="0" wp14:anchorId="3604338C" wp14:editId="625007CF">
+            <wp:extent cx="8357572" cy="5526634"/>
+            <wp:effectExtent l="0" t="0" r="5715" b="0"/>
+            <wp:docPr id="2" name="Grafik 2"/>
+            <wp:cNvGraphicFramePr>
+              <a:graphicFrameLocks xmlns:a="http://schemas.openxmlformats.org/drawingml/2006/main" noChangeAspect="1"/>
+            </wp:cNvGraphicFramePr>
+            <a:graphic xmlns:a="http://schemas.openxmlformats.org/drawingml/2006/main">
+              <a:graphicData uri="http://schemas.openxmlformats.org/drawingml/2006/picture">
+                <pic:pic xmlns:pic="http://schemas.openxmlformats.org/drawingml/2006/picture">
+                  <pic:nvPicPr>
+                    <pic:cNvPr id="1" name=""/>
+                    <pic:cNvPicPr/>
+                  </pic:nvPicPr>
+                  <pic:blipFill>
+                    <a:blip r:embed="rId8"/>
+                    <a:stretch>
+                      <a:fillRect/>
+                    </a:stretch>
+                  </pic:blipFill>
+                  <pic:spPr>
+                    <a:xfrm>
+                      <a:off x="0" y="0"/>
+                      <a:ext cx="8360149" cy="5528338"/>
+                    </a:xfrm>
+                    <a:prstGeom prst="rect">
+                      <a:avLst/>
+                    </a:prstGeom>
+                  </pic:spPr>
+                </pic:pic>
+              </a:graphicData>
+            </a:graphic>
+          </wp:inline>
+        </w:drawing>
+      </w:r>
+    </w:p>
+    <w:p>
+      <w:pPr>
+        <w:jc w:val="both"/>
+        <w:rPr>
+          <w:rFonts w:asciiTheme="majorHAnsi" w:hAnsiTheme="majorHAnsi" w:cstheme="majorHAnsi"/>
+          <w:sz w:val="28"/>
+        </w:rPr>
+      </w:pPr>
+      <w:r>
+        <w:rPr>
+          <w:rFonts w:asciiTheme="majorHAnsi" w:hAnsiTheme="majorHAnsi" w:cstheme="majorHAnsi"/>
+          <w:b/>
+          <w:i/>
+          <w:sz w:val="28"/>
+        </w:rPr>
+        <w:lastRenderedPageBreak/>
+        <w:t>Beschreiben</w:t>
+      </w:r>
+      <w:r>
+        <w:rPr>
+          <w:rFonts w:asciiTheme="majorHAnsi" w:hAnsiTheme="majorHAnsi" w:cstheme="majorHAnsi"/>
+          <w:sz w:val="28"/>
+        </w:rPr>
+        <w:t xml:space="preserve"> bezieht sich auf die Fähigkeit, die relevanten Aspekte einer wahrgenommenen Lehr- und Lernkomponente klar zu differenzieren (d. h. Zielklarheit), ohne weitere Urteile zu fällen. Es ist ein wichtiger Aspekt der Argumentation, professionelles Wissen zu nutzen, um die Situation zu beschreiben, bevor die Situationen erklärt und die mögliche Konsequenz vorhergesagt wird. Nehmen wir das Beispiel der Zielklarheit: Eine Person, die die ersten Minuten einer Unterrichtsstunde beobachtet, könnte feststellen, dass die Lehrkraft darauf hinweist, was die Schüler</w:t>
+      </w:r>
+      <w:r>
+        <w:rPr>
+          <w:rFonts w:asciiTheme="majorHAnsi" w:hAnsiTheme="majorHAnsi" w:cstheme="majorHAnsi"/>
+          <w:sz w:val="28"/>
+        </w:rPr>
+        <w:t>:innen</w:t>
+      </w:r>
+      <w:r>
+        <w:rPr>
+          <w:rFonts w:asciiTheme="majorHAnsi" w:hAnsiTheme="majorHAnsi" w:cstheme="majorHAnsi"/>
+          <w:sz w:val="28"/>
+        </w:rPr>
+        <w:t xml:space="preserve"> lernen sollen, wie die Stunde aufgebaut ist und wie sich die Inhalte auf das beziehen, was die </w:t>
+      </w:r>
+      <w:r>
+        <w:rPr>
+          <w:rFonts w:asciiTheme="majorHAnsi" w:hAnsiTheme="majorHAnsi" w:cstheme="majorHAnsi"/>
+          <w:sz w:val="28"/>
+        </w:rPr>
+        <w:t xml:space="preserve">Schüler:innen </w:t>
+      </w:r>
+      <w:r>
+        <w:rPr>
+          <w:rFonts w:asciiTheme="majorHAnsi" w:hAnsiTheme="majorHAnsi" w:cstheme="majorHAnsi"/>
+          <w:sz w:val="28"/>
+        </w:rPr>
+        <w:t>zuvor gelernt haben.</w:t>
+      </w:r>
+    </w:p>
+    <w:p>
+      <w:pPr>
+        <w:jc w:val="both"/>
+        <w:rPr>
+          <w:rFonts w:asciiTheme="majorHAnsi" w:hAnsiTheme="majorHAnsi" w:cstheme="majorHAnsi"/>
+          <w:sz w:val="28"/>
+        </w:rPr>
+      </w:pPr>
+      <w:r>
+        <w:rPr>
+          <w:rFonts w:asciiTheme="majorHAnsi" w:hAnsiTheme="majorHAnsi" w:cstheme="majorHAnsi"/>
+          <w:b/>
+          <w:i/>
+          <w:sz w:val="28"/>
+        </w:rPr>
+        <w:t>Erklären</w:t>
+      </w:r>
+      <w:r>
+        <w:rPr>
+          <w:rFonts w:asciiTheme="majorHAnsi" w:hAnsiTheme="majorHAnsi" w:cstheme="majorHAnsi"/>
+          <w:sz w:val="28"/>
+        </w:rPr>
+        <w:t xml:space="preserve"> bezieht sich auf die Fähigkeit, </w:t>
+      </w:r>
+      <w:proofErr w:type="gramStart"/>
+      <w:r>
+        <w:rPr>
+          <w:rFonts w:asciiTheme="majorHAnsi" w:hAnsiTheme="majorHAnsi" w:cstheme="majorHAnsi"/>
+          <w:sz w:val="28"/>
+        </w:rPr>
+        <w:t>das</w:t>
+      </w:r>
+      <w:proofErr w:type="gramEnd"/>
+      <w:r>
+        <w:rPr>
+          <w:rFonts w:asciiTheme="majorHAnsi" w:hAnsiTheme="majorHAnsi" w:cstheme="majorHAnsi"/>
+          <w:sz w:val="28"/>
+        </w:rPr>
+        <w:t>, was man weiß, zu nutzen, um über Situation zu begründen. Das bedeutet, das Unterrichtsgeschehen mit professionellem Wissen zu verknüpfen und Situationen nach den beteiligten Komponenten des Unterrichts zu klassifizieren. In Bezug auf die Zielklarheit würde man erwarten, dass eine Person die Beobachtung mit Fachbegriffen und Konzepten verknüpft, z. B. dass die Lehrkraft Lehr- und Lernziele klärt und das Vorwissen der Schüler:innen aktiviert.</w:t>
+      </w:r>
+    </w:p>
+    <w:p>
+      <w:pPr>
+        <w:jc w:val="both"/>
+        <w:rPr>
+          <w:rFonts w:asciiTheme="majorHAnsi" w:hAnsiTheme="majorHAnsi" w:cstheme="majorHAnsi"/>
+          <w:sz w:val="28"/>
+        </w:rPr>
+      </w:pPr>
+      <w:r>
+        <w:rPr>
+          <w:rFonts w:asciiTheme="majorHAnsi" w:hAnsiTheme="majorHAnsi" w:cstheme="majorHAnsi"/>
+          <w:b/>
+          <w:i/>
+          <w:sz w:val="28"/>
+        </w:rPr>
+        <w:t>Vorhersagen</w:t>
+      </w:r>
+      <w:r>
+        <w:rPr>
+          <w:rFonts w:asciiTheme="majorHAnsi" w:hAnsiTheme="majorHAnsi" w:cstheme="majorHAnsi"/>
+          <w:sz w:val="28"/>
+        </w:rPr>
+        <w:t xml:space="preserve"> bezieht sich auf die Fähigkeit, die Konsequenzen von beobachteten Ereignissen in Bezug auf das Lernen der </w:t>
+      </w:r>
+      <w:proofErr w:type="gramStart"/>
+      <w:r>
+        <w:rPr>
+          <w:rFonts w:asciiTheme="majorHAnsi" w:hAnsiTheme="majorHAnsi" w:cstheme="majorHAnsi"/>
+          <w:sz w:val="28"/>
+        </w:rPr>
+        <w:t>Schüler:innen</w:t>
+      </w:r>
+      <w:proofErr w:type="gramEnd"/>
+      <w:r>
+        <w:rPr>
+          <w:rFonts w:asciiTheme="majorHAnsi" w:hAnsiTheme="majorHAnsi" w:cstheme="majorHAnsi"/>
+          <w:sz w:val="28"/>
+        </w:rPr>
+        <w:t xml:space="preserve"> vorherzusagen. Sie stützt sich auf breiteres Wissen über Lehren und Lernen sowie dessen Anwendung in der Unterrichtspraxis. In Bezug auf die Zielklarheit könnte eine Person das Wissen über die Auswirkungen der Zielklarheit auf das Lernen der </w:t>
+      </w:r>
+      <w:proofErr w:type="gramStart"/>
+      <w:r>
+        <w:rPr>
+          <w:rFonts w:asciiTheme="majorHAnsi" w:hAnsiTheme="majorHAnsi" w:cstheme="majorHAnsi"/>
+          <w:sz w:val="28"/>
+        </w:rPr>
+        <w:t>Schüler:innen</w:t>
+      </w:r>
+      <w:proofErr w:type="gramEnd"/>
+      <w:r>
+        <w:rPr>
+          <w:rFonts w:asciiTheme="majorHAnsi" w:hAnsiTheme="majorHAnsi" w:cstheme="majorHAnsi"/>
+          <w:sz w:val="28"/>
+        </w:rPr>
+        <w:t xml:space="preserve"> nutzen, um eine Vorhersage über mögliche Konsequenzen zu treffen. Wenn eine Lehrkraft es zum Beispiel versäumt, Lernziele zu klären, könnte eine Folge davon sein, dass die </w:t>
+      </w:r>
+      <w:proofErr w:type="gramStart"/>
+      <w:r>
+        <w:rPr>
+          <w:rFonts w:asciiTheme="majorHAnsi" w:hAnsiTheme="majorHAnsi" w:cstheme="majorHAnsi"/>
+          <w:sz w:val="28"/>
+        </w:rPr>
+        <w:t>Schüler:innen</w:t>
+      </w:r>
+      <w:proofErr w:type="gramEnd"/>
+      <w:r>
+        <w:rPr>
+          <w:rFonts w:asciiTheme="majorHAnsi" w:hAnsiTheme="majorHAnsi" w:cstheme="majorHAnsi"/>
+          <w:sz w:val="28"/>
+        </w:rPr>
+        <w:t xml:space="preserve"> ihr Lernen weniger auf die Ziele ausrichten, was negative Folgen für die Motivation und den Wissenserwerb hat</w:t>
+      </w:r>
+      <w:r>
+        <w:rPr>
+          <w:rFonts w:asciiTheme="majorHAnsi" w:hAnsiTheme="majorHAnsi" w:cstheme="majorHAnsi"/>
+          <w:sz w:val="28"/>
+        </w:rPr>
+        <w:t>.</w:t>
+      </w:r>
+    </w:p>
+    <w:p>
+      <w:pPr>
+        <w:jc w:val="both"/>
+        <w:rPr>
+          <w:rFonts w:asciiTheme="majorHAnsi" w:hAnsiTheme="majorHAnsi" w:cstheme="majorHAnsi"/>
+          <w:sz w:val="28"/>
+        </w:rPr>
+      </w:pPr>
+      <w:r>
+        <w:rPr>
+          <w:rFonts w:asciiTheme="majorHAnsi" w:hAnsiTheme="majorHAnsi" w:cstheme="majorHAnsi"/>
+          <w:sz w:val="28"/>
+        </w:rPr>
+        <w:t>(Seidel &amp; Stürmer, 2014, S.746)</w:t>
+      </w:r>
+    </w:p>
+    <w:p>
+      <w:pPr>
+        <w:jc w:val="both"/>
+        <w:rPr>
+          <w:rFonts w:asciiTheme="majorHAnsi" w:hAnsiTheme="majorHAnsi" w:cstheme="majorHAnsi"/>
+          <w:sz w:val="28"/>
+        </w:rPr>
+      </w:pPr>
+    </w:p>
+    <w:tbl>
+      <w:tblPr>
+        <w:tblStyle w:val="EinfacheTabelle2"/>
+        <w:tblW w:w="0" w:type="auto"/>
+        <w:tblLook w:val="04A0" w:firstRow="1" w:lastRow="0" w:firstColumn="1" w:lastColumn="0" w:noHBand="0" w:noVBand="1"/>
+      </w:tblPr>
+      <w:tblGrid>
+        <w:gridCol w:w="1701"/>
+        <w:gridCol w:w="1608"/>
+        <w:gridCol w:w="1312"/>
+        <w:gridCol w:w="6648"/>
+        <w:gridCol w:w="3018"/>
+      </w:tblGrid>
+      <w:tr>
+        <w:trPr>
+          <w:cnfStyle w:val="100000000000" w:firstRow="1" w:lastRow="0" w:firstColumn="0" w:lastColumn="0" w:oddVBand="0" w:evenVBand="0" w:oddHBand="0" w:evenHBand="0" w:firstRowFirstColumn="0" w:firstRowLastColumn="0" w:lastRowFirstColumn="0" w:lastRowLastColumn="0"/>
+        </w:trPr>
+        <w:tc>
+          <w:tcPr>
+            <w:cnfStyle w:val="001000000000" w:firstRow="0" w:lastRow="0" w:firstColumn="1" w:lastColumn="0" w:oddVBand="0" w:evenVBand="0" w:oddHBand="0" w:evenHBand="0" w:firstRowFirstColumn="0" w:firstRowLastColumn="0" w:lastRowFirstColumn="0" w:lastRowLastColumn="0"/>
+            <w:tcW w:w="1701" w:type="dxa"/>
+          </w:tcPr>
+          <w:p>
+            <w:pPr>
+              <w:jc w:val="both"/>
+              <w:rPr>
+                <w:rFonts w:cstheme="minorHAnsi"/>
+                <w:sz w:val="28"/>
+              </w:rPr>
+            </w:pPr>
+            <w:r>
+              <w:rPr>
+                <w:rFonts w:cstheme="minorHAnsi"/>
+                <w:sz w:val="28"/>
+              </w:rPr>
+              <w:lastRenderedPageBreak/>
+              <w:t>Störung</w:t>
+            </w:r>
+          </w:p>
+        </w:tc>
+        <w:tc>
+          <w:tcPr>
+            <w:tcW w:w="1608" w:type="dxa"/>
+          </w:tcPr>
+          <w:p>
+            <w:pPr>
+              <w:jc w:val="both"/>
+              <w:cnfStyle w:val="100000000000" w:firstRow="1" w:lastRow="0" w:firstColumn="0" w:lastColumn="0" w:oddVBand="0" w:evenVBand="0" w:oddHBand="0" w:evenHBand="0" w:firstRowFirstColumn="0" w:firstRowLastColumn="0" w:lastRowFirstColumn="0" w:lastRowLastColumn="0"/>
+              <w:rPr>
+                <w:rFonts w:cstheme="minorHAnsi"/>
+                <w:sz w:val="28"/>
+              </w:rPr>
+            </w:pPr>
+            <w:r>
+              <w:rPr>
+                <w:rFonts w:cstheme="minorHAnsi"/>
+                <w:sz w:val="28"/>
+              </w:rPr>
+              <w:t>Kategorie</w:t>
+            </w:r>
+          </w:p>
+        </w:tc>
+        <w:tc>
+          <w:tcPr>
+            <w:tcW w:w="1312" w:type="dxa"/>
+          </w:tcPr>
+          <w:p>
+            <w:pPr>
+              <w:jc w:val="both"/>
+              <w:cnfStyle w:val="100000000000" w:firstRow="1" w:lastRow="0" w:firstColumn="0" w:lastColumn="0" w:oddVBand="0" w:evenVBand="0" w:oddHBand="0" w:evenHBand="0" w:firstRowFirstColumn="0" w:firstRowLastColumn="0" w:lastRowFirstColumn="0" w:lastRowLastColumn="0"/>
+              <w:rPr>
+                <w:rFonts w:cstheme="minorHAnsi"/>
+                <w:sz w:val="28"/>
+              </w:rPr>
+            </w:pPr>
+            <w:r>
+              <w:rPr>
+                <w:rFonts w:cstheme="minorHAnsi"/>
+                <w:sz w:val="28"/>
+              </w:rPr>
+              <w:t>Code</w:t>
+            </w:r>
+          </w:p>
+        </w:tc>
+        <w:tc>
+          <w:tcPr>
+            <w:tcW w:w="6648" w:type="dxa"/>
+          </w:tcPr>
+          <w:p>
+            <w:pPr>
+              <w:jc w:val="both"/>
+              <w:cnfStyle w:val="100000000000" w:firstRow="1" w:lastRow="0" w:firstColumn="0" w:lastColumn="0" w:oddVBand="0" w:evenVBand="0" w:oddHBand="0" w:evenHBand="0" w:firstRowFirstColumn="0" w:firstRowLastColumn="0" w:lastRowFirstColumn="0" w:lastRowLastColumn="0"/>
+              <w:rPr>
+                <w:rFonts w:cstheme="minorHAnsi"/>
+                <w:sz w:val="28"/>
+              </w:rPr>
+            </w:pPr>
+            <w:r>
+              <w:rPr>
+                <w:rFonts w:cstheme="minorHAnsi"/>
+                <w:sz w:val="28"/>
+              </w:rPr>
+              <w:t>Ankerbeispiel</w:t>
+            </w:r>
+          </w:p>
+        </w:tc>
+        <w:tc>
+          <w:tcPr>
+            <w:tcW w:w="3018" w:type="dxa"/>
+          </w:tcPr>
+          <w:p>
+            <w:pPr>
+              <w:jc w:val="both"/>
+              <w:cnfStyle w:val="100000000000" w:firstRow="1" w:lastRow="0" w:firstColumn="0" w:lastColumn="0" w:oddVBand="0" w:evenVBand="0" w:oddHBand="0" w:evenHBand="0" w:firstRowFirstColumn="0" w:firstRowLastColumn="0" w:lastRowFirstColumn="0" w:lastRowLastColumn="0"/>
+              <w:rPr>
+                <w:rFonts w:cstheme="minorHAnsi"/>
+                <w:sz w:val="28"/>
+              </w:rPr>
+            </w:pPr>
+            <w:r>
+              <w:rPr>
+                <w:rFonts w:cstheme="minorHAnsi"/>
+                <w:sz w:val="28"/>
+              </w:rPr>
+              <w:t>Keywords</w:t>
+            </w:r>
+          </w:p>
+        </w:tc>
+      </w:tr>
+      <w:tr>
+        <w:trPr>
+          <w:cnfStyle w:val="000000100000" w:firstRow="0" w:lastRow="0" w:firstColumn="0" w:lastColumn="0" w:oddVBand="0" w:evenVBand="0" w:oddHBand="1" w:evenHBand="0" w:firstRowFirstColumn="0" w:firstRowLastColumn="0" w:lastRowFirstColumn="0" w:lastRowLastColumn="0"/>
+        </w:trPr>
+        <w:tc>
+          <w:tcPr>
+            <w:cnfStyle w:val="001000000000" w:firstRow="0" w:lastRow="0" w:firstColumn="1" w:lastColumn="0" w:oddVBand="0" w:evenVBand="0" w:oddHBand="0" w:evenHBand="0" w:firstRowFirstColumn="0" w:firstRowLastColumn="0" w:lastRowFirstColumn="0" w:lastRowLastColumn="0"/>
+            <w:tcW w:w="1701" w:type="dxa"/>
+          </w:tcPr>
+          <w:p>
+            <w:pPr>
+              <w:jc w:val="both"/>
+              <w:rPr>
+                <w:rFonts w:cstheme="minorHAnsi"/>
+                <w:b w:val="0"/>
+              </w:rPr>
+            </w:pPr>
+            <w:proofErr w:type="spellStart"/>
+            <w:r>
+              <w:rPr>
+                <w:rFonts w:cstheme="minorHAnsi"/>
+                <w:b w:val="0"/>
+              </w:rPr>
+              <w:t>whispering</w:t>
+            </w:r>
+            <w:proofErr w:type="spellEnd"/>
+          </w:p>
+        </w:tc>
+        <w:tc>
+          <w:tcPr>
+            <w:tcW w:w="1608" w:type="dxa"/>
+          </w:tcPr>
+          <w:p>
+            <w:pPr>
+              <w:jc w:val="both"/>
+              <w:cnfStyle w:val="000000100000" w:firstRow="0" w:lastRow="0" w:firstColumn="0" w:lastColumn="0" w:oddVBand="0" w:evenVBand="0" w:oddHBand="1" w:evenHBand="0" w:firstRowFirstColumn="0" w:firstRowLastColumn="0" w:lastRowFirstColumn="0" w:lastRowLastColumn="0"/>
+              <w:rPr>
+                <w:rFonts w:cstheme="minorHAnsi"/>
+              </w:rPr>
+            </w:pPr>
+            <w:r>
+              <w:rPr>
+                <w:rFonts w:cstheme="minorHAnsi"/>
+              </w:rPr>
+              <w:t xml:space="preserve">Beschreiben </w:t>
+            </w:r>
+          </w:p>
+          <w:p>
+            <w:pPr>
+              <w:jc w:val="both"/>
+              <w:cnfStyle w:val="000000100000" w:firstRow="0" w:lastRow="0" w:firstColumn="0" w:lastColumn="0" w:oddVBand="0" w:evenVBand="0" w:oddHBand="1" w:evenHBand="0" w:firstRowFirstColumn="0" w:firstRowLastColumn="0" w:lastRowFirstColumn="0" w:lastRowLastColumn="0"/>
+              <w:rPr>
+                <w:rFonts w:cstheme="minorHAnsi"/>
+              </w:rPr>
+            </w:pPr>
+          </w:p>
+          <w:p>
+            <w:pPr>
+              <w:jc w:val="both"/>
+              <w:cnfStyle w:val="000000100000" w:firstRow="0" w:lastRow="0" w:firstColumn="0" w:lastColumn="0" w:oddVBand="0" w:evenVBand="0" w:oddHBand="1" w:evenHBand="0" w:firstRowFirstColumn="0" w:firstRowLastColumn="0" w:lastRowFirstColumn="0" w:lastRowLastColumn="0"/>
+              <w:rPr>
+                <w:rFonts w:cstheme="minorHAnsi"/>
+              </w:rPr>
+            </w:pPr>
+            <w:r>
+              <w:rPr>
+                <w:rFonts w:cstheme="minorHAnsi"/>
+              </w:rPr>
+              <w:t>Erklären</w:t>
+            </w:r>
+          </w:p>
+          <w:p>
+            <w:pPr>
+              <w:jc w:val="both"/>
+              <w:cnfStyle w:val="000000100000" w:firstRow="0" w:lastRow="0" w:firstColumn="0" w:lastColumn="0" w:oddVBand="0" w:evenVBand="0" w:oddHBand="1" w:evenHBand="0" w:firstRowFirstColumn="0" w:firstRowLastColumn="0" w:lastRowFirstColumn="0" w:lastRowLastColumn="0"/>
+              <w:rPr>
+                <w:rFonts w:cstheme="minorHAnsi"/>
+              </w:rPr>
+            </w:pPr>
+          </w:p>
+          <w:p>
+            <w:pPr>
+              <w:jc w:val="both"/>
+              <w:cnfStyle w:val="000000100000" w:firstRow="0" w:lastRow="0" w:firstColumn="0" w:lastColumn="0" w:oddVBand="0" w:evenVBand="0" w:oddHBand="1" w:evenHBand="0" w:firstRowFirstColumn="0" w:firstRowLastColumn="0" w:lastRowFirstColumn="0" w:lastRowLastColumn="0"/>
+              <w:rPr>
+                <w:rFonts w:cstheme="minorHAnsi"/>
+              </w:rPr>
+            </w:pPr>
+            <w:bookmarkStart w:id="0" w:name="_GoBack"/>
+            <w:bookmarkEnd w:id="0"/>
+          </w:p>
+        </w:tc>
+        <w:tc>
+          <w:tcPr>
+            <w:tcW w:w="1312" w:type="dxa"/>
+          </w:tcPr>
+          <w:p>
+            <w:pPr>
+              <w:jc w:val="both"/>
+              <w:cnfStyle w:val="000000100000" w:firstRow="0" w:lastRow="0" w:firstColumn="0" w:lastColumn="0" w:oddVBand="0" w:evenVBand="0" w:oddHBand="1" w:evenHBand="0" w:firstRowFirstColumn="0" w:firstRowLastColumn="0" w:lastRowFirstColumn="0" w:lastRowLastColumn="0"/>
+              <w:rPr>
+                <w:rFonts w:cstheme="minorHAnsi"/>
+              </w:rPr>
+            </w:pPr>
+          </w:p>
+        </w:tc>
+        <w:tc>
+          <w:tcPr>
+            <w:tcW w:w="6648" w:type="dxa"/>
+          </w:tcPr>
+          <w:p>
+            <w:pPr>
+              <w:jc w:val="both"/>
+              <w:cnfStyle w:val="000000100000" w:firstRow="0" w:lastRow="0" w:firstColumn="0" w:lastColumn="0" w:oddVBand="0" w:evenVBand="0" w:oddHBand="1" w:evenHBand="0" w:firstRowFirstColumn="0" w:firstRowLastColumn="0" w:lastRowFirstColumn="0" w:lastRowLastColumn="0"/>
+              <w:rPr>
+                <w:rFonts w:cstheme="minorHAnsi"/>
+              </w:rPr>
+            </w:pPr>
+          </w:p>
+        </w:tc>
+        <w:tc>
+          <w:tcPr>
+            <w:tcW w:w="3018" w:type="dxa"/>
+          </w:tcPr>
+          <w:p>
+            <w:pPr>
+              <w:jc w:val="both"/>
+              <w:cnfStyle w:val="000000100000" w:firstRow="0" w:lastRow="0" w:firstColumn="0" w:lastColumn="0" w:oddVBand="0" w:evenVBand="0" w:oddHBand="1" w:evenHBand="0" w:firstRowFirstColumn="0" w:firstRowLastColumn="0" w:lastRowFirstColumn="0" w:lastRowLastColumn="0"/>
+              <w:rPr>
+                <w:rFonts w:cstheme="minorHAnsi"/>
+              </w:rPr>
+            </w:pPr>
+          </w:p>
+        </w:tc>
+      </w:tr>
+      <w:tr>
+        <w:tc>
+          <w:tcPr>
+            <w:cnfStyle w:val="001000000000" w:firstRow="0" w:lastRow="0" w:firstColumn="1" w:lastColumn="0" w:oddVBand="0" w:evenVBand="0" w:oddHBand="0" w:evenHBand="0" w:firstRowFirstColumn="0" w:firstRowLastColumn="0" w:lastRowFirstColumn="0" w:lastRowLastColumn="0"/>
+            <w:tcW w:w="1701" w:type="dxa"/>
+          </w:tcPr>
+          <w:p>
+            <w:pPr>
+              <w:jc w:val="both"/>
+              <w:rPr>
+                <w:rFonts w:cstheme="minorHAnsi"/>
+                <w:b w:val="0"/>
+              </w:rPr>
+            </w:pPr>
+            <w:proofErr w:type="spellStart"/>
+            <w:r>
+              <w:rPr>
+                <w:rFonts w:cstheme="minorHAnsi"/>
+                <w:b w:val="0"/>
+              </w:rPr>
+              <w:t>heckling</w:t>
+            </w:r>
+            <w:proofErr w:type="spellEnd"/>
+          </w:p>
+        </w:tc>
+        <w:tc>
+          <w:tcPr>
+            <w:tcW w:w="1608" w:type="dxa"/>
+          </w:tcPr>
+          <w:p>
+            <w:pPr>
+              <w:jc w:val="both"/>
+              <w:cnfStyle w:val="000000000000" w:firstRow="0" w:lastRow="0" w:firstColumn="0" w:lastColumn="0" w:oddVBand="0" w:evenVBand="0" w:oddHBand="0" w:evenHBand="0" w:firstRowFirstColumn="0" w:firstRowLastColumn="0" w:lastRowFirstColumn="0" w:lastRowLastColumn="0"/>
+              <w:rPr>
+                <w:rFonts w:cstheme="minorHAnsi"/>
+              </w:rPr>
+            </w:pPr>
+          </w:p>
+        </w:tc>
+        <w:tc>
+          <w:tcPr>
+            <w:tcW w:w="1312" w:type="dxa"/>
+          </w:tcPr>
+          <w:p>
+            <w:pPr>
+              <w:jc w:val="both"/>
+              <w:cnfStyle w:val="000000000000" w:firstRow="0" w:lastRow="0" w:firstColumn="0" w:lastColumn="0" w:oddVBand="0" w:evenVBand="0" w:oddHBand="0" w:evenHBand="0" w:firstRowFirstColumn="0" w:firstRowLastColumn="0" w:lastRowFirstColumn="0" w:lastRowLastColumn="0"/>
+              <w:rPr>
+                <w:rFonts w:cstheme="minorHAnsi"/>
+              </w:rPr>
+            </w:pPr>
+          </w:p>
+        </w:tc>
+        <w:tc>
+          <w:tcPr>
+            <w:tcW w:w="6648" w:type="dxa"/>
+          </w:tcPr>
+          <w:p>
+            <w:pPr>
+              <w:jc w:val="both"/>
+              <w:cnfStyle w:val="000000000000" w:firstRow="0" w:lastRow="0" w:firstColumn="0" w:lastColumn="0" w:oddVBand="0" w:evenVBand="0" w:oddHBand="0" w:evenHBand="0" w:firstRowFirstColumn="0" w:firstRowLastColumn="0" w:lastRowFirstColumn="0" w:lastRowLastColumn="0"/>
+              <w:rPr>
+                <w:rFonts w:cstheme="minorHAnsi"/>
+              </w:rPr>
+            </w:pPr>
+          </w:p>
+        </w:tc>
+        <w:tc>
+          <w:tcPr>
+            <w:tcW w:w="3018" w:type="dxa"/>
+          </w:tcPr>
+          <w:p>
+            <w:pPr>
+              <w:jc w:val="both"/>
+              <w:cnfStyle w:val="000000000000" w:firstRow="0" w:lastRow="0" w:firstColumn="0" w:lastColumn="0" w:oddVBand="0" w:evenVBand="0" w:oddHBand="0" w:evenHBand="0" w:firstRowFirstColumn="0" w:firstRowLastColumn="0" w:lastRowFirstColumn="0" w:lastRowLastColumn="0"/>
+              <w:rPr>
+                <w:rFonts w:cstheme="minorHAnsi"/>
+              </w:rPr>
+            </w:pPr>
+          </w:p>
+        </w:tc>
+      </w:tr>
+      <w:tr>
+        <w:trPr>
+          <w:cnfStyle w:val="000000100000" w:firstRow="0" w:lastRow="0" w:firstColumn="0" w:lastColumn="0" w:oddVBand="0" w:evenVBand="0" w:oddHBand="1" w:evenHBand="0" w:firstRowFirstColumn="0" w:firstRowLastColumn="0" w:lastRowFirstColumn="0" w:lastRowLastColumn="0"/>
+        </w:trPr>
+        <w:tc>
+          <w:tcPr>
+            <w:cnfStyle w:val="001000000000" w:firstRow="0" w:lastRow="0" w:firstColumn="1" w:lastColumn="0" w:oddVBand="0" w:evenVBand="0" w:oddHBand="0" w:evenHBand="0" w:firstRowFirstColumn="0" w:firstRowLastColumn="0" w:lastRowFirstColumn="0" w:lastRowLastColumn="0"/>
+            <w:tcW w:w="1701" w:type="dxa"/>
+          </w:tcPr>
+          <w:p>
+            <w:pPr>
+              <w:jc w:val="both"/>
+              <w:rPr>
+                <w:rFonts w:cstheme="minorHAnsi"/>
+                <w:b w:val="0"/>
+              </w:rPr>
+            </w:pPr>
+            <w:proofErr w:type="spellStart"/>
+            <w:r>
+              <w:rPr>
+                <w:rFonts w:cstheme="minorHAnsi"/>
+                <w:b w:val="0"/>
+              </w:rPr>
+              <w:t>drawing</w:t>
+            </w:r>
+            <w:proofErr w:type="spellEnd"/>
+          </w:p>
+        </w:tc>
+        <w:tc>
+          <w:tcPr>
+            <w:tcW w:w="1608" w:type="dxa"/>
+          </w:tcPr>
+          <w:p>
+            <w:pPr>
+              <w:jc w:val="both"/>
+              <w:cnfStyle w:val="000000100000" w:firstRow="0" w:lastRow="0" w:firstColumn="0" w:lastColumn="0" w:oddVBand="0" w:evenVBand="0" w:oddHBand="1" w:evenHBand="0" w:firstRowFirstColumn="0" w:firstRowLastColumn="0" w:lastRowFirstColumn="0" w:lastRowLastColumn="0"/>
+              <w:rPr>
+                <w:rFonts w:cstheme="minorHAnsi"/>
+              </w:rPr>
+            </w:pPr>
+          </w:p>
+        </w:tc>
+        <w:tc>
+          <w:tcPr>
+            <w:tcW w:w="1312" w:type="dxa"/>
+          </w:tcPr>
+          <w:p>
+            <w:pPr>
+              <w:jc w:val="both"/>
+              <w:cnfStyle w:val="000000100000" w:firstRow="0" w:lastRow="0" w:firstColumn="0" w:lastColumn="0" w:oddVBand="0" w:evenVBand="0" w:oddHBand="1" w:evenHBand="0" w:firstRowFirstColumn="0" w:firstRowLastColumn="0" w:lastRowFirstColumn="0" w:lastRowLastColumn="0"/>
+              <w:rPr>
+                <w:rFonts w:cstheme="minorHAnsi"/>
+              </w:rPr>
+            </w:pPr>
+          </w:p>
+        </w:tc>
+        <w:tc>
+          <w:tcPr>
+            <w:tcW w:w="6648" w:type="dxa"/>
+          </w:tcPr>
+          <w:p>
+            <w:pPr>
+              <w:jc w:val="both"/>
+              <w:cnfStyle w:val="000000100000" w:firstRow="0" w:lastRow="0" w:firstColumn="0" w:lastColumn="0" w:oddVBand="0" w:evenVBand="0" w:oddHBand="1" w:evenHBand="0" w:firstRowFirstColumn="0" w:firstRowLastColumn="0" w:lastRowFirstColumn="0" w:lastRowLastColumn="0"/>
+              <w:rPr>
+                <w:rFonts w:cstheme="minorHAnsi"/>
+              </w:rPr>
+            </w:pPr>
+          </w:p>
+        </w:tc>
+        <w:tc>
+          <w:tcPr>
+            <w:tcW w:w="3018" w:type="dxa"/>
+          </w:tcPr>
+          <w:p>
+            <w:pPr>
+              <w:jc w:val="both"/>
+              <w:cnfStyle w:val="000000100000" w:firstRow="0" w:lastRow="0" w:firstColumn="0" w:lastColumn="0" w:oddVBand="0" w:evenVBand="0" w:oddHBand="1" w:evenHBand="0" w:firstRowFirstColumn="0" w:firstRowLastColumn="0" w:lastRowFirstColumn="0" w:lastRowLastColumn="0"/>
+              <w:rPr>
+                <w:rFonts w:cstheme="minorHAnsi"/>
+              </w:rPr>
+            </w:pPr>
+          </w:p>
+        </w:tc>
+      </w:tr>
+      <w:tr>
+        <w:tc>
+          <w:tcPr>
+            <w:cnfStyle w:val="001000000000" w:firstRow="0" w:lastRow="0" w:firstColumn="1" w:lastColumn="0" w:oddVBand="0" w:evenVBand="0" w:oddHBand="0" w:evenHBand="0" w:firstRowFirstColumn="0" w:firstRowLastColumn="0" w:lastRowFirstColumn="0" w:lastRowLastColumn="0"/>
+            <w:tcW w:w="1701" w:type="dxa"/>
+          </w:tcPr>
+          <w:p>
+            <w:pPr>
+              <w:jc w:val="both"/>
+              <w:rPr>
+                <w:rFonts w:cstheme="minorHAnsi"/>
+                <w:b w:val="0"/>
+              </w:rPr>
+            </w:pPr>
+            <w:proofErr w:type="spellStart"/>
+            <w:r>
+              <w:rPr>
+                <w:rFonts w:cstheme="minorHAnsi"/>
+                <w:b w:val="0"/>
+              </w:rPr>
+              <w:t>snipping</w:t>
+            </w:r>
+            <w:proofErr w:type="spellEnd"/>
+          </w:p>
+        </w:tc>
+        <w:tc>
+          <w:tcPr>
+            <w:tcW w:w="1608" w:type="dxa"/>
+          </w:tcPr>
+          <w:p>
+            <w:pPr>
+              <w:jc w:val="both"/>
+              <w:cnfStyle w:val="000000000000" w:firstRow="0" w:lastRow="0" w:firstColumn="0" w:lastColumn="0" w:oddVBand="0" w:evenVBand="0" w:oddHBand="0" w:evenHBand="0" w:firstRowFirstColumn="0" w:firstRowLastColumn="0" w:lastRowFirstColumn="0" w:lastRowLastColumn="0"/>
+              <w:rPr>
+                <w:rFonts w:cstheme="minorHAnsi"/>
+              </w:rPr>
+            </w:pPr>
+          </w:p>
+        </w:tc>
+        <w:tc>
+          <w:tcPr>
+            <w:tcW w:w="1312" w:type="dxa"/>
+          </w:tcPr>
+          <w:p>
+            <w:pPr>
+              <w:jc w:val="both"/>
+              <w:cnfStyle w:val="000000000000" w:firstRow="0" w:lastRow="0" w:firstColumn="0" w:lastColumn="0" w:oddVBand="0" w:evenVBand="0" w:oddHBand="0" w:evenHBand="0" w:firstRowFirstColumn="0" w:firstRowLastColumn="0" w:lastRowFirstColumn="0" w:lastRowLastColumn="0"/>
+              <w:rPr>
+                <w:rFonts w:cstheme="minorHAnsi"/>
+              </w:rPr>
+            </w:pPr>
+          </w:p>
+        </w:tc>
+        <w:tc>
+          <w:tcPr>
+            <w:tcW w:w="6648" w:type="dxa"/>
+          </w:tcPr>
+          <w:p>
+            <w:pPr>
+              <w:jc w:val="both"/>
+              <w:cnfStyle w:val="000000000000" w:firstRow="0" w:lastRow="0" w:firstColumn="0" w:lastColumn="0" w:oddVBand="0" w:evenVBand="0" w:oddHBand="0" w:evenHBand="0" w:firstRowFirstColumn="0" w:firstRowLastColumn="0" w:lastRowFirstColumn="0" w:lastRowLastColumn="0"/>
+              <w:rPr>
+                <w:rFonts w:cstheme="minorHAnsi"/>
+              </w:rPr>
+            </w:pPr>
+          </w:p>
+        </w:tc>
+        <w:tc>
+          <w:tcPr>
+            <w:tcW w:w="3018" w:type="dxa"/>
+          </w:tcPr>
+          <w:p>
+            <w:pPr>
+              <w:jc w:val="both"/>
+              <w:cnfStyle w:val="000000000000" w:firstRow="0" w:lastRow="0" w:firstColumn="0" w:lastColumn="0" w:oddVBand="0" w:evenVBand="0" w:oddHBand="0" w:evenHBand="0" w:firstRowFirstColumn="0" w:firstRowLastColumn="0" w:lastRowFirstColumn="0" w:lastRowLastColumn="0"/>
+              <w:rPr>
+                <w:rFonts w:cstheme="minorHAnsi"/>
+              </w:rPr>
+            </w:pPr>
+          </w:p>
+        </w:tc>
+      </w:tr>
+      <w:tr>
+        <w:trPr>
+          <w:cnfStyle w:val="000000100000" w:firstRow="0" w:lastRow="0" w:firstColumn="0" w:lastColumn="0" w:oddVBand="0" w:evenVBand="0" w:oddHBand="1" w:evenHBand="0" w:firstRowFirstColumn="0" w:firstRowLastColumn="0" w:lastRowFirstColumn="0" w:lastRowLastColumn="0"/>
+        </w:trPr>
+        <w:tc>
+          <w:tcPr>
+            <w:cnfStyle w:val="001000000000" w:firstRow="0" w:lastRow="0" w:firstColumn="1" w:lastColumn="0" w:oddVBand="0" w:evenVBand="0" w:oddHBand="0" w:evenHBand="0" w:firstRowFirstColumn="0" w:firstRowLastColumn="0" w:lastRowFirstColumn="0" w:lastRowLastColumn="0"/>
+            <w:tcW w:w="1701" w:type="dxa"/>
+          </w:tcPr>
+          <w:p>
+            <w:pPr>
+              <w:jc w:val="both"/>
+              <w:rPr>
+                <w:rFonts w:cstheme="minorHAnsi"/>
+                <w:b w:val="0"/>
+              </w:rPr>
+            </w:pPr>
+            <w:proofErr w:type="spellStart"/>
+            <w:r>
+              <w:rPr>
+                <w:rFonts w:cstheme="minorHAnsi"/>
+                <w:b w:val="0"/>
+              </w:rPr>
+              <w:t>looking</w:t>
+            </w:r>
+            <w:proofErr w:type="spellEnd"/>
+            <w:r>
+              <w:rPr>
+                <w:rFonts w:cstheme="minorHAnsi"/>
+                <w:b w:val="0"/>
+              </w:rPr>
+              <w:t xml:space="preserve"> at </w:t>
+            </w:r>
+            <w:proofErr w:type="spellStart"/>
+            <w:r>
+              <w:rPr>
+                <w:rFonts w:cstheme="minorHAnsi"/>
+                <w:b w:val="0"/>
+              </w:rPr>
+              <w:t>phone</w:t>
+            </w:r>
+            <w:proofErr w:type="spellEnd"/>
+          </w:p>
+        </w:tc>
+        <w:tc>
+          <w:tcPr>
+            <w:tcW w:w="1608" w:type="dxa"/>
+          </w:tcPr>
+          <w:p>
+            <w:pPr>
+              <w:jc w:val="both"/>
+              <w:cnfStyle w:val="000000100000" w:firstRow="0" w:lastRow="0" w:firstColumn="0" w:lastColumn="0" w:oddVBand="0" w:evenVBand="0" w:oddHBand="1" w:evenHBand="0" w:firstRowFirstColumn="0" w:firstRowLastColumn="0" w:lastRowFirstColumn="0" w:lastRowLastColumn="0"/>
+              <w:rPr>
+                <w:rFonts w:cstheme="minorHAnsi"/>
+              </w:rPr>
+            </w:pPr>
+          </w:p>
+        </w:tc>
+        <w:tc>
+          <w:tcPr>
+            <w:tcW w:w="1312" w:type="dxa"/>
+          </w:tcPr>
+          <w:p>
+            <w:pPr>
+              <w:jc w:val="both"/>
+              <w:cnfStyle w:val="000000100000" w:firstRow="0" w:lastRow="0" w:firstColumn="0" w:lastColumn="0" w:oddVBand="0" w:evenVBand="0" w:oddHBand="1" w:evenHBand="0" w:firstRowFirstColumn="0" w:firstRowLastColumn="0" w:lastRowFirstColumn="0" w:lastRowLastColumn="0"/>
+              <w:rPr>
+                <w:rFonts w:cstheme="minorHAnsi"/>
+              </w:rPr>
+            </w:pPr>
+          </w:p>
+        </w:tc>
+        <w:tc>
+          <w:tcPr>
+            <w:tcW w:w="6648" w:type="dxa"/>
+          </w:tcPr>
+          <w:p>
+            <w:pPr>
+              <w:jc w:val="both"/>
+              <w:cnfStyle w:val="000000100000" w:firstRow="0" w:lastRow="0" w:firstColumn="0" w:lastColumn="0" w:oddVBand="0" w:evenVBand="0" w:oddHBand="1" w:evenHBand="0" w:firstRowFirstColumn="0" w:firstRowLastColumn="0" w:lastRowFirstColumn="0" w:lastRowLastColumn="0"/>
+              <w:rPr>
+                <w:rFonts w:cstheme="minorHAnsi"/>
+              </w:rPr>
+            </w:pPr>
+          </w:p>
+        </w:tc>
+        <w:tc>
+          <w:tcPr>
+            <w:tcW w:w="3018" w:type="dxa"/>
+          </w:tcPr>
+          <w:p>
+            <w:pPr>
+              <w:jc w:val="both"/>
+              <w:cnfStyle w:val="000000100000" w:firstRow="0" w:lastRow="0" w:firstColumn="0" w:lastColumn="0" w:oddVBand="0" w:evenVBand="0" w:oddHBand="1" w:evenHBand="0" w:firstRowFirstColumn="0" w:firstRowLastColumn="0" w:lastRowFirstColumn="0" w:lastRowLastColumn="0"/>
+              <w:rPr>
+                <w:rFonts w:cstheme="minorHAnsi"/>
+              </w:rPr>
+            </w:pPr>
+          </w:p>
+        </w:tc>
+      </w:tr>
+      <w:tr>
+        <w:tc>
+          <w:tcPr>
+            <w:cnfStyle w:val="001000000000" w:firstRow="0" w:lastRow="0" w:firstColumn="1" w:lastColumn="0" w:oddVBand="0" w:evenVBand="0" w:oddHBand="0" w:evenHBand="0" w:firstRowFirstColumn="0" w:firstRowLastColumn="0" w:lastRowFirstColumn="0" w:lastRowLastColumn="0"/>
+            <w:tcW w:w="1701" w:type="dxa"/>
+          </w:tcPr>
+          <w:p>
+            <w:pPr>
+              <w:jc w:val="both"/>
+              <w:rPr>
+                <w:rFonts w:cstheme="minorHAnsi"/>
+                <w:b w:val="0"/>
+              </w:rPr>
+            </w:pPr>
+            <w:proofErr w:type="spellStart"/>
+            <w:r>
+              <w:rPr>
+                <w:rFonts w:cstheme="minorHAnsi"/>
+                <w:b w:val="0"/>
+              </w:rPr>
+              <w:t>head</w:t>
+            </w:r>
+            <w:proofErr w:type="spellEnd"/>
+            <w:r>
+              <w:rPr>
+                <w:rFonts w:cstheme="minorHAnsi"/>
+                <w:b w:val="0"/>
+              </w:rPr>
+              <w:t xml:space="preserve"> on </w:t>
+            </w:r>
+            <w:proofErr w:type="spellStart"/>
+            <w:r>
+              <w:rPr>
+                <w:rFonts w:cstheme="minorHAnsi"/>
+                <w:b w:val="0"/>
+              </w:rPr>
+              <w:t>table</w:t>
+            </w:r>
+            <w:proofErr w:type="spellEnd"/>
+          </w:p>
+        </w:tc>
+        <w:tc>
+          <w:tcPr>
+            <w:tcW w:w="1608" w:type="dxa"/>
+          </w:tcPr>
+          <w:p>
+            <w:pPr>
+              <w:jc w:val="both"/>
+              <w:cnfStyle w:val="000000000000" w:firstRow="0" w:lastRow="0" w:firstColumn="0" w:lastColumn="0" w:oddVBand="0" w:evenVBand="0" w:oddHBand="0" w:evenHBand="0" w:firstRowFirstColumn="0" w:firstRowLastColumn="0" w:lastRowFirstColumn="0" w:lastRowLastColumn="0"/>
+              <w:rPr>
+                <w:rFonts w:cstheme="minorHAnsi"/>
+              </w:rPr>
+            </w:pPr>
+          </w:p>
+        </w:tc>
+        <w:tc>
+          <w:tcPr>
+            <w:tcW w:w="1312" w:type="dxa"/>
+          </w:tcPr>
+          <w:p>
+            <w:pPr>
+              <w:jc w:val="both"/>
+              <w:cnfStyle w:val="000000000000" w:firstRow="0" w:lastRow="0" w:firstColumn="0" w:lastColumn="0" w:oddVBand="0" w:evenVBand="0" w:oddHBand="0" w:evenHBand="0" w:firstRowFirstColumn="0" w:firstRowLastColumn="0" w:lastRowFirstColumn="0" w:lastRowLastColumn="0"/>
+              <w:rPr>
+                <w:rFonts w:cstheme="minorHAnsi"/>
+              </w:rPr>
+            </w:pPr>
+          </w:p>
+        </w:tc>
+        <w:tc>
+          <w:tcPr>
+            <w:tcW w:w="6648" w:type="dxa"/>
+          </w:tcPr>
+          <w:p>
+            <w:pPr>
+              <w:jc w:val="both"/>
+              <w:cnfStyle w:val="000000000000" w:firstRow="0" w:lastRow="0" w:firstColumn="0" w:lastColumn="0" w:oddVBand="0" w:evenVBand="0" w:oddHBand="0" w:evenHBand="0" w:firstRowFirstColumn="0" w:firstRowLastColumn="0" w:lastRowFirstColumn="0" w:lastRowLastColumn="0"/>
+              <w:rPr>
+                <w:rFonts w:cstheme="minorHAnsi"/>
+              </w:rPr>
+            </w:pPr>
+          </w:p>
+        </w:tc>
+        <w:tc>
+          <w:tcPr>
+            <w:tcW w:w="3018" w:type="dxa"/>
+          </w:tcPr>
+          <w:p>
+            <w:pPr>
+              <w:jc w:val="both"/>
+              <w:cnfStyle w:val="000000000000" w:firstRow="0" w:lastRow="0" w:firstColumn="0" w:lastColumn="0" w:oddVBand="0" w:evenVBand="0" w:oddHBand="0" w:evenHBand="0" w:firstRowFirstColumn="0" w:firstRowLastColumn="0" w:lastRowFirstColumn="0" w:lastRowLastColumn="0"/>
+              <w:rPr>
+                <w:rFonts w:cstheme="minorHAnsi"/>
+              </w:rPr>
+            </w:pPr>
+          </w:p>
+        </w:tc>
+      </w:tr>
+      <w:tr>
+        <w:trPr>
+          <w:cnfStyle w:val="000000100000" w:firstRow="0" w:lastRow="0" w:firstColumn="0" w:lastColumn="0" w:oddVBand="0" w:evenVBand="0" w:oddHBand="1" w:evenHBand="0" w:firstRowFirstColumn="0" w:firstRowLastColumn="0" w:lastRowFirstColumn="0" w:lastRowLastColumn="0"/>
+        </w:trPr>
+        <w:tc>
+          <w:tcPr>
+            <w:cnfStyle w:val="001000000000" w:firstRow="0" w:lastRow="0" w:firstColumn="1" w:lastColumn="0" w:oddVBand="0" w:evenVBand="0" w:oddHBand="0" w:evenHBand="0" w:firstRowFirstColumn="0" w:firstRowLastColumn="0" w:lastRowFirstColumn="0" w:lastRowLastColumn="0"/>
+            <w:tcW w:w="1701" w:type="dxa"/>
+          </w:tcPr>
+          <w:p>
+            <w:pPr>
+              <w:jc w:val="both"/>
+              <w:rPr>
+                <w:rFonts w:cstheme="minorHAnsi"/>
+                <w:b w:val="0"/>
+              </w:rPr>
+            </w:pPr>
+            <w:proofErr w:type="spellStart"/>
+            <w:r>
+              <w:rPr>
+                <w:rFonts w:cstheme="minorHAnsi"/>
+                <w:b w:val="0"/>
+              </w:rPr>
+              <w:t>clicking</w:t>
+            </w:r>
+            <w:proofErr w:type="spellEnd"/>
+            <w:r>
+              <w:rPr>
+                <w:rFonts w:cstheme="minorHAnsi"/>
+                <w:b w:val="0"/>
+              </w:rPr>
+              <w:t xml:space="preserve"> </w:t>
+            </w:r>
+            <w:proofErr w:type="spellStart"/>
+            <w:r>
+              <w:rPr>
+                <w:rFonts w:cstheme="minorHAnsi"/>
+                <w:b w:val="0"/>
+              </w:rPr>
+              <w:t>pen</w:t>
+            </w:r>
+            <w:proofErr w:type="spellEnd"/>
+          </w:p>
+        </w:tc>
+        <w:tc>
+          <w:tcPr>
+            <w:tcW w:w="1608" w:type="dxa"/>
+          </w:tcPr>
+          <w:p>
+            <w:pPr>
+              <w:jc w:val="both"/>
+              <w:cnfStyle w:val="000000100000" w:firstRow="0" w:lastRow="0" w:firstColumn="0" w:lastColumn="0" w:oddVBand="0" w:evenVBand="0" w:oddHBand="1" w:evenHBand="0" w:firstRowFirstColumn="0" w:firstRowLastColumn="0" w:lastRowFirstColumn="0" w:lastRowLastColumn="0"/>
+              <w:rPr>
+                <w:rFonts w:cstheme="minorHAnsi"/>
+              </w:rPr>
+            </w:pPr>
+          </w:p>
+        </w:tc>
+        <w:tc>
+          <w:tcPr>
+            <w:tcW w:w="1312" w:type="dxa"/>
+          </w:tcPr>
+          <w:p>
+            <w:pPr>
+              <w:jc w:val="both"/>
+              <w:cnfStyle w:val="000000100000" w:firstRow="0" w:lastRow="0" w:firstColumn="0" w:lastColumn="0" w:oddVBand="0" w:evenVBand="0" w:oddHBand="1" w:evenHBand="0" w:firstRowFirstColumn="0" w:firstRowLastColumn="0" w:lastRowFirstColumn="0" w:lastRowLastColumn="0"/>
+              <w:rPr>
+                <w:rFonts w:cstheme="minorHAnsi"/>
+              </w:rPr>
+            </w:pPr>
+          </w:p>
+        </w:tc>
+        <w:tc>
+          <w:tcPr>
+            <w:tcW w:w="6648" w:type="dxa"/>
+          </w:tcPr>
+          <w:p>
+            <w:pPr>
+              <w:jc w:val="both"/>
+              <w:cnfStyle w:val="000000100000" w:firstRow="0" w:lastRow="0" w:firstColumn="0" w:lastColumn="0" w:oddVBand="0" w:evenVBand="0" w:oddHBand="1" w:evenHBand="0" w:firstRowFirstColumn="0" w:firstRowLastColumn="0" w:lastRowFirstColumn="0" w:lastRowLastColumn="0"/>
+              <w:rPr>
+                <w:rFonts w:cstheme="minorHAnsi"/>
+              </w:rPr>
+            </w:pPr>
+          </w:p>
+        </w:tc>
+        <w:tc>
+          <w:tcPr>
+            <w:tcW w:w="3018" w:type="dxa"/>
+          </w:tcPr>
+          <w:p>
+            <w:pPr>
+              <w:jc w:val="both"/>
+              <w:cnfStyle w:val="000000100000" w:firstRow="0" w:lastRow="0" w:firstColumn="0" w:lastColumn="0" w:oddVBand="0" w:evenVBand="0" w:oddHBand="1" w:evenHBand="0" w:firstRowFirstColumn="0" w:firstRowLastColumn="0" w:lastRowFirstColumn="0" w:lastRowLastColumn="0"/>
+              <w:rPr>
+                <w:rFonts w:cstheme="minorHAnsi"/>
+              </w:rPr>
+            </w:pPr>
+          </w:p>
+        </w:tc>
+      </w:tr>
+      <w:tr>
+        <w:tc>
+          <w:tcPr>
+            <w:cnfStyle w:val="001000000000" w:firstRow="0" w:lastRow="0" w:firstColumn="1" w:lastColumn="0" w:oddVBand="0" w:evenVBand="0" w:oddHBand="0" w:evenHBand="0" w:firstRowFirstColumn="0" w:firstRowLastColumn="0" w:lastRowFirstColumn="0" w:lastRowLastColumn="0"/>
+            <w:tcW w:w="1701" w:type="dxa"/>
+          </w:tcPr>
+          <w:p>
+            <w:pPr>
+              <w:jc w:val="both"/>
+              <w:rPr>
+                <w:rFonts w:cstheme="minorHAnsi"/>
+                <w:b w:val="0"/>
+              </w:rPr>
+            </w:pPr>
+            <w:proofErr w:type="spellStart"/>
+            <w:r>
+              <w:rPr>
+                <w:rFonts w:cstheme="minorHAnsi"/>
+                <w:b w:val="0"/>
+              </w:rPr>
+              <w:t>drumming</w:t>
+            </w:r>
+            <w:proofErr w:type="spellEnd"/>
+            <w:r>
+              <w:rPr>
+                <w:rFonts w:cstheme="minorHAnsi"/>
+                <w:b w:val="0"/>
+              </w:rPr>
+              <w:t xml:space="preserve"> </w:t>
+            </w:r>
+            <w:proofErr w:type="spellStart"/>
+            <w:r>
+              <w:rPr>
+                <w:rFonts w:cstheme="minorHAnsi"/>
+                <w:b w:val="0"/>
+              </w:rPr>
+              <w:t>hands</w:t>
+            </w:r>
+            <w:proofErr w:type="spellEnd"/>
+          </w:p>
+        </w:tc>
+        <w:tc>
+          <w:tcPr>
+            <w:tcW w:w="1608" w:type="dxa"/>
+          </w:tcPr>
+          <w:p>
+            <w:pPr>
+              <w:jc w:val="both"/>
+              <w:cnfStyle w:val="000000000000" w:firstRow="0" w:lastRow="0" w:firstColumn="0" w:lastColumn="0" w:oddVBand="0" w:evenVBand="0" w:oddHBand="0" w:evenHBand="0" w:firstRowFirstColumn="0" w:firstRowLastColumn="0" w:lastRowFirstColumn="0" w:lastRowLastColumn="0"/>
+              <w:rPr>
+                <w:rFonts w:cstheme="minorHAnsi"/>
+              </w:rPr>
+            </w:pPr>
+          </w:p>
+        </w:tc>
+        <w:tc>
+          <w:tcPr>
+            <w:tcW w:w="1312" w:type="dxa"/>
+          </w:tcPr>
+          <w:p>
+            <w:pPr>
+              <w:jc w:val="both"/>
+              <w:cnfStyle w:val="000000000000" w:firstRow="0" w:lastRow="0" w:firstColumn="0" w:lastColumn="0" w:oddVBand="0" w:evenVBand="0" w:oddHBand="0" w:evenHBand="0" w:firstRowFirstColumn="0" w:firstRowLastColumn="0" w:lastRowFirstColumn="0" w:lastRowLastColumn="0"/>
+              <w:rPr>
+                <w:rFonts w:cstheme="minorHAnsi"/>
+              </w:rPr>
+            </w:pPr>
+          </w:p>
+        </w:tc>
+        <w:tc>
+          <w:tcPr>
+            <w:tcW w:w="6648" w:type="dxa"/>
+          </w:tcPr>
+          <w:p>
+            <w:pPr>
+              <w:jc w:val="both"/>
+              <w:cnfStyle w:val="000000000000" w:firstRow="0" w:lastRow="0" w:firstColumn="0" w:lastColumn="0" w:oddVBand="0" w:evenVBand="0" w:oddHBand="0" w:evenHBand="0" w:firstRowFirstColumn="0" w:firstRowLastColumn="0" w:lastRowFirstColumn="0" w:lastRowLastColumn="0"/>
+              <w:rPr>
+                <w:rFonts w:cstheme="minorHAnsi"/>
+              </w:rPr>
+            </w:pPr>
+          </w:p>
+        </w:tc>
+        <w:tc>
+          <w:tcPr>
+            <w:tcW w:w="3018" w:type="dxa"/>
+          </w:tcPr>
+          <w:p>
+            <w:pPr>
+              <w:jc w:val="both"/>
+              <w:cnfStyle w:val="000000000000" w:firstRow="0" w:lastRow="0" w:firstColumn="0" w:lastColumn="0" w:oddVBand="0" w:evenVBand="0" w:oddHBand="0" w:evenHBand="0" w:firstRowFirstColumn="0" w:firstRowLastColumn="0" w:lastRowFirstColumn="0" w:lastRowLastColumn="0"/>
+              <w:rPr>
+                <w:rFonts w:cstheme="minorHAnsi"/>
+              </w:rPr>
+            </w:pPr>
+          </w:p>
+        </w:tc>
+      </w:tr>
+      <w:tr>
+        <w:trPr>
+          <w:cnfStyle w:val="000000100000" w:firstRow="0" w:lastRow="0" w:firstColumn="0" w:lastColumn="0" w:oddVBand="0" w:evenVBand="0" w:oddHBand="1" w:evenHBand="0" w:firstRowFirstColumn="0" w:firstRowLastColumn="0" w:lastRowFirstColumn="0" w:lastRowLastColumn="0"/>
+        </w:trPr>
+        <w:tc>
+          <w:tcPr>
+            <w:cnfStyle w:val="001000000000" w:firstRow="0" w:lastRow="0" w:firstColumn="1" w:lastColumn="0" w:oddVBand="0" w:evenVBand="0" w:oddHBand="0" w:evenHBand="0" w:firstRowFirstColumn="0" w:firstRowLastColumn="0" w:lastRowFirstColumn="0" w:lastRowLastColumn="0"/>
+            <w:tcW w:w="1701" w:type="dxa"/>
+          </w:tcPr>
+          <w:p>
+            <w:pPr>
+              <w:jc w:val="both"/>
+              <w:rPr>
+                <w:rFonts w:cstheme="minorHAnsi"/>
+                <w:b w:val="0"/>
+              </w:rPr>
+            </w:pPr>
+            <w:proofErr w:type="spellStart"/>
+            <w:r>
+              <w:rPr>
+                <w:rFonts w:cstheme="minorHAnsi"/>
+                <w:b w:val="0"/>
+              </w:rPr>
+              <w:t>chatting</w:t>
+            </w:r>
+            <w:proofErr w:type="spellEnd"/>
+          </w:p>
+        </w:tc>
+        <w:tc>
+          <w:tcPr>
+            <w:tcW w:w="1608" w:type="dxa"/>
+          </w:tcPr>
+          <w:p>
+            <w:pPr>
+              <w:jc w:val="both"/>
+              <w:cnfStyle w:val="000000100000" w:firstRow="0" w:lastRow="0" w:firstColumn="0" w:lastColumn="0" w:oddVBand="0" w:evenVBand="0" w:oddHBand="1" w:evenHBand="0" w:firstRowFirstColumn="0" w:firstRowLastColumn="0" w:lastRowFirstColumn="0" w:lastRowLastColumn="0"/>
+              <w:rPr>
+                <w:rFonts w:cstheme="minorHAnsi"/>
+              </w:rPr>
+            </w:pPr>
+          </w:p>
+        </w:tc>
+        <w:tc>
+          <w:tcPr>
+            <w:tcW w:w="1312" w:type="dxa"/>
+          </w:tcPr>
+          <w:p>
+            <w:pPr>
+              <w:jc w:val="both"/>
+              <w:cnfStyle w:val="000000100000" w:firstRow="0" w:lastRow="0" w:firstColumn="0" w:lastColumn="0" w:oddVBand="0" w:evenVBand="0" w:oddHBand="1" w:evenHBand="0" w:firstRowFirstColumn="0" w:firstRowLastColumn="0" w:lastRowFirstColumn="0" w:lastRowLastColumn="0"/>
+              <w:rPr>
+                <w:rFonts w:cstheme="minorHAnsi"/>
+              </w:rPr>
+            </w:pPr>
+          </w:p>
+        </w:tc>
+        <w:tc>
+          <w:tcPr>
+            <w:tcW w:w="6648" w:type="dxa"/>
+          </w:tcPr>
+          <w:p>
+            <w:pPr>
+              <w:jc w:val="both"/>
+              <w:cnfStyle w:val="000000100000" w:firstRow="0" w:lastRow="0" w:firstColumn="0" w:lastColumn="0" w:oddVBand="0" w:evenVBand="0" w:oddHBand="1" w:evenHBand="0" w:firstRowFirstColumn="0" w:firstRowLastColumn="0" w:lastRowFirstColumn="0" w:lastRowLastColumn="0"/>
+              <w:rPr>
+                <w:rFonts w:cstheme="minorHAnsi"/>
+              </w:rPr>
+            </w:pPr>
+          </w:p>
+        </w:tc>
+        <w:tc>
+          <w:tcPr>
+            <w:tcW w:w="3018" w:type="dxa"/>
+          </w:tcPr>
+          <w:p>
+            <w:pPr>
+              <w:jc w:val="both"/>
+              <w:cnfStyle w:val="000000100000" w:firstRow="0" w:lastRow="0" w:firstColumn="0" w:lastColumn="0" w:oddVBand="0" w:evenVBand="0" w:oddHBand="1" w:evenHBand="0" w:firstRowFirstColumn="0" w:firstRowLastColumn="0" w:lastRowFirstColumn="0" w:lastRowLastColumn="0"/>
+              <w:rPr>
+                <w:rFonts w:cstheme="minorHAnsi"/>
+              </w:rPr>
+            </w:pPr>
+          </w:p>
+        </w:tc>
+      </w:tr>
+    </w:tbl>
+    <w:p>
+      <w:pPr>
+        <w:jc w:val="both"/>
+        <w:rPr>
+          <w:rFonts w:cstheme="minorHAnsi"/>
+        </w:rPr>
+      </w:pPr>
+    </w:p>
     <w:sectPr>
-      <w:headerReference w:type="default" r:id="rId8"/>
-      <w:footerReference w:type="default" r:id="rId9"/>
+      <w:headerReference w:type="default" r:id="rId9"/>
+      <w:footerReference w:type="default" r:id="rId10"/>
       <w:pgSz w:w="16838" w:h="11906" w:orient="landscape"/>
       <w:pgMar w:top="1417" w:right="1417" w:bottom="1417" w:left="1134" w:header="708" w:footer="708" w:gutter="0"/>
       <w:cols w:space="708"/>
@@ -12637,6 +14216,175 @@
       </w:tcPr>
     </w:tblStylePr>
   </w:style>
+  <w:style w:type="table" w:styleId="EinfacheTabelle4">
+    <w:name w:val="Plain Table 4"/>
+    <w:basedOn w:val="NormaleTabelle"/>
+    <w:uiPriority w:val="44"/>
+    <w:rsid w:val="00E627E7"/>
+    <w:pPr>
+      <w:spacing w:after="0" w:line="240" w:lineRule="auto"/>
+    </w:pPr>
+    <w:tblPr>
+      <w:tblStyleRowBandSize w:val="1"/>
+      <w:tblStyleColBandSize w:val="1"/>
+    </w:tblPr>
+    <w:tblStylePr w:type="firstRow">
+      <w:rPr>
+        <w:b/>
+        <w:bCs/>
+      </w:rPr>
+    </w:tblStylePr>
+    <w:tblStylePr w:type="lastRow">
+      <w:rPr>
+        <w:b/>
+        <w:bCs/>
+      </w:rPr>
+    </w:tblStylePr>
+    <w:tblStylePr w:type="firstCol">
+      <w:rPr>
+        <w:b/>
+        <w:bCs/>
+      </w:rPr>
+    </w:tblStylePr>
+    <w:tblStylePr w:type="lastCol">
+      <w:rPr>
+        <w:b/>
+        <w:bCs/>
+      </w:rPr>
+    </w:tblStylePr>
+    <w:tblStylePr w:type="band1Vert">
+      <w:tblPr/>
+      <w:tcPr>
+        <w:shd w:val="clear" w:color="auto" w:fill="F2F2F2" w:themeFill="background1" w:themeFillShade="F2"/>
+      </w:tcPr>
+    </w:tblStylePr>
+    <w:tblStylePr w:type="band1Horz">
+      <w:tblPr/>
+      <w:tcPr>
+        <w:shd w:val="clear" w:color="auto" w:fill="F2F2F2" w:themeFill="background1" w:themeFillShade="F2"/>
+      </w:tcPr>
+    </w:tblStylePr>
+  </w:style>
+  <w:style w:type="table" w:styleId="EinfacheTabelle5">
+    <w:name w:val="Plain Table 5"/>
+    <w:basedOn w:val="NormaleTabelle"/>
+    <w:uiPriority w:val="45"/>
+    <w:rsid w:val="00E627E7"/>
+    <w:pPr>
+      <w:spacing w:after="0" w:line="240" w:lineRule="auto"/>
+    </w:pPr>
+    <w:tblPr>
+      <w:tblStyleRowBandSize w:val="1"/>
+      <w:tblStyleColBandSize w:val="1"/>
+    </w:tblPr>
+    <w:tblStylePr w:type="firstRow">
+      <w:rPr>
+        <w:rFonts w:asciiTheme="majorHAnsi" w:eastAsiaTheme="majorEastAsia" w:hAnsiTheme="majorHAnsi" w:cstheme="majorBidi"/>
+        <w:i/>
+        <w:iCs/>
+        <w:sz w:val="26"/>
+      </w:rPr>
+      <w:tblPr/>
+      <w:tcPr>
+        <w:tcBorders>
+          <w:bottom w:val="single" w:sz="4" w:space="0" w:color="7F7F7F" w:themeColor="text1" w:themeTint="80"/>
+        </w:tcBorders>
+        <w:shd w:val="clear" w:color="auto" w:fill="FFFFFF" w:themeFill="background1"/>
+      </w:tcPr>
+    </w:tblStylePr>
+    <w:tblStylePr w:type="lastRow">
+      <w:rPr>
+        <w:rFonts w:asciiTheme="majorHAnsi" w:eastAsiaTheme="majorEastAsia" w:hAnsiTheme="majorHAnsi" w:cstheme="majorBidi"/>
+        <w:i/>
+        <w:iCs/>
+        <w:sz w:val="26"/>
+      </w:rPr>
+      <w:tblPr/>
+      <w:tcPr>
+        <w:tcBorders>
+          <w:top w:val="single" w:sz="4" w:space="0" w:color="7F7F7F" w:themeColor="text1" w:themeTint="80"/>
+        </w:tcBorders>
+        <w:shd w:val="clear" w:color="auto" w:fill="FFFFFF" w:themeFill="background1"/>
+      </w:tcPr>
+    </w:tblStylePr>
+    <w:tblStylePr w:type="firstCol">
+      <w:pPr>
+        <w:jc w:val="right"/>
+      </w:pPr>
+      <w:rPr>
+        <w:rFonts w:asciiTheme="majorHAnsi" w:eastAsiaTheme="majorEastAsia" w:hAnsiTheme="majorHAnsi" w:cstheme="majorBidi"/>
+        <w:i/>
+        <w:iCs/>
+        <w:sz w:val="26"/>
+      </w:rPr>
+      <w:tblPr/>
+      <w:tcPr>
+        <w:tcBorders>
+          <w:right w:val="single" w:sz="4" w:space="0" w:color="7F7F7F" w:themeColor="text1" w:themeTint="80"/>
+        </w:tcBorders>
+        <w:shd w:val="clear" w:color="auto" w:fill="FFFFFF" w:themeFill="background1"/>
+      </w:tcPr>
+    </w:tblStylePr>
+    <w:tblStylePr w:type="lastCol">
+      <w:rPr>
+        <w:rFonts w:asciiTheme="majorHAnsi" w:eastAsiaTheme="majorEastAsia" w:hAnsiTheme="majorHAnsi" w:cstheme="majorBidi"/>
+        <w:i/>
+        <w:iCs/>
+        <w:sz w:val="26"/>
+      </w:rPr>
+      <w:tblPr/>
+      <w:tcPr>
+        <w:tcBorders>
+          <w:left w:val="single" w:sz="4" w:space="0" w:color="7F7F7F" w:themeColor="text1" w:themeTint="80"/>
+        </w:tcBorders>
+        <w:shd w:val="clear" w:color="auto" w:fill="FFFFFF" w:themeFill="background1"/>
+      </w:tcPr>
+    </w:tblStylePr>
+    <w:tblStylePr w:type="band1Vert">
+      <w:tblPr/>
+      <w:tcPr>
+        <w:shd w:val="clear" w:color="auto" w:fill="F2F2F2" w:themeFill="background1" w:themeFillShade="F2"/>
+      </w:tcPr>
+    </w:tblStylePr>
+    <w:tblStylePr w:type="band1Horz">
+      <w:tblPr/>
+      <w:tcPr>
+        <w:shd w:val="clear" w:color="auto" w:fill="F2F2F2" w:themeFill="background1" w:themeFillShade="F2"/>
+      </w:tcPr>
+    </w:tblStylePr>
+    <w:tblStylePr w:type="neCell">
+      <w:tblPr/>
+      <w:tcPr>
+        <w:tcBorders>
+          <w:left w:val="nil"/>
+        </w:tcBorders>
+      </w:tcPr>
+    </w:tblStylePr>
+    <w:tblStylePr w:type="nwCell">
+      <w:tblPr/>
+      <w:tcPr>
+        <w:tcBorders>
+          <w:right w:val="nil"/>
+        </w:tcBorders>
+      </w:tcPr>
+    </w:tblStylePr>
+    <w:tblStylePr w:type="seCell">
+      <w:tblPr/>
+      <w:tcPr>
+        <w:tcBorders>
+          <w:left w:val="nil"/>
+        </w:tcBorders>
+      </w:tcPr>
+    </w:tblStylePr>
+    <w:tblStylePr w:type="swCell">
+      <w:tblPr/>
+      <w:tcPr>
+        <w:tcBorders>
+          <w:right w:val="nil"/>
+        </w:tcBorders>
+      </w:tcPr>
+    </w:tblStylePr>
+  </w:style>
 </w:styles>
 </file>
 
@@ -12940,7 +14688,7 @@
 </file>
 
 <file path=customXml/itemProps1.xml><?xml version="1.0" encoding="utf-8"?>
-<ds:datastoreItem xmlns:ds="http://schemas.openxmlformats.org/officeDocument/2006/customXml" ds:itemID="{6FC4C223-A0FA-4AD5-952E-62B88E639EFB}">
+<ds:datastoreItem xmlns:ds="http://schemas.openxmlformats.org/officeDocument/2006/customXml" ds:itemID="{F2370B1D-AF67-4830-85A6-78B4FA9B5177}">
   <ds:schemaRefs>
     <ds:schemaRef ds:uri="http://schemas.openxmlformats.org/officeDocument/2006/bibliography"/>
   </ds:schemaRefs>
